--- a/reports/Student 3/D02/Informe de Análisis D02 (ignblabla).docx
+++ b/reports/Student 3/D02/Informe de Análisis D02 (ignblabla).docx
@@ -163,14 +163,14 @@
       <w:pPr>
         <w:jc w:val="center"/>
         <w:rPr>
-          <w:rFonts w:ascii="Calibri" w:hAnsi="Calibri" w:cs="Calibri"/>
+          <w:rFonts w:ascii="Avenir Next LT Pro Light" w:hAnsi="Avenir Next LT Pro Light" w:cs="Calibri"/>
           <w:sz w:val="56"/>
           <w:szCs w:val="56"/>
         </w:rPr>
       </w:pPr>
       <w:r>
         <w:rPr>
-          <w:rFonts w:ascii="Calibri" w:hAnsi="Calibri" w:cs="Calibri"/>
+          <w:rFonts w:ascii="Avenir Next LT Pro Light" w:hAnsi="Avenir Next LT Pro Light" w:cs="Calibri"/>
           <w:sz w:val="56"/>
           <w:szCs w:val="56"/>
         </w:rPr>
@@ -178,7 +178,7 @@
       </w:r>
       <w:r>
         <w:rPr>
-          <w:rFonts w:ascii="Calibri" w:hAnsi="Calibri" w:cs="Calibri"/>
+          <w:rFonts w:ascii="Avenir Next LT Pro Light" w:hAnsi="Avenir Next LT Pro Light" w:cs="Calibri"/>
           <w:sz w:val="56"/>
           <w:szCs w:val="56"/>
         </w:rPr>
@@ -189,11 +189,19 @@
       <w:pPr>
         <w:jc w:val="center"/>
         <w:rPr>
-          <w:rFonts w:ascii="Calibri" w:hAnsi="Calibri" w:cs="Calibri"/>
-          <w:b/>
-          <w:bCs/>
-        </w:rPr>
-      </w:pPr>
+          <w:rFonts w:ascii="Avenir Next LT Pro Light" w:hAnsi="Avenir Next LT Pro Light" w:cs="Calibri"/>
+          <w:sz w:val="32"/>
+          <w:szCs w:val="32"/>
+        </w:rPr>
+      </w:pPr>
+      <w:r>
+        <w:rPr>
+          <w:rFonts w:ascii="Avenir Next LT Pro Light" w:hAnsi="Avenir Next LT Pro Light" w:cs="Calibri"/>
+          <w:sz w:val="32"/>
+          <w:szCs w:val="32"/>
+        </w:rPr>
+        <w:t>Ignacio Blanquero Blanco</w:t>
+      </w:r>
     </w:p>
     <w:p>
       <w:pPr>
@@ -652,7 +660,7 @@
             </w:rPr>
             <w:fldChar w:fldCharType="separate"/>
           </w:r>
-          <w:hyperlink w:anchor="_Toc169989769" w:history="1">
+          <w:hyperlink w:anchor="_Toc170043454" w:history="1">
             <w:r>
               <w:rPr>
                 <w:rStyle w:val="Hipervnculo"/>
@@ -680,7 +688,7 @@
                 <w:noProof/>
                 <w:webHidden/>
               </w:rPr>
-              <w:instrText xml:space="preserve"> PAGEREF _Toc169989769 \h </w:instrText>
+              <w:instrText xml:space="preserve"> PAGEREF _Toc170043454 \h </w:instrText>
             </w:r>
             <w:r>
               <w:rPr>
@@ -700,7 +708,7 @@
                 <w:noProof/>
                 <w:webHidden/>
               </w:rPr>
-              <w:t>4</w:t>
+              <w:t>3</w:t>
             </w:r>
             <w:r>
               <w:rPr>
@@ -725,7 +733,7 @@
               <w:lang w:eastAsia="es-ES"/>
             </w:rPr>
           </w:pPr>
-          <w:hyperlink w:anchor="_Toc169989770" w:history="1">
+          <w:hyperlink w:anchor="_Toc170043455" w:history="1">
             <w:r>
               <w:rPr>
                 <w:rStyle w:val="Hipervnculo"/>
@@ -753,7 +761,7 @@
                 <w:noProof/>
                 <w:webHidden/>
               </w:rPr>
-              <w:instrText xml:space="preserve"> PAGEREF _Toc169989770 \h </w:instrText>
+              <w:instrText xml:space="preserve"> PAGEREF _Toc170043455 \h </w:instrText>
             </w:r>
             <w:r>
               <w:rPr>
@@ -773,7 +781,7 @@
                 <w:noProof/>
                 <w:webHidden/>
               </w:rPr>
-              <w:t>5</w:t>
+              <w:t>4</w:t>
             </w:r>
             <w:r>
               <w:rPr>
@@ -798,7 +806,7 @@
               <w:lang w:eastAsia="es-ES"/>
             </w:rPr>
           </w:pPr>
-          <w:hyperlink w:anchor="_Toc169989771" w:history="1">
+          <w:hyperlink w:anchor="_Toc170043456" w:history="1">
             <w:r>
               <w:rPr>
                 <w:rStyle w:val="Hipervnculo"/>
@@ -826,7 +834,7 @@
                 <w:noProof/>
                 <w:webHidden/>
               </w:rPr>
-              <w:instrText xml:space="preserve"> PAGEREF _Toc169989771 \h </w:instrText>
+              <w:instrText xml:space="preserve"> PAGEREF _Toc170043456 \h </w:instrText>
             </w:r>
             <w:r>
               <w:rPr>
@@ -846,7 +854,7 @@
                 <w:noProof/>
                 <w:webHidden/>
               </w:rPr>
-              <w:t>6</w:t>
+              <w:t>5</w:t>
             </w:r>
             <w:r>
               <w:rPr>
@@ -871,7 +879,7 @@
               <w:lang w:eastAsia="es-ES"/>
             </w:rPr>
           </w:pPr>
-          <w:hyperlink w:anchor="_Toc169989772" w:history="1">
+          <w:hyperlink w:anchor="_Toc170043457" w:history="1">
             <w:r>
               <w:rPr>
                 <w:rStyle w:val="Hipervnculo"/>
@@ -899,7 +907,7 @@
                 <w:noProof/>
                 <w:webHidden/>
               </w:rPr>
-              <w:instrText xml:space="preserve"> PAGEREF _Toc169989772 \h </w:instrText>
+              <w:instrText xml:space="preserve"> PAGEREF _Toc170043457 \h </w:instrText>
             </w:r>
             <w:r>
               <w:rPr>
@@ -919,7 +927,7 @@
                 <w:noProof/>
                 <w:webHidden/>
               </w:rPr>
-              <w:t>7</w:t>
+              <w:t>6</w:t>
             </w:r>
             <w:r>
               <w:rPr>
@@ -944,7 +952,7 @@
               <w:lang w:eastAsia="es-ES"/>
             </w:rPr>
           </w:pPr>
-          <w:hyperlink w:anchor="_Toc169989773" w:history="1">
+          <w:hyperlink w:anchor="_Toc170043458" w:history="1">
             <w:r>
               <w:rPr>
                 <w:rStyle w:val="Hipervnculo"/>
@@ -972,7 +980,7 @@
                 <w:noProof/>
                 <w:webHidden/>
               </w:rPr>
-              <w:instrText xml:space="preserve"> PAGEREF _Toc169989773 \h </w:instrText>
+              <w:instrText xml:space="preserve"> PAGEREF _Toc170043458 \h </w:instrText>
             </w:r>
             <w:r>
               <w:rPr>
@@ -992,7 +1000,7 @@
                 <w:noProof/>
                 <w:webHidden/>
               </w:rPr>
-              <w:t>7</w:t>
+              <w:t>6</w:t>
             </w:r>
             <w:r>
               <w:rPr>
@@ -1017,7 +1025,7 @@
               <w:lang w:eastAsia="es-ES"/>
             </w:rPr>
           </w:pPr>
-          <w:hyperlink w:anchor="_Toc169989774" w:history="1">
+          <w:hyperlink w:anchor="_Toc170043459" w:history="1">
             <w:r>
               <w:rPr>
                 <w:rStyle w:val="Hipervnculo"/>
@@ -1045,7 +1053,7 @@
                 <w:noProof/>
                 <w:webHidden/>
               </w:rPr>
-              <w:instrText xml:space="preserve"> PAGEREF _Toc169989774 \h </w:instrText>
+              <w:instrText xml:space="preserve"> PAGEREF _Toc170043459 \h </w:instrText>
             </w:r>
             <w:r>
               <w:rPr>
@@ -1065,7 +1073,7 @@
                 <w:noProof/>
                 <w:webHidden/>
               </w:rPr>
-              <w:t>7</w:t>
+              <w:t>6</w:t>
             </w:r>
             <w:r>
               <w:rPr>
@@ -1090,7 +1098,7 @@
               <w:lang w:eastAsia="es-ES"/>
             </w:rPr>
           </w:pPr>
-          <w:hyperlink w:anchor="_Toc169989775" w:history="1">
+          <w:hyperlink w:anchor="_Toc170043460" w:history="1">
             <w:r>
               <w:rPr>
                 <w:rStyle w:val="Hipervnculo"/>
@@ -1118,7 +1126,7 @@
                 <w:noProof/>
                 <w:webHidden/>
               </w:rPr>
-              <w:instrText xml:space="preserve"> PAGEREF _Toc169989775 \h </w:instrText>
+              <w:instrText xml:space="preserve"> PAGEREF _Toc170043460 \h </w:instrText>
             </w:r>
             <w:r>
               <w:rPr>
@@ -1138,7 +1146,7 @@
                 <w:noProof/>
                 <w:webHidden/>
               </w:rPr>
-              <w:t>7</w:t>
+              <w:t>6</w:t>
             </w:r>
             <w:r>
               <w:rPr>
@@ -1163,7 +1171,7 @@
               <w:lang w:eastAsia="es-ES"/>
             </w:rPr>
           </w:pPr>
-          <w:hyperlink w:anchor="_Toc169989776" w:history="1">
+          <w:hyperlink w:anchor="_Toc170043461" w:history="1">
             <w:r>
               <w:rPr>
                 <w:rStyle w:val="Hipervnculo"/>
@@ -1191,7 +1199,81 @@
                 <w:noProof/>
                 <w:webHidden/>
               </w:rPr>
-              <w:instrText xml:space="preserve"> PAGEREF _Toc169989776 \h </w:instrText>
+              <w:instrText xml:space="preserve"> PAGEREF _Toc170043461 \h </w:instrText>
+            </w:r>
+            <w:r>
+              <w:rPr>
+                <w:noProof/>
+                <w:webHidden/>
+              </w:rPr>
+            </w:r>
+            <w:r>
+              <w:rPr>
+                <w:noProof/>
+                <w:webHidden/>
+              </w:rPr>
+              <w:fldChar w:fldCharType="separate"/>
+            </w:r>
+            <w:r>
+              <w:rPr>
+                <w:noProof/>
+                <w:webHidden/>
+              </w:rPr>
+              <w:t>7</w:t>
+            </w:r>
+            <w:r>
+              <w:rPr>
+                <w:noProof/>
+                <w:webHidden/>
+              </w:rPr>
+              <w:fldChar w:fldCharType="end"/>
+            </w:r>
+          </w:hyperlink>
+        </w:p>
+        <w:p>
+          <w:pPr>
+            <w:pStyle w:val="TDC2"/>
+            <w:tabs>
+              <w:tab w:val="right" w:leader="dot" w:pos="8494"/>
+            </w:tabs>
+            <w:rPr>
+              <w:rFonts w:eastAsiaTheme="minorEastAsia"/>
+              <w:noProof/>
+              <w:sz w:val="24"/>
+              <w:szCs w:val="24"/>
+              <w:lang w:eastAsia="es-ES"/>
+            </w:rPr>
+          </w:pPr>
+          <w:hyperlink w:anchor="_Toc170043462" w:history="1">
+            <w:r>
+              <w:rPr>
+                <w:rStyle w:val="Hipervnculo"/>
+                <w:rFonts w:ascii="Calibri" w:hAnsi="Calibri" w:cs="Calibri"/>
+                <w:noProof/>
+                <w:lang w:val="en-GB"/>
+              </w:rPr>
+              <w:t>Requisito obligatorio III:</w:t>
+            </w:r>
+            <w:r>
+              <w:rPr>
+                <w:noProof/>
+                <w:webHidden/>
+              </w:rPr>
+              <w:tab/>
+            </w:r>
+            <w:r>
+              <w:rPr>
+                <w:noProof/>
+                <w:webHidden/>
+              </w:rPr>
+              <w:fldChar w:fldCharType="begin"/>
+            </w:r>
+            <w:r>
+              <w:rPr>
+                <w:noProof/>
+                <w:webHidden/>
+              </w:rPr>
+              <w:instrText xml:space="preserve"> PAGEREF _Toc170043462 \h </w:instrText>
             </w:r>
             <w:r>
               <w:rPr>
@@ -1236,14 +1318,14 @@
               <w:lang w:eastAsia="es-ES"/>
             </w:rPr>
           </w:pPr>
-          <w:hyperlink w:anchor="_Toc169989777" w:history="1">
+          <w:hyperlink w:anchor="_Toc170043463" w:history="1">
             <w:r>
               <w:rPr>
                 <w:rStyle w:val="Hipervnculo"/>
                 <w:rFonts w:ascii="Calibri" w:hAnsi="Calibri" w:cs="Calibri"/>
                 <w:noProof/>
               </w:rPr>
-              <w:t>Validación del profesor</w:t>
+              <w:t>Análisis y decisiones</w:t>
             </w:r>
             <w:r>
               <w:rPr>
@@ -1264,7 +1346,153 @@
                 <w:noProof/>
                 <w:webHidden/>
               </w:rPr>
-              <w:instrText xml:space="preserve"> PAGEREF _Toc169989777 \h </w:instrText>
+              <w:instrText xml:space="preserve"> PAGEREF _Toc170043463 \h </w:instrText>
+            </w:r>
+            <w:r>
+              <w:rPr>
+                <w:noProof/>
+                <w:webHidden/>
+              </w:rPr>
+            </w:r>
+            <w:r>
+              <w:rPr>
+                <w:noProof/>
+                <w:webHidden/>
+              </w:rPr>
+              <w:fldChar w:fldCharType="separate"/>
+            </w:r>
+            <w:r>
+              <w:rPr>
+                <w:noProof/>
+                <w:webHidden/>
+              </w:rPr>
+              <w:t>8</w:t>
+            </w:r>
+            <w:r>
+              <w:rPr>
+                <w:noProof/>
+                <w:webHidden/>
+              </w:rPr>
+              <w:fldChar w:fldCharType="end"/>
+            </w:r>
+          </w:hyperlink>
+        </w:p>
+        <w:p>
+          <w:pPr>
+            <w:pStyle w:val="TDC3"/>
+            <w:tabs>
+              <w:tab w:val="right" w:leader="dot" w:pos="8494"/>
+            </w:tabs>
+            <w:rPr>
+              <w:rFonts w:eastAsiaTheme="minorEastAsia"/>
+              <w:noProof/>
+              <w:sz w:val="24"/>
+              <w:szCs w:val="24"/>
+              <w:lang w:eastAsia="es-ES"/>
+            </w:rPr>
+          </w:pPr>
+          <w:hyperlink w:anchor="_Toc170043464" w:history="1">
+            <w:r>
+              <w:rPr>
+                <w:rStyle w:val="Hipervnculo"/>
+                <w:rFonts w:ascii="Calibri" w:hAnsi="Calibri" w:cs="Calibri"/>
+                <w:noProof/>
+              </w:rPr>
+              <w:t>Solución</w:t>
+            </w:r>
+            <w:r>
+              <w:rPr>
+                <w:noProof/>
+                <w:webHidden/>
+              </w:rPr>
+              <w:tab/>
+            </w:r>
+            <w:r>
+              <w:rPr>
+                <w:noProof/>
+                <w:webHidden/>
+              </w:rPr>
+              <w:fldChar w:fldCharType="begin"/>
+            </w:r>
+            <w:r>
+              <w:rPr>
+                <w:noProof/>
+                <w:webHidden/>
+              </w:rPr>
+              <w:instrText xml:space="preserve"> PAGEREF _Toc170043464 \h </w:instrText>
+            </w:r>
+            <w:r>
+              <w:rPr>
+                <w:noProof/>
+                <w:webHidden/>
+              </w:rPr>
+            </w:r>
+            <w:r>
+              <w:rPr>
+                <w:noProof/>
+                <w:webHidden/>
+              </w:rPr>
+              <w:fldChar w:fldCharType="separate"/>
+            </w:r>
+            <w:r>
+              <w:rPr>
+                <w:noProof/>
+                <w:webHidden/>
+              </w:rPr>
+              <w:t>8</w:t>
+            </w:r>
+            <w:r>
+              <w:rPr>
+                <w:noProof/>
+                <w:webHidden/>
+              </w:rPr>
+              <w:fldChar w:fldCharType="end"/>
+            </w:r>
+          </w:hyperlink>
+        </w:p>
+        <w:p>
+          <w:pPr>
+            <w:pStyle w:val="TDC3"/>
+            <w:tabs>
+              <w:tab w:val="right" w:leader="dot" w:pos="8494"/>
+            </w:tabs>
+            <w:rPr>
+              <w:rFonts w:eastAsiaTheme="minorEastAsia"/>
+              <w:noProof/>
+              <w:sz w:val="24"/>
+              <w:szCs w:val="24"/>
+              <w:lang w:eastAsia="es-ES"/>
+            </w:rPr>
+          </w:pPr>
+          <w:hyperlink w:anchor="_Toc170043465" w:history="1">
+            <w:r>
+              <w:rPr>
+                <w:rStyle w:val="Hipervnculo"/>
+                <w:rFonts w:ascii="Calibri" w:hAnsi="Calibri" w:cs="Calibri"/>
+                <w:noProof/>
+              </w:rPr>
+              <w:t>Problemas encontrados</w:t>
+            </w:r>
+            <w:r>
+              <w:rPr>
+                <w:noProof/>
+                <w:webHidden/>
+              </w:rPr>
+              <w:tab/>
+            </w:r>
+            <w:r>
+              <w:rPr>
+                <w:noProof/>
+                <w:webHidden/>
+              </w:rPr>
+              <w:fldChar w:fldCharType="begin"/>
+            </w:r>
+            <w:r>
+              <w:rPr>
+                <w:noProof/>
+                <w:webHidden/>
+              </w:rPr>
+              <w:instrText xml:space="preserve"> PAGEREF _Toc170043465 \h </w:instrText>
             </w:r>
             <w:r>
               <w:rPr>
@@ -1309,7 +1537,7 @@
               <w:lang w:eastAsia="es-ES"/>
             </w:rPr>
           </w:pPr>
-          <w:hyperlink w:anchor="_Toc169989778" w:history="1">
+          <w:hyperlink w:anchor="_Toc170043466" w:history="1">
             <w:r>
               <w:rPr>
                 <w:rStyle w:val="Hipervnculo"/>
@@ -1317,7 +1545,7 @@
                 <w:noProof/>
                 <w:lang w:val="en-GB"/>
               </w:rPr>
-              <w:t>Requisito obligatorio III:</w:t>
+              <w:t>Requisito obligatorio IV:</w:t>
             </w:r>
             <w:r>
               <w:rPr>
@@ -1338,7 +1566,7 @@
                 <w:noProof/>
                 <w:webHidden/>
               </w:rPr>
-              <w:instrText xml:space="preserve"> PAGEREF _Toc169989778 \h </w:instrText>
+              <w:instrText xml:space="preserve"> PAGEREF _Toc170043466 \h </w:instrText>
             </w:r>
             <w:r>
               <w:rPr>
@@ -1358,7 +1586,7 @@
                 <w:noProof/>
                 <w:webHidden/>
               </w:rPr>
-              <w:t>9</w:t>
+              <w:t>10</w:t>
             </w:r>
             <w:r>
               <w:rPr>
@@ -1383,7 +1611,7 @@
               <w:lang w:eastAsia="es-ES"/>
             </w:rPr>
           </w:pPr>
-          <w:hyperlink w:anchor="_Toc169989779" w:history="1">
+          <w:hyperlink w:anchor="_Toc170043467" w:history="1">
             <w:r>
               <w:rPr>
                 <w:rStyle w:val="Hipervnculo"/>
@@ -1411,7 +1639,7 @@
                 <w:noProof/>
                 <w:webHidden/>
               </w:rPr>
-              <w:instrText xml:space="preserve"> PAGEREF _Toc169989779 \h </w:instrText>
+              <w:instrText xml:space="preserve"> PAGEREF _Toc170043467 \h </w:instrText>
             </w:r>
             <w:r>
               <w:rPr>
@@ -1431,7 +1659,7 @@
                 <w:noProof/>
                 <w:webHidden/>
               </w:rPr>
-              <w:t>9</w:t>
+              <w:t>10</w:t>
             </w:r>
             <w:r>
               <w:rPr>
@@ -1456,7 +1684,7 @@
               <w:lang w:eastAsia="es-ES"/>
             </w:rPr>
           </w:pPr>
-          <w:hyperlink w:anchor="_Toc169989780" w:history="1">
+          <w:hyperlink w:anchor="_Toc170043468" w:history="1">
             <w:r>
               <w:rPr>
                 <w:rStyle w:val="Hipervnculo"/>
@@ -1484,7 +1712,7 @@
                 <w:noProof/>
                 <w:webHidden/>
               </w:rPr>
-              <w:instrText xml:space="preserve"> PAGEREF _Toc169989780 \h </w:instrText>
+              <w:instrText xml:space="preserve"> PAGEREF _Toc170043468 \h </w:instrText>
             </w:r>
             <w:r>
               <w:rPr>
@@ -1504,7 +1732,7 @@
                 <w:noProof/>
                 <w:webHidden/>
               </w:rPr>
-              <w:t>9</w:t>
+              <w:t>10</w:t>
             </w:r>
             <w:r>
               <w:rPr>
@@ -1529,7 +1757,7 @@
               <w:lang w:eastAsia="es-ES"/>
             </w:rPr>
           </w:pPr>
-          <w:hyperlink w:anchor="_Toc169989781" w:history="1">
+          <w:hyperlink w:anchor="_Toc170043469" w:history="1">
             <w:r>
               <w:rPr>
                 <w:rStyle w:val="Hipervnculo"/>
@@ -1557,7 +1785,7 @@
                 <w:noProof/>
                 <w:webHidden/>
               </w:rPr>
-              <w:instrText xml:space="preserve"> PAGEREF _Toc169989781 \h </w:instrText>
+              <w:instrText xml:space="preserve"> PAGEREF _Toc170043469 \h </w:instrText>
             </w:r>
             <w:r>
               <w:rPr>
@@ -1577,7 +1805,81 @@
                 <w:noProof/>
                 <w:webHidden/>
               </w:rPr>
-              <w:t>9</w:t>
+              <w:t>10</w:t>
+            </w:r>
+            <w:r>
+              <w:rPr>
+                <w:noProof/>
+                <w:webHidden/>
+              </w:rPr>
+              <w:fldChar w:fldCharType="end"/>
+            </w:r>
+          </w:hyperlink>
+        </w:p>
+        <w:p>
+          <w:pPr>
+            <w:pStyle w:val="TDC2"/>
+            <w:tabs>
+              <w:tab w:val="right" w:leader="dot" w:pos="8494"/>
+            </w:tabs>
+            <w:rPr>
+              <w:rFonts w:eastAsiaTheme="minorEastAsia"/>
+              <w:noProof/>
+              <w:sz w:val="24"/>
+              <w:szCs w:val="24"/>
+              <w:lang w:eastAsia="es-ES"/>
+            </w:rPr>
+          </w:pPr>
+          <w:hyperlink w:anchor="_Toc170043470" w:history="1">
+            <w:r>
+              <w:rPr>
+                <w:rStyle w:val="Hipervnculo"/>
+                <w:rFonts w:ascii="Calibri" w:hAnsi="Calibri" w:cs="Calibri"/>
+                <w:noProof/>
+                <w:lang w:val="en-GB"/>
+              </w:rPr>
+              <w:t>Requisito obligatorio V:</w:t>
+            </w:r>
+            <w:r>
+              <w:rPr>
+                <w:noProof/>
+                <w:webHidden/>
+              </w:rPr>
+              <w:tab/>
+            </w:r>
+            <w:r>
+              <w:rPr>
+                <w:noProof/>
+                <w:webHidden/>
+              </w:rPr>
+              <w:fldChar w:fldCharType="begin"/>
+            </w:r>
+            <w:r>
+              <w:rPr>
+                <w:noProof/>
+                <w:webHidden/>
+              </w:rPr>
+              <w:instrText xml:space="preserve"> PAGEREF _Toc170043470 \h </w:instrText>
+            </w:r>
+            <w:r>
+              <w:rPr>
+                <w:noProof/>
+                <w:webHidden/>
+              </w:rPr>
+            </w:r>
+            <w:r>
+              <w:rPr>
+                <w:noProof/>
+                <w:webHidden/>
+              </w:rPr>
+              <w:fldChar w:fldCharType="separate"/>
+            </w:r>
+            <w:r>
+              <w:rPr>
+                <w:noProof/>
+                <w:webHidden/>
+              </w:rPr>
+              <w:t>11</w:t>
             </w:r>
             <w:r>
               <w:rPr>
@@ -1602,14 +1904,14 @@
               <w:lang w:eastAsia="es-ES"/>
             </w:rPr>
           </w:pPr>
-          <w:hyperlink w:anchor="_Toc169989782" w:history="1">
+          <w:hyperlink w:anchor="_Toc170043471" w:history="1">
             <w:r>
               <w:rPr>
                 <w:rStyle w:val="Hipervnculo"/>
                 <w:rFonts w:ascii="Calibri" w:hAnsi="Calibri" w:cs="Calibri"/>
                 <w:noProof/>
               </w:rPr>
-              <w:t>Validación del profesor</w:t>
+              <w:t>Análisis y decisiones</w:t>
             </w:r>
             <w:r>
               <w:rPr>
@@ -1630,7 +1932,7 @@
                 <w:noProof/>
                 <w:webHidden/>
               </w:rPr>
-              <w:instrText xml:space="preserve"> PAGEREF _Toc169989782 \h </w:instrText>
+              <w:instrText xml:space="preserve"> PAGEREF _Toc170043471 \h </w:instrText>
             </w:r>
             <w:r>
               <w:rPr>
@@ -1650,7 +1952,153 @@
                 <w:noProof/>
                 <w:webHidden/>
               </w:rPr>
-              <w:t>10</w:t>
+              <w:t>11</w:t>
+            </w:r>
+            <w:r>
+              <w:rPr>
+                <w:noProof/>
+                <w:webHidden/>
+              </w:rPr>
+              <w:fldChar w:fldCharType="end"/>
+            </w:r>
+          </w:hyperlink>
+        </w:p>
+        <w:p>
+          <w:pPr>
+            <w:pStyle w:val="TDC3"/>
+            <w:tabs>
+              <w:tab w:val="right" w:leader="dot" w:pos="8494"/>
+            </w:tabs>
+            <w:rPr>
+              <w:rFonts w:eastAsiaTheme="minorEastAsia"/>
+              <w:noProof/>
+              <w:sz w:val="24"/>
+              <w:szCs w:val="24"/>
+              <w:lang w:eastAsia="es-ES"/>
+            </w:rPr>
+          </w:pPr>
+          <w:hyperlink w:anchor="_Toc170043472" w:history="1">
+            <w:r>
+              <w:rPr>
+                <w:rStyle w:val="Hipervnculo"/>
+                <w:rFonts w:ascii="Calibri" w:hAnsi="Calibri" w:cs="Calibri"/>
+                <w:noProof/>
+              </w:rPr>
+              <w:t>Solución</w:t>
+            </w:r>
+            <w:r>
+              <w:rPr>
+                <w:noProof/>
+                <w:webHidden/>
+              </w:rPr>
+              <w:tab/>
+            </w:r>
+            <w:r>
+              <w:rPr>
+                <w:noProof/>
+                <w:webHidden/>
+              </w:rPr>
+              <w:fldChar w:fldCharType="begin"/>
+            </w:r>
+            <w:r>
+              <w:rPr>
+                <w:noProof/>
+                <w:webHidden/>
+              </w:rPr>
+              <w:instrText xml:space="preserve"> PAGEREF _Toc170043472 \h </w:instrText>
+            </w:r>
+            <w:r>
+              <w:rPr>
+                <w:noProof/>
+                <w:webHidden/>
+              </w:rPr>
+            </w:r>
+            <w:r>
+              <w:rPr>
+                <w:noProof/>
+                <w:webHidden/>
+              </w:rPr>
+              <w:fldChar w:fldCharType="separate"/>
+            </w:r>
+            <w:r>
+              <w:rPr>
+                <w:noProof/>
+                <w:webHidden/>
+              </w:rPr>
+              <w:t>12</w:t>
+            </w:r>
+            <w:r>
+              <w:rPr>
+                <w:noProof/>
+                <w:webHidden/>
+              </w:rPr>
+              <w:fldChar w:fldCharType="end"/>
+            </w:r>
+          </w:hyperlink>
+        </w:p>
+        <w:p>
+          <w:pPr>
+            <w:pStyle w:val="TDC3"/>
+            <w:tabs>
+              <w:tab w:val="right" w:leader="dot" w:pos="8494"/>
+            </w:tabs>
+            <w:rPr>
+              <w:rFonts w:eastAsiaTheme="minorEastAsia"/>
+              <w:noProof/>
+              <w:sz w:val="24"/>
+              <w:szCs w:val="24"/>
+              <w:lang w:eastAsia="es-ES"/>
+            </w:rPr>
+          </w:pPr>
+          <w:hyperlink w:anchor="_Toc170043473" w:history="1">
+            <w:r>
+              <w:rPr>
+                <w:rStyle w:val="Hipervnculo"/>
+                <w:rFonts w:ascii="Calibri" w:hAnsi="Calibri" w:cs="Calibri"/>
+                <w:noProof/>
+              </w:rPr>
+              <w:t>Problemas encontrados</w:t>
+            </w:r>
+            <w:r>
+              <w:rPr>
+                <w:noProof/>
+                <w:webHidden/>
+              </w:rPr>
+              <w:tab/>
+            </w:r>
+            <w:r>
+              <w:rPr>
+                <w:noProof/>
+                <w:webHidden/>
+              </w:rPr>
+              <w:fldChar w:fldCharType="begin"/>
+            </w:r>
+            <w:r>
+              <w:rPr>
+                <w:noProof/>
+                <w:webHidden/>
+              </w:rPr>
+              <w:instrText xml:space="preserve"> PAGEREF _Toc170043473 \h </w:instrText>
+            </w:r>
+            <w:r>
+              <w:rPr>
+                <w:noProof/>
+                <w:webHidden/>
+              </w:rPr>
+            </w:r>
+            <w:r>
+              <w:rPr>
+                <w:noProof/>
+                <w:webHidden/>
+              </w:rPr>
+              <w:fldChar w:fldCharType="separate"/>
+            </w:r>
+            <w:r>
+              <w:rPr>
+                <w:noProof/>
+                <w:webHidden/>
+              </w:rPr>
+              <w:t>12</w:t>
             </w:r>
             <w:r>
               <w:rPr>
@@ -1675,7 +2123,7 @@
               <w:lang w:eastAsia="es-ES"/>
             </w:rPr>
           </w:pPr>
-          <w:hyperlink w:anchor="_Toc169989783" w:history="1">
+          <w:hyperlink w:anchor="_Toc170043474" w:history="1">
             <w:r>
               <w:rPr>
                 <w:rStyle w:val="Hipervnculo"/>
@@ -1683,7 +2131,7 @@
                 <w:noProof/>
                 <w:lang w:val="en-GB"/>
               </w:rPr>
-              <w:t>Requisito obligatorio IV:</w:t>
+              <w:t>Requisito suplementario XIII:</w:t>
             </w:r>
             <w:r>
               <w:rPr>
@@ -1704,7 +2152,7 @@
                 <w:noProof/>
                 <w:webHidden/>
               </w:rPr>
-              <w:instrText xml:space="preserve"> PAGEREF _Toc169989783 \h </w:instrText>
+              <w:instrText xml:space="preserve"> PAGEREF _Toc170043474 \h </w:instrText>
             </w:r>
             <w:r>
               <w:rPr>
@@ -1724,7 +2172,7 @@
                 <w:noProof/>
                 <w:webHidden/>
               </w:rPr>
-              <w:t>11</w:t>
+              <w:t>13</w:t>
             </w:r>
             <w:r>
               <w:rPr>
@@ -1749,7 +2197,7 @@
               <w:lang w:eastAsia="es-ES"/>
             </w:rPr>
           </w:pPr>
-          <w:hyperlink w:anchor="_Toc169989784" w:history="1">
+          <w:hyperlink w:anchor="_Toc170043475" w:history="1">
             <w:r>
               <w:rPr>
                 <w:rStyle w:val="Hipervnculo"/>
@@ -1777,7 +2225,7 @@
                 <w:noProof/>
                 <w:webHidden/>
               </w:rPr>
-              <w:instrText xml:space="preserve"> PAGEREF _Toc169989784 \h </w:instrText>
+              <w:instrText xml:space="preserve"> PAGEREF _Toc170043475 \h </w:instrText>
             </w:r>
             <w:r>
               <w:rPr>
@@ -1797,7 +2245,7 @@
                 <w:noProof/>
                 <w:webHidden/>
               </w:rPr>
-              <w:t>11</w:t>
+              <w:t>13</w:t>
             </w:r>
             <w:r>
               <w:rPr>
@@ -1822,7 +2270,7 @@
               <w:lang w:eastAsia="es-ES"/>
             </w:rPr>
           </w:pPr>
-          <w:hyperlink w:anchor="_Toc169989785" w:history="1">
+          <w:hyperlink w:anchor="_Toc170043476" w:history="1">
             <w:r>
               <w:rPr>
                 <w:rStyle w:val="Hipervnculo"/>
@@ -1850,7 +2298,7 @@
                 <w:noProof/>
                 <w:webHidden/>
               </w:rPr>
-              <w:instrText xml:space="preserve"> PAGEREF _Toc169989785 \h </w:instrText>
+              <w:instrText xml:space="preserve"> PAGEREF _Toc170043476 \h </w:instrText>
             </w:r>
             <w:r>
               <w:rPr>
@@ -1870,7 +2318,7 @@
                 <w:noProof/>
                 <w:webHidden/>
               </w:rPr>
-              <w:t>11</w:t>
+              <w:t>13</w:t>
             </w:r>
             <w:r>
               <w:rPr>
@@ -1895,7 +2343,7 @@
               <w:lang w:eastAsia="es-ES"/>
             </w:rPr>
           </w:pPr>
-          <w:hyperlink w:anchor="_Toc169989786" w:history="1">
+          <w:hyperlink w:anchor="_Toc170043477" w:history="1">
             <w:r>
               <w:rPr>
                 <w:rStyle w:val="Hipervnculo"/>
@@ -1923,7 +2371,7 @@
                 <w:noProof/>
                 <w:webHidden/>
               </w:rPr>
-              <w:instrText xml:space="preserve"> PAGEREF _Toc169989786 \h </w:instrText>
+              <w:instrText xml:space="preserve"> PAGEREF _Toc170043477 \h </w:instrText>
             </w:r>
             <w:r>
               <w:rPr>
@@ -1943,7 +2391,80 @@
                 <w:noProof/>
                 <w:webHidden/>
               </w:rPr>
-              <w:t>11</w:t>
+              <w:t>13</w:t>
+            </w:r>
+            <w:r>
+              <w:rPr>
+                <w:noProof/>
+                <w:webHidden/>
+              </w:rPr>
+              <w:fldChar w:fldCharType="end"/>
+            </w:r>
+          </w:hyperlink>
+        </w:p>
+        <w:p>
+          <w:pPr>
+            <w:pStyle w:val="TDC2"/>
+            <w:tabs>
+              <w:tab w:val="right" w:leader="dot" w:pos="8494"/>
+            </w:tabs>
+            <w:rPr>
+              <w:rFonts w:eastAsiaTheme="minorEastAsia"/>
+              <w:noProof/>
+              <w:sz w:val="24"/>
+              <w:szCs w:val="24"/>
+              <w:lang w:eastAsia="es-ES"/>
+            </w:rPr>
+          </w:pPr>
+          <w:hyperlink w:anchor="_Toc170043478" w:history="1">
+            <w:r>
+              <w:rPr>
+                <w:rStyle w:val="Hipervnculo"/>
+                <w:rFonts w:ascii="Calibri" w:hAnsi="Calibri" w:cs="Calibri"/>
+                <w:noProof/>
+              </w:rPr>
+              <w:t>Requisito suplementario XIV:</w:t>
+            </w:r>
+            <w:r>
+              <w:rPr>
+                <w:noProof/>
+                <w:webHidden/>
+              </w:rPr>
+              <w:tab/>
+            </w:r>
+            <w:r>
+              <w:rPr>
+                <w:noProof/>
+                <w:webHidden/>
+              </w:rPr>
+              <w:fldChar w:fldCharType="begin"/>
+            </w:r>
+            <w:r>
+              <w:rPr>
+                <w:noProof/>
+                <w:webHidden/>
+              </w:rPr>
+              <w:instrText xml:space="preserve"> PAGEREF _Toc170043478 \h </w:instrText>
+            </w:r>
+            <w:r>
+              <w:rPr>
+                <w:noProof/>
+                <w:webHidden/>
+              </w:rPr>
+            </w:r>
+            <w:r>
+              <w:rPr>
+                <w:noProof/>
+                <w:webHidden/>
+              </w:rPr>
+              <w:fldChar w:fldCharType="separate"/>
+            </w:r>
+            <w:r>
+              <w:rPr>
+                <w:noProof/>
+                <w:webHidden/>
+              </w:rPr>
+              <w:t>14</w:t>
             </w:r>
             <w:r>
               <w:rPr>
@@ -1968,14 +2489,14 @@
               <w:lang w:eastAsia="es-ES"/>
             </w:rPr>
           </w:pPr>
-          <w:hyperlink w:anchor="_Toc169989787" w:history="1">
+          <w:hyperlink w:anchor="_Toc170043479" w:history="1">
             <w:r>
               <w:rPr>
                 <w:rStyle w:val="Hipervnculo"/>
                 <w:rFonts w:ascii="Calibri" w:hAnsi="Calibri" w:cs="Calibri"/>
                 <w:noProof/>
               </w:rPr>
-              <w:t>Validación del profesor</w:t>
+              <w:t>Análisis y decisiones</w:t>
             </w:r>
             <w:r>
               <w:rPr>
@@ -1996,7 +2517,7 @@
                 <w:noProof/>
                 <w:webHidden/>
               </w:rPr>
-              <w:instrText xml:space="preserve"> PAGEREF _Toc169989787 \h </w:instrText>
+              <w:instrText xml:space="preserve"> PAGEREF _Toc170043479 \h </w:instrText>
             </w:r>
             <w:r>
               <w:rPr>
@@ -2016,81 +2537,7 @@
                 <w:noProof/>
                 <w:webHidden/>
               </w:rPr>
-              <w:t>11</w:t>
-            </w:r>
-            <w:r>
-              <w:rPr>
-                <w:noProof/>
-                <w:webHidden/>
-              </w:rPr>
-              <w:fldChar w:fldCharType="end"/>
-            </w:r>
-          </w:hyperlink>
-        </w:p>
-        <w:p>
-          <w:pPr>
-            <w:pStyle w:val="TDC2"/>
-            <w:tabs>
-              <w:tab w:val="right" w:leader="dot" w:pos="8494"/>
-            </w:tabs>
-            <w:rPr>
-              <w:rFonts w:eastAsiaTheme="minorEastAsia"/>
-              <w:noProof/>
-              <w:sz w:val="24"/>
-              <w:szCs w:val="24"/>
-              <w:lang w:eastAsia="es-ES"/>
-            </w:rPr>
-          </w:pPr>
-          <w:hyperlink w:anchor="_Toc169989788" w:history="1">
-            <w:r>
-              <w:rPr>
-                <w:rStyle w:val="Hipervnculo"/>
-                <w:rFonts w:ascii="Calibri" w:hAnsi="Calibri" w:cs="Calibri"/>
-                <w:noProof/>
-                <w:lang w:val="en-GB"/>
-              </w:rPr>
-              <w:t>Requisito obligatorio V:</w:t>
-            </w:r>
-            <w:r>
-              <w:rPr>
-                <w:noProof/>
-                <w:webHidden/>
-              </w:rPr>
-              <w:tab/>
-            </w:r>
-            <w:r>
-              <w:rPr>
-                <w:noProof/>
-                <w:webHidden/>
-              </w:rPr>
-              <w:fldChar w:fldCharType="begin"/>
-            </w:r>
-            <w:r>
-              <w:rPr>
-                <w:noProof/>
-                <w:webHidden/>
-              </w:rPr>
-              <w:instrText xml:space="preserve"> PAGEREF _Toc169989788 \h </w:instrText>
-            </w:r>
-            <w:r>
-              <w:rPr>
-                <w:noProof/>
-                <w:webHidden/>
-              </w:rPr>
-            </w:r>
-            <w:r>
-              <w:rPr>
-                <w:noProof/>
-                <w:webHidden/>
-              </w:rPr>
-              <w:fldChar w:fldCharType="separate"/>
-            </w:r>
-            <w:r>
-              <w:rPr>
-                <w:noProof/>
-                <w:webHidden/>
-              </w:rPr>
-              <w:t>12</w:t>
+              <w:t>14</w:t>
             </w:r>
             <w:r>
               <w:rPr>
@@ -2115,14 +2562,14 @@
               <w:lang w:eastAsia="es-ES"/>
             </w:rPr>
           </w:pPr>
-          <w:hyperlink w:anchor="_Toc169989789" w:history="1">
+          <w:hyperlink w:anchor="_Toc170043480" w:history="1">
             <w:r>
               <w:rPr>
                 <w:rStyle w:val="Hipervnculo"/>
                 <w:rFonts w:ascii="Calibri" w:hAnsi="Calibri" w:cs="Calibri"/>
                 <w:noProof/>
               </w:rPr>
-              <w:t>Análisis y decisiones</w:t>
+              <w:t>Solución</w:t>
             </w:r>
             <w:r>
               <w:rPr>
@@ -2143,7 +2590,7 @@
                 <w:noProof/>
                 <w:webHidden/>
               </w:rPr>
-              <w:instrText xml:space="preserve"> PAGEREF _Toc169989789 \h </w:instrText>
+              <w:instrText xml:space="preserve"> PAGEREF _Toc170043480 \h </w:instrText>
             </w:r>
             <w:r>
               <w:rPr>
@@ -2163,7 +2610,7 @@
                 <w:noProof/>
                 <w:webHidden/>
               </w:rPr>
-              <w:t>12</w:t>
+              <w:t>14</w:t>
             </w:r>
             <w:r>
               <w:rPr>
@@ -2188,14 +2635,14 @@
               <w:lang w:eastAsia="es-ES"/>
             </w:rPr>
           </w:pPr>
-          <w:hyperlink w:anchor="_Toc169989790" w:history="1">
+          <w:hyperlink w:anchor="_Toc170043481" w:history="1">
             <w:r>
               <w:rPr>
                 <w:rStyle w:val="Hipervnculo"/>
                 <w:rFonts w:ascii="Calibri" w:hAnsi="Calibri" w:cs="Calibri"/>
                 <w:noProof/>
               </w:rPr>
-              <w:t>Solución</w:t>
+              <w:t>Problemas encontrados</w:t>
             </w:r>
             <w:r>
               <w:rPr>
@@ -2216,7 +2663,7 @@
                 <w:noProof/>
                 <w:webHidden/>
               </w:rPr>
-              <w:instrText xml:space="preserve"> PAGEREF _Toc169989790 \h </w:instrText>
+              <w:instrText xml:space="preserve"> PAGEREF _Toc170043481 \h </w:instrText>
             </w:r>
             <w:r>
               <w:rPr>
@@ -2236,884 +2683,7 @@
                 <w:noProof/>
                 <w:webHidden/>
               </w:rPr>
-              <w:t>13</w:t>
-            </w:r>
-            <w:r>
-              <w:rPr>
-                <w:noProof/>
-                <w:webHidden/>
-              </w:rPr>
-              <w:fldChar w:fldCharType="end"/>
-            </w:r>
-          </w:hyperlink>
-        </w:p>
-        <w:p>
-          <w:pPr>
-            <w:pStyle w:val="TDC3"/>
-            <w:tabs>
-              <w:tab w:val="right" w:leader="dot" w:pos="8494"/>
-            </w:tabs>
-            <w:rPr>
-              <w:rFonts w:eastAsiaTheme="minorEastAsia"/>
-              <w:noProof/>
-              <w:sz w:val="24"/>
-              <w:szCs w:val="24"/>
-              <w:lang w:eastAsia="es-ES"/>
-            </w:rPr>
-          </w:pPr>
-          <w:hyperlink w:anchor="_Toc169989791" w:history="1">
-            <w:r>
-              <w:rPr>
-                <w:rStyle w:val="Hipervnculo"/>
-                <w:rFonts w:ascii="Calibri" w:hAnsi="Calibri" w:cs="Calibri"/>
-                <w:noProof/>
-              </w:rPr>
-              <w:t>Problemas encontrados</w:t>
-            </w:r>
-            <w:r>
-              <w:rPr>
-                <w:noProof/>
-                <w:webHidden/>
-              </w:rPr>
-              <w:tab/>
-            </w:r>
-            <w:r>
-              <w:rPr>
-                <w:noProof/>
-                <w:webHidden/>
-              </w:rPr>
-              <w:fldChar w:fldCharType="begin"/>
-            </w:r>
-            <w:r>
-              <w:rPr>
-                <w:noProof/>
-                <w:webHidden/>
-              </w:rPr>
-              <w:instrText xml:space="preserve"> PAGEREF _Toc169989791 \h </w:instrText>
-            </w:r>
-            <w:r>
-              <w:rPr>
-                <w:noProof/>
-                <w:webHidden/>
-              </w:rPr>
-            </w:r>
-            <w:r>
-              <w:rPr>
-                <w:noProof/>
-                <w:webHidden/>
-              </w:rPr>
-              <w:fldChar w:fldCharType="separate"/>
-            </w:r>
-            <w:r>
-              <w:rPr>
-                <w:noProof/>
-                <w:webHidden/>
-              </w:rPr>
-              <w:t>13</w:t>
-            </w:r>
-            <w:r>
-              <w:rPr>
-                <w:noProof/>
-                <w:webHidden/>
-              </w:rPr>
-              <w:fldChar w:fldCharType="end"/>
-            </w:r>
-          </w:hyperlink>
-        </w:p>
-        <w:p>
-          <w:pPr>
-            <w:pStyle w:val="TDC3"/>
-            <w:tabs>
-              <w:tab w:val="right" w:leader="dot" w:pos="8494"/>
-            </w:tabs>
-            <w:rPr>
-              <w:rFonts w:eastAsiaTheme="minorEastAsia"/>
-              <w:noProof/>
-              <w:sz w:val="24"/>
-              <w:szCs w:val="24"/>
-              <w:lang w:eastAsia="es-ES"/>
-            </w:rPr>
-          </w:pPr>
-          <w:hyperlink w:anchor="_Toc169989792" w:history="1">
-            <w:r>
-              <w:rPr>
-                <w:rStyle w:val="Hipervnculo"/>
-                <w:rFonts w:ascii="Calibri" w:hAnsi="Calibri" w:cs="Calibri"/>
-                <w:noProof/>
-              </w:rPr>
-              <w:t>Validación del profesor</w:t>
-            </w:r>
-            <w:r>
-              <w:rPr>
-                <w:noProof/>
-                <w:webHidden/>
-              </w:rPr>
-              <w:tab/>
-            </w:r>
-            <w:r>
-              <w:rPr>
-                <w:noProof/>
-                <w:webHidden/>
-              </w:rPr>
-              <w:fldChar w:fldCharType="begin"/>
-            </w:r>
-            <w:r>
-              <w:rPr>
-                <w:noProof/>
-                <w:webHidden/>
-              </w:rPr>
-              <w:instrText xml:space="preserve"> PAGEREF _Toc169989792 \h </w:instrText>
-            </w:r>
-            <w:r>
-              <w:rPr>
-                <w:noProof/>
-                <w:webHidden/>
-              </w:rPr>
-            </w:r>
-            <w:r>
-              <w:rPr>
-                <w:noProof/>
-                <w:webHidden/>
-              </w:rPr>
-              <w:fldChar w:fldCharType="separate"/>
-            </w:r>
-            <w:r>
-              <w:rPr>
-                <w:noProof/>
-                <w:webHidden/>
-              </w:rPr>
-              <w:t>13</w:t>
-            </w:r>
-            <w:r>
-              <w:rPr>
-                <w:noProof/>
-                <w:webHidden/>
-              </w:rPr>
-              <w:fldChar w:fldCharType="end"/>
-            </w:r>
-          </w:hyperlink>
-        </w:p>
-        <w:p>
-          <w:pPr>
-            <w:pStyle w:val="TDC2"/>
-            <w:tabs>
-              <w:tab w:val="right" w:leader="dot" w:pos="8494"/>
-            </w:tabs>
-            <w:rPr>
-              <w:rFonts w:eastAsiaTheme="minorEastAsia"/>
-              <w:noProof/>
-              <w:sz w:val="24"/>
-              <w:szCs w:val="24"/>
-              <w:lang w:eastAsia="es-ES"/>
-            </w:rPr>
-          </w:pPr>
-          <w:hyperlink w:anchor="_Toc169989793" w:history="1">
-            <w:r>
-              <w:rPr>
-                <w:rStyle w:val="Hipervnculo"/>
-                <w:rFonts w:ascii="Calibri" w:hAnsi="Calibri" w:cs="Calibri"/>
-                <w:noProof/>
-                <w:lang w:val="en-GB"/>
-              </w:rPr>
-              <w:t>Requisito suplementario XIII:</w:t>
-            </w:r>
-            <w:r>
-              <w:rPr>
-                <w:noProof/>
-                <w:webHidden/>
-              </w:rPr>
-              <w:tab/>
-            </w:r>
-            <w:r>
-              <w:rPr>
-                <w:noProof/>
-                <w:webHidden/>
-              </w:rPr>
-              <w:fldChar w:fldCharType="begin"/>
-            </w:r>
-            <w:r>
-              <w:rPr>
-                <w:noProof/>
-                <w:webHidden/>
-              </w:rPr>
-              <w:instrText xml:space="preserve"> PAGEREF _Toc169989793 \h </w:instrText>
-            </w:r>
-            <w:r>
-              <w:rPr>
-                <w:noProof/>
-                <w:webHidden/>
-              </w:rPr>
-            </w:r>
-            <w:r>
-              <w:rPr>
-                <w:noProof/>
-                <w:webHidden/>
-              </w:rPr>
-              <w:fldChar w:fldCharType="separate"/>
-            </w:r>
-            <w:r>
-              <w:rPr>
-                <w:noProof/>
-                <w:webHidden/>
-              </w:rPr>
               <w:t>14</w:t>
-            </w:r>
-            <w:r>
-              <w:rPr>
-                <w:noProof/>
-                <w:webHidden/>
-              </w:rPr>
-              <w:fldChar w:fldCharType="end"/>
-            </w:r>
-          </w:hyperlink>
-        </w:p>
-        <w:p>
-          <w:pPr>
-            <w:pStyle w:val="TDC3"/>
-            <w:tabs>
-              <w:tab w:val="right" w:leader="dot" w:pos="8494"/>
-            </w:tabs>
-            <w:rPr>
-              <w:rFonts w:eastAsiaTheme="minorEastAsia"/>
-              <w:noProof/>
-              <w:sz w:val="24"/>
-              <w:szCs w:val="24"/>
-              <w:lang w:eastAsia="es-ES"/>
-            </w:rPr>
-          </w:pPr>
-          <w:hyperlink w:anchor="_Toc169989794" w:history="1">
-            <w:r>
-              <w:rPr>
-                <w:rStyle w:val="Hipervnculo"/>
-                <w:rFonts w:ascii="Calibri" w:hAnsi="Calibri" w:cs="Calibri"/>
-                <w:noProof/>
-              </w:rPr>
-              <w:t>Análisis y decisiones</w:t>
-            </w:r>
-            <w:r>
-              <w:rPr>
-                <w:noProof/>
-                <w:webHidden/>
-              </w:rPr>
-              <w:tab/>
-            </w:r>
-            <w:r>
-              <w:rPr>
-                <w:noProof/>
-                <w:webHidden/>
-              </w:rPr>
-              <w:fldChar w:fldCharType="begin"/>
-            </w:r>
-            <w:r>
-              <w:rPr>
-                <w:noProof/>
-                <w:webHidden/>
-              </w:rPr>
-              <w:instrText xml:space="preserve"> PAGEREF _Toc169989794 \h </w:instrText>
-            </w:r>
-            <w:r>
-              <w:rPr>
-                <w:noProof/>
-                <w:webHidden/>
-              </w:rPr>
-            </w:r>
-            <w:r>
-              <w:rPr>
-                <w:noProof/>
-                <w:webHidden/>
-              </w:rPr>
-              <w:fldChar w:fldCharType="separate"/>
-            </w:r>
-            <w:r>
-              <w:rPr>
-                <w:noProof/>
-                <w:webHidden/>
-              </w:rPr>
-              <w:t>14</w:t>
-            </w:r>
-            <w:r>
-              <w:rPr>
-                <w:noProof/>
-                <w:webHidden/>
-              </w:rPr>
-              <w:fldChar w:fldCharType="end"/>
-            </w:r>
-          </w:hyperlink>
-        </w:p>
-        <w:p>
-          <w:pPr>
-            <w:pStyle w:val="TDC3"/>
-            <w:tabs>
-              <w:tab w:val="right" w:leader="dot" w:pos="8494"/>
-            </w:tabs>
-            <w:rPr>
-              <w:rFonts w:eastAsiaTheme="minorEastAsia"/>
-              <w:noProof/>
-              <w:sz w:val="24"/>
-              <w:szCs w:val="24"/>
-              <w:lang w:eastAsia="es-ES"/>
-            </w:rPr>
-          </w:pPr>
-          <w:hyperlink w:anchor="_Toc169989795" w:history="1">
-            <w:r>
-              <w:rPr>
-                <w:rStyle w:val="Hipervnculo"/>
-                <w:rFonts w:ascii="Calibri" w:hAnsi="Calibri" w:cs="Calibri"/>
-                <w:noProof/>
-              </w:rPr>
-              <w:t>Solución</w:t>
-            </w:r>
-            <w:r>
-              <w:rPr>
-                <w:noProof/>
-                <w:webHidden/>
-              </w:rPr>
-              <w:tab/>
-            </w:r>
-            <w:r>
-              <w:rPr>
-                <w:noProof/>
-                <w:webHidden/>
-              </w:rPr>
-              <w:fldChar w:fldCharType="begin"/>
-            </w:r>
-            <w:r>
-              <w:rPr>
-                <w:noProof/>
-                <w:webHidden/>
-              </w:rPr>
-              <w:instrText xml:space="preserve"> PAGEREF _Toc169989795 \h </w:instrText>
-            </w:r>
-            <w:r>
-              <w:rPr>
-                <w:noProof/>
-                <w:webHidden/>
-              </w:rPr>
-            </w:r>
-            <w:r>
-              <w:rPr>
-                <w:noProof/>
-                <w:webHidden/>
-              </w:rPr>
-              <w:fldChar w:fldCharType="separate"/>
-            </w:r>
-            <w:r>
-              <w:rPr>
-                <w:noProof/>
-                <w:webHidden/>
-              </w:rPr>
-              <w:t>14</w:t>
-            </w:r>
-            <w:r>
-              <w:rPr>
-                <w:noProof/>
-                <w:webHidden/>
-              </w:rPr>
-              <w:fldChar w:fldCharType="end"/>
-            </w:r>
-          </w:hyperlink>
-        </w:p>
-        <w:p>
-          <w:pPr>
-            <w:pStyle w:val="TDC3"/>
-            <w:tabs>
-              <w:tab w:val="right" w:leader="dot" w:pos="8494"/>
-            </w:tabs>
-            <w:rPr>
-              <w:rFonts w:eastAsiaTheme="minorEastAsia"/>
-              <w:noProof/>
-              <w:sz w:val="24"/>
-              <w:szCs w:val="24"/>
-              <w:lang w:eastAsia="es-ES"/>
-            </w:rPr>
-          </w:pPr>
-          <w:hyperlink w:anchor="_Toc169989796" w:history="1">
-            <w:r>
-              <w:rPr>
-                <w:rStyle w:val="Hipervnculo"/>
-                <w:rFonts w:ascii="Calibri" w:hAnsi="Calibri" w:cs="Calibri"/>
-                <w:noProof/>
-              </w:rPr>
-              <w:t>Problemas encontrados</w:t>
-            </w:r>
-            <w:r>
-              <w:rPr>
-                <w:noProof/>
-                <w:webHidden/>
-              </w:rPr>
-              <w:tab/>
-            </w:r>
-            <w:r>
-              <w:rPr>
-                <w:noProof/>
-                <w:webHidden/>
-              </w:rPr>
-              <w:fldChar w:fldCharType="begin"/>
-            </w:r>
-            <w:r>
-              <w:rPr>
-                <w:noProof/>
-                <w:webHidden/>
-              </w:rPr>
-              <w:instrText xml:space="preserve"> PAGEREF _Toc169989796 \h </w:instrText>
-            </w:r>
-            <w:r>
-              <w:rPr>
-                <w:noProof/>
-                <w:webHidden/>
-              </w:rPr>
-            </w:r>
-            <w:r>
-              <w:rPr>
-                <w:noProof/>
-                <w:webHidden/>
-              </w:rPr>
-              <w:fldChar w:fldCharType="separate"/>
-            </w:r>
-            <w:r>
-              <w:rPr>
-                <w:noProof/>
-                <w:webHidden/>
-              </w:rPr>
-              <w:t>14</w:t>
-            </w:r>
-            <w:r>
-              <w:rPr>
-                <w:noProof/>
-                <w:webHidden/>
-              </w:rPr>
-              <w:fldChar w:fldCharType="end"/>
-            </w:r>
-          </w:hyperlink>
-        </w:p>
-        <w:p>
-          <w:pPr>
-            <w:pStyle w:val="TDC3"/>
-            <w:tabs>
-              <w:tab w:val="right" w:leader="dot" w:pos="8494"/>
-            </w:tabs>
-            <w:rPr>
-              <w:rFonts w:eastAsiaTheme="minorEastAsia"/>
-              <w:noProof/>
-              <w:sz w:val="24"/>
-              <w:szCs w:val="24"/>
-              <w:lang w:eastAsia="es-ES"/>
-            </w:rPr>
-          </w:pPr>
-          <w:hyperlink w:anchor="_Toc169989797" w:history="1">
-            <w:r>
-              <w:rPr>
-                <w:rStyle w:val="Hipervnculo"/>
-                <w:rFonts w:ascii="Calibri" w:hAnsi="Calibri" w:cs="Calibri"/>
-                <w:noProof/>
-              </w:rPr>
-              <w:t>Validación del profesor</w:t>
-            </w:r>
-            <w:r>
-              <w:rPr>
-                <w:noProof/>
-                <w:webHidden/>
-              </w:rPr>
-              <w:tab/>
-            </w:r>
-            <w:r>
-              <w:rPr>
-                <w:noProof/>
-                <w:webHidden/>
-              </w:rPr>
-              <w:fldChar w:fldCharType="begin"/>
-            </w:r>
-            <w:r>
-              <w:rPr>
-                <w:noProof/>
-                <w:webHidden/>
-              </w:rPr>
-              <w:instrText xml:space="preserve"> PAGEREF _Toc169989797 \h </w:instrText>
-            </w:r>
-            <w:r>
-              <w:rPr>
-                <w:noProof/>
-                <w:webHidden/>
-              </w:rPr>
-            </w:r>
-            <w:r>
-              <w:rPr>
-                <w:noProof/>
-                <w:webHidden/>
-              </w:rPr>
-              <w:fldChar w:fldCharType="separate"/>
-            </w:r>
-            <w:r>
-              <w:rPr>
-                <w:noProof/>
-                <w:webHidden/>
-              </w:rPr>
-              <w:t>14</w:t>
-            </w:r>
-            <w:r>
-              <w:rPr>
-                <w:noProof/>
-                <w:webHidden/>
-              </w:rPr>
-              <w:fldChar w:fldCharType="end"/>
-            </w:r>
-          </w:hyperlink>
-        </w:p>
-        <w:p>
-          <w:pPr>
-            <w:pStyle w:val="TDC2"/>
-            <w:tabs>
-              <w:tab w:val="right" w:leader="dot" w:pos="8494"/>
-            </w:tabs>
-            <w:rPr>
-              <w:rFonts w:eastAsiaTheme="minorEastAsia"/>
-              <w:noProof/>
-              <w:sz w:val="24"/>
-              <w:szCs w:val="24"/>
-              <w:lang w:eastAsia="es-ES"/>
-            </w:rPr>
-          </w:pPr>
-          <w:hyperlink w:anchor="_Toc169989798" w:history="1">
-            <w:r>
-              <w:rPr>
-                <w:rStyle w:val="Hipervnculo"/>
-                <w:rFonts w:ascii="Calibri" w:hAnsi="Calibri" w:cs="Calibri"/>
-                <w:noProof/>
-              </w:rPr>
-              <w:t>Requisito suplementario XIV:</w:t>
-            </w:r>
-            <w:r>
-              <w:rPr>
-                <w:noProof/>
-                <w:webHidden/>
-              </w:rPr>
-              <w:tab/>
-            </w:r>
-            <w:r>
-              <w:rPr>
-                <w:noProof/>
-                <w:webHidden/>
-              </w:rPr>
-              <w:fldChar w:fldCharType="begin"/>
-            </w:r>
-            <w:r>
-              <w:rPr>
-                <w:noProof/>
-                <w:webHidden/>
-              </w:rPr>
-              <w:instrText xml:space="preserve"> PAGEREF _Toc169989798 \h </w:instrText>
-            </w:r>
-            <w:r>
-              <w:rPr>
-                <w:noProof/>
-                <w:webHidden/>
-              </w:rPr>
-            </w:r>
-            <w:r>
-              <w:rPr>
-                <w:noProof/>
-                <w:webHidden/>
-              </w:rPr>
-              <w:fldChar w:fldCharType="separate"/>
-            </w:r>
-            <w:r>
-              <w:rPr>
-                <w:noProof/>
-                <w:webHidden/>
-              </w:rPr>
-              <w:t>15</w:t>
-            </w:r>
-            <w:r>
-              <w:rPr>
-                <w:noProof/>
-                <w:webHidden/>
-              </w:rPr>
-              <w:fldChar w:fldCharType="end"/>
-            </w:r>
-          </w:hyperlink>
-        </w:p>
-        <w:p>
-          <w:pPr>
-            <w:pStyle w:val="TDC3"/>
-            <w:tabs>
-              <w:tab w:val="right" w:leader="dot" w:pos="8494"/>
-            </w:tabs>
-            <w:rPr>
-              <w:rFonts w:eastAsiaTheme="minorEastAsia"/>
-              <w:noProof/>
-              <w:sz w:val="24"/>
-              <w:szCs w:val="24"/>
-              <w:lang w:eastAsia="es-ES"/>
-            </w:rPr>
-          </w:pPr>
-          <w:hyperlink w:anchor="_Toc169989799" w:history="1">
-            <w:r>
-              <w:rPr>
-                <w:rStyle w:val="Hipervnculo"/>
-                <w:rFonts w:ascii="Calibri" w:hAnsi="Calibri" w:cs="Calibri"/>
-                <w:noProof/>
-              </w:rPr>
-              <w:t>Análisis y decisiones</w:t>
-            </w:r>
-            <w:r>
-              <w:rPr>
-                <w:noProof/>
-                <w:webHidden/>
-              </w:rPr>
-              <w:tab/>
-            </w:r>
-            <w:r>
-              <w:rPr>
-                <w:noProof/>
-                <w:webHidden/>
-              </w:rPr>
-              <w:fldChar w:fldCharType="begin"/>
-            </w:r>
-            <w:r>
-              <w:rPr>
-                <w:noProof/>
-                <w:webHidden/>
-              </w:rPr>
-              <w:instrText xml:space="preserve"> PAGEREF _Toc169989799 \h </w:instrText>
-            </w:r>
-            <w:r>
-              <w:rPr>
-                <w:noProof/>
-                <w:webHidden/>
-              </w:rPr>
-            </w:r>
-            <w:r>
-              <w:rPr>
-                <w:noProof/>
-                <w:webHidden/>
-              </w:rPr>
-              <w:fldChar w:fldCharType="separate"/>
-            </w:r>
-            <w:r>
-              <w:rPr>
-                <w:noProof/>
-                <w:webHidden/>
-              </w:rPr>
-              <w:t>15</w:t>
-            </w:r>
-            <w:r>
-              <w:rPr>
-                <w:noProof/>
-                <w:webHidden/>
-              </w:rPr>
-              <w:fldChar w:fldCharType="end"/>
-            </w:r>
-          </w:hyperlink>
-        </w:p>
-        <w:p>
-          <w:pPr>
-            <w:pStyle w:val="TDC3"/>
-            <w:tabs>
-              <w:tab w:val="right" w:leader="dot" w:pos="8494"/>
-            </w:tabs>
-            <w:rPr>
-              <w:rFonts w:eastAsiaTheme="minorEastAsia"/>
-              <w:noProof/>
-              <w:sz w:val="24"/>
-              <w:szCs w:val="24"/>
-              <w:lang w:eastAsia="es-ES"/>
-            </w:rPr>
-          </w:pPr>
-          <w:hyperlink w:anchor="_Toc169989800" w:history="1">
-            <w:r>
-              <w:rPr>
-                <w:rStyle w:val="Hipervnculo"/>
-                <w:rFonts w:ascii="Calibri" w:hAnsi="Calibri" w:cs="Calibri"/>
-                <w:noProof/>
-              </w:rPr>
-              <w:t>Solución</w:t>
-            </w:r>
-            <w:r>
-              <w:rPr>
-                <w:noProof/>
-                <w:webHidden/>
-              </w:rPr>
-              <w:tab/>
-            </w:r>
-            <w:r>
-              <w:rPr>
-                <w:noProof/>
-                <w:webHidden/>
-              </w:rPr>
-              <w:fldChar w:fldCharType="begin"/>
-            </w:r>
-            <w:r>
-              <w:rPr>
-                <w:noProof/>
-                <w:webHidden/>
-              </w:rPr>
-              <w:instrText xml:space="preserve"> PAGEREF _Toc169989800 \h </w:instrText>
-            </w:r>
-            <w:r>
-              <w:rPr>
-                <w:noProof/>
-                <w:webHidden/>
-              </w:rPr>
-            </w:r>
-            <w:r>
-              <w:rPr>
-                <w:noProof/>
-                <w:webHidden/>
-              </w:rPr>
-              <w:fldChar w:fldCharType="separate"/>
-            </w:r>
-            <w:r>
-              <w:rPr>
-                <w:noProof/>
-                <w:webHidden/>
-              </w:rPr>
-              <w:t>15</w:t>
-            </w:r>
-            <w:r>
-              <w:rPr>
-                <w:noProof/>
-                <w:webHidden/>
-              </w:rPr>
-              <w:fldChar w:fldCharType="end"/>
-            </w:r>
-          </w:hyperlink>
-        </w:p>
-        <w:p>
-          <w:pPr>
-            <w:pStyle w:val="TDC3"/>
-            <w:tabs>
-              <w:tab w:val="right" w:leader="dot" w:pos="8494"/>
-            </w:tabs>
-            <w:rPr>
-              <w:rFonts w:eastAsiaTheme="minorEastAsia"/>
-              <w:noProof/>
-              <w:sz w:val="24"/>
-              <w:szCs w:val="24"/>
-              <w:lang w:eastAsia="es-ES"/>
-            </w:rPr>
-          </w:pPr>
-          <w:hyperlink w:anchor="_Toc169989801" w:history="1">
-            <w:r>
-              <w:rPr>
-                <w:rStyle w:val="Hipervnculo"/>
-                <w:rFonts w:ascii="Calibri" w:hAnsi="Calibri" w:cs="Calibri"/>
-                <w:noProof/>
-              </w:rPr>
-              <w:t>Problemas encontrados</w:t>
-            </w:r>
-            <w:r>
-              <w:rPr>
-                <w:noProof/>
-                <w:webHidden/>
-              </w:rPr>
-              <w:tab/>
-            </w:r>
-            <w:r>
-              <w:rPr>
-                <w:noProof/>
-                <w:webHidden/>
-              </w:rPr>
-              <w:fldChar w:fldCharType="begin"/>
-            </w:r>
-            <w:r>
-              <w:rPr>
-                <w:noProof/>
-                <w:webHidden/>
-              </w:rPr>
-              <w:instrText xml:space="preserve"> PAGEREF _Toc169989801 \h </w:instrText>
-            </w:r>
-            <w:r>
-              <w:rPr>
-                <w:noProof/>
-                <w:webHidden/>
-              </w:rPr>
-            </w:r>
-            <w:r>
-              <w:rPr>
-                <w:noProof/>
-                <w:webHidden/>
-              </w:rPr>
-              <w:fldChar w:fldCharType="separate"/>
-            </w:r>
-            <w:r>
-              <w:rPr>
-                <w:noProof/>
-                <w:webHidden/>
-              </w:rPr>
-              <w:t>15</w:t>
-            </w:r>
-            <w:r>
-              <w:rPr>
-                <w:noProof/>
-                <w:webHidden/>
-              </w:rPr>
-              <w:fldChar w:fldCharType="end"/>
-            </w:r>
-          </w:hyperlink>
-        </w:p>
-        <w:p>
-          <w:pPr>
-            <w:pStyle w:val="TDC3"/>
-            <w:tabs>
-              <w:tab w:val="right" w:leader="dot" w:pos="8494"/>
-            </w:tabs>
-            <w:rPr>
-              <w:rFonts w:eastAsiaTheme="minorEastAsia"/>
-              <w:noProof/>
-              <w:sz w:val="24"/>
-              <w:szCs w:val="24"/>
-              <w:lang w:eastAsia="es-ES"/>
-            </w:rPr>
-          </w:pPr>
-          <w:hyperlink w:anchor="_Toc169989802" w:history="1">
-            <w:r>
-              <w:rPr>
-                <w:rStyle w:val="Hipervnculo"/>
-                <w:rFonts w:ascii="Calibri" w:hAnsi="Calibri" w:cs="Calibri"/>
-                <w:noProof/>
-              </w:rPr>
-              <w:t>Validación del profesor</w:t>
-            </w:r>
-            <w:r>
-              <w:rPr>
-                <w:noProof/>
-                <w:webHidden/>
-              </w:rPr>
-              <w:tab/>
-            </w:r>
-            <w:r>
-              <w:rPr>
-                <w:noProof/>
-                <w:webHidden/>
-              </w:rPr>
-              <w:fldChar w:fldCharType="begin"/>
-            </w:r>
-            <w:r>
-              <w:rPr>
-                <w:noProof/>
-                <w:webHidden/>
-              </w:rPr>
-              <w:instrText xml:space="preserve"> PAGEREF _Toc169989802 \h </w:instrText>
-            </w:r>
-            <w:r>
-              <w:rPr>
-                <w:noProof/>
-                <w:webHidden/>
-              </w:rPr>
-            </w:r>
-            <w:r>
-              <w:rPr>
-                <w:noProof/>
-                <w:webHidden/>
-              </w:rPr>
-              <w:fldChar w:fldCharType="separate"/>
-            </w:r>
-            <w:r>
-              <w:rPr>
-                <w:noProof/>
-                <w:webHidden/>
-              </w:rPr>
-              <w:t>16</w:t>
             </w:r>
             <w:r>
               <w:rPr>
@@ -3138,7 +2708,7 @@
               <w:lang w:eastAsia="es-ES"/>
             </w:rPr>
           </w:pPr>
-          <w:hyperlink w:anchor="_Toc169989803" w:history="1">
+          <w:hyperlink w:anchor="_Toc170043482" w:history="1">
             <w:r>
               <w:rPr>
                 <w:rStyle w:val="Hipervnculo"/>
@@ -3166,7 +2736,7 @@
                 <w:noProof/>
                 <w:webHidden/>
               </w:rPr>
-              <w:instrText xml:space="preserve"> PAGEREF _Toc169989803 \h </w:instrText>
+              <w:instrText xml:space="preserve"> PAGEREF _Toc170043482 \h </w:instrText>
             </w:r>
             <w:r>
               <w:rPr>
@@ -3186,7 +2756,7 @@
                 <w:noProof/>
                 <w:webHidden/>
               </w:rPr>
-              <w:t>17</w:t>
+              <w:t>16</w:t>
             </w:r>
             <w:r>
               <w:rPr>
@@ -3211,7 +2781,7 @@
               <w:lang w:eastAsia="es-ES"/>
             </w:rPr>
           </w:pPr>
-          <w:hyperlink w:anchor="_Toc169989804" w:history="1">
+          <w:hyperlink w:anchor="_Toc170043483" w:history="1">
             <w:r>
               <w:rPr>
                 <w:rStyle w:val="Hipervnculo"/>
@@ -3239,7 +2809,7 @@
                 <w:noProof/>
                 <w:webHidden/>
               </w:rPr>
-              <w:instrText xml:space="preserve"> PAGEREF _Toc169989804 \h </w:instrText>
+              <w:instrText xml:space="preserve"> PAGEREF _Toc170043483 \h </w:instrText>
             </w:r>
             <w:r>
               <w:rPr>
@@ -3259,7 +2829,7 @@
                 <w:noProof/>
                 <w:webHidden/>
               </w:rPr>
-              <w:t>18</w:t>
+              <w:t>17</w:t>
             </w:r>
             <w:r>
               <w:rPr>
@@ -3319,7 +2889,7 @@
           <w:rFonts w:ascii="Calibri" w:hAnsi="Calibri" w:cs="Calibri"/>
         </w:rPr>
       </w:pPr>
-      <w:bookmarkStart w:id="0" w:name="_Toc169989769"/>
+      <w:bookmarkStart w:id="0" w:name="_Toc170043454"/>
       <w:r>
         <w:rPr>
           <w:rFonts w:ascii="Calibri" w:hAnsi="Calibri" w:cs="Calibri"/>
@@ -3342,7 +2912,19 @@
         <w:rPr>
           <w:rFonts w:ascii="Calibri" w:hAnsi="Calibri" w:cs="Calibri"/>
         </w:rPr>
-        <w:t xml:space="preserve">El propósito de este informe es llevar a cabo un análisis exhaustivo de todos los requisitos obligatorios especificados en la </w:t>
+        <w:t>El propósito de este informe es llevar a cabo un análisis exhaustivo de todos los requisitos obligatorios</w:t>
+      </w:r>
+      <w:r>
+        <w:rPr>
+          <w:rFonts w:ascii="Calibri" w:hAnsi="Calibri" w:cs="Calibri"/>
+        </w:rPr>
+        <w:t>, así como de algunos opcionales,</w:t>
+      </w:r>
+      <w:r>
+        <w:rPr>
+          <w:rFonts w:ascii="Calibri" w:hAnsi="Calibri" w:cs="Calibri"/>
+        </w:rPr>
+        <w:t xml:space="preserve"> especificados en la </w:t>
       </w:r>
       <w:r>
         <w:rPr>
@@ -3366,7 +2948,7 @@
         <w:rPr>
           <w:rFonts w:ascii="Calibri" w:hAnsi="Calibri" w:cs="Calibri"/>
         </w:rPr>
-        <w:t xml:space="preserve"> de la asignatura Diseño y Pruebas II. Este proyecto tiene como objetivo mejorar las competencias en el desarrollo web, enfocándose en la implementación de un sistema de información de tamaño moderado. El informe detalla las decisiones adoptadas para la implementación de estos requisitos y su correlación con las validaciones y observaciones realizadas por el profesor a cargo de la asignatura.</w:t>
+        <w:t xml:space="preserve"> de la asignatura Diseño y Pruebas II. Este proyecto tiene como objetivo mejorar las competencias en el desarrollo web, enfocándose en la implementación de un sistema de información de tamaño moderado. El informe detalla las decisiones adoptadas para la implementación de estos requisitos.</w:t>
       </w:r>
       <w:r>
         <w:rPr>
@@ -3384,7 +2966,7 @@
           <w:rFonts w:ascii="Calibri" w:hAnsi="Calibri" w:cs="Calibri"/>
         </w:rPr>
       </w:pPr>
-      <w:bookmarkStart w:id="1" w:name="_Toc169989770"/>
+      <w:bookmarkStart w:id="1" w:name="_Toc170043455"/>
       <w:r>
         <w:rPr>
           <w:rFonts w:ascii="Calibri" w:hAnsi="Calibri" w:cs="Calibri"/>
@@ -3953,7 +3535,7 @@
           <w:rFonts w:ascii="Calibri" w:hAnsi="Calibri" w:cs="Calibri"/>
         </w:rPr>
       </w:pPr>
-      <w:bookmarkStart w:id="2" w:name="_Toc169989771"/>
+      <w:bookmarkStart w:id="2" w:name="_Toc170043456"/>
       <w:r>
         <w:rPr>
           <w:rFonts w:ascii="Calibri" w:hAnsi="Calibri" w:cs="Calibri"/>
@@ -4054,6 +3636,12 @@
         <w:rPr>
           <w:rFonts w:ascii="Calibri" w:hAnsi="Calibri" w:cs="Calibri"/>
         </w:rPr>
+        <w:t xml:space="preserve"> y opcionales</w:t>
+      </w:r>
+      <w:r>
+        <w:rPr>
+          <w:rFonts w:ascii="Calibri" w:hAnsi="Calibri" w:cs="Calibri"/>
+        </w:rPr>
         <w:t xml:space="preserve"> del proyecto</w:t>
       </w:r>
       <w:r>
@@ -4066,7 +3654,19 @@
         <w:rPr>
           <w:rFonts w:ascii="Calibri" w:hAnsi="Calibri" w:cs="Calibri"/>
         </w:rPr>
-        <w:t xml:space="preserve"> de tiempo, ubicación, instructor, correo electrónico y enlace. Asimismo, el sistema debe gestionar tableros de control para desarrolladores con datos sobre módulos y sesiones de entrenamiento, y generar datos de muestra, incluyendo dos cuentas de desarrollador con credenciales específicas. Este informe detalla los pasos necesarios para identificar, implementar y validar estas modificaciones, los cuales se abordarán en las siguientes secciones.</w:t>
+        <w:t xml:space="preserve"> de tiempo, ubicación, instructor, correo electrónico y enlace. Asimismo, el sistema debe gestionar tableros de control para desarrolladores con datos sobre módulos y sesiones de entrenamiento, y generar datos de muestra, incluyendo dos cuentas de desarrollador con credenciales específicas.</w:t>
+      </w:r>
+      <w:r>
+        <w:rPr>
+          <w:rFonts w:ascii="Calibri" w:hAnsi="Calibri" w:cs="Calibri"/>
+        </w:rPr>
+        <w:t xml:space="preserve"> Además, se elaborará un diagrama UML de las entidades descritas anteriormente.</w:t>
+      </w:r>
+      <w:r>
+        <w:rPr>
+          <w:rFonts w:ascii="Calibri" w:hAnsi="Calibri" w:cs="Calibri"/>
+        </w:rPr>
+        <w:t xml:space="preserve"> Este informe detalla los pasos necesarios para identificar, implementar y validar estas modificaciones, los cuales se abordarán en las siguientes secciones.</w:t>
       </w:r>
     </w:p>
     <w:p>
@@ -4122,7 +3722,21 @@
         <w:rPr>
           <w:rFonts w:ascii="Calibri" w:hAnsi="Calibri" w:cs="Calibri"/>
         </w:rPr>
-        <w:t xml:space="preserve">, que incluye un registro detallado de los cambios y versiones del documento; Introducción, que ofrece una descripción general del contenido y la estructura del documento; </w:t>
+        <w:t xml:space="preserve">, que incluye un registro detallado de los cambios y versiones del documento; </w:t>
+      </w:r>
+      <w:r>
+        <w:rPr>
+          <w:rFonts w:ascii="Calibri" w:hAnsi="Calibri" w:cs="Calibri"/>
+          <w:b/>
+          <w:bCs/>
+        </w:rPr>
+        <w:t>Introducción</w:t>
+      </w:r>
+      <w:r>
+        <w:rPr>
+          <w:rFonts w:ascii="Calibri" w:hAnsi="Calibri" w:cs="Calibri"/>
+        </w:rPr>
+        <w:t xml:space="preserve">, que ofrece una descripción general del contenido y la estructura del documento; </w:t>
       </w:r>
       <w:r>
         <w:rPr>
@@ -4216,7 +3830,13 @@
         <w:rPr>
           <w:rFonts w:ascii="Calibri" w:hAnsi="Calibri" w:cs="Calibri"/>
         </w:rPr>
-        <w:t xml:space="preserve">, los problemas encontrados y la validación por parte del profesor; </w:t>
+        <w:t xml:space="preserve"> y</w:t>
+      </w:r>
+      <w:r>
+        <w:rPr>
+          <w:rFonts w:ascii="Calibri" w:hAnsi="Calibri" w:cs="Calibri"/>
+        </w:rPr>
+        <w:t xml:space="preserve"> los problemas encontrados; </w:t>
       </w:r>
       <w:r>
         <w:rPr>
@@ -4268,7 +3888,7 @@
           <w:rFonts w:ascii="Calibri" w:hAnsi="Calibri" w:cs="Calibri"/>
         </w:rPr>
       </w:pPr>
-      <w:bookmarkStart w:id="3" w:name="_Toc169989772"/>
+      <w:bookmarkStart w:id="3" w:name="_Toc170043457"/>
       <w:r>
         <w:rPr>
           <w:rFonts w:ascii="Calibri" w:hAnsi="Calibri" w:cs="Calibri"/>
@@ -4291,7 +3911,7 @@
           <w:rFonts w:ascii="Calibri" w:hAnsi="Calibri" w:cs="Calibri"/>
         </w:rPr>
       </w:pPr>
-      <w:bookmarkStart w:id="4" w:name="_Toc169989773"/>
+      <w:bookmarkStart w:id="4" w:name="_Toc170043458"/>
       <w:r>
         <w:rPr>
           <w:rFonts w:ascii="Calibri" w:hAnsi="Calibri" w:cs="Calibri"/>
@@ -4482,7 +4102,7 @@
           <w:rFonts w:ascii="Calibri" w:hAnsi="Calibri" w:cs="Calibri"/>
         </w:rPr>
       </w:pPr>
-      <w:bookmarkStart w:id="5" w:name="_Toc169989774"/>
+      <w:bookmarkStart w:id="5" w:name="_Toc170043459"/>
       <w:r>
         <w:rPr>
           <w:rFonts w:ascii="Calibri" w:hAnsi="Calibri" w:cs="Calibri"/>
@@ -4995,7 +4615,7 @@
           <w:rFonts w:ascii="Calibri" w:hAnsi="Calibri" w:cs="Calibri"/>
         </w:rPr>
       </w:pPr>
-      <w:bookmarkStart w:id="6" w:name="_Toc169989775"/>
+      <w:bookmarkStart w:id="6" w:name="_Toc170043460"/>
       <w:r>
         <w:rPr>
           <w:rFonts w:ascii="Calibri" w:hAnsi="Calibri" w:cs="Calibri"/>
@@ -5055,7 +4675,7 @@
           <w:rFonts w:ascii="Calibri" w:hAnsi="Calibri" w:cs="Calibri"/>
         </w:rPr>
       </w:pPr>
-      <w:bookmarkStart w:id="7" w:name="_Toc169989776"/>
+      <w:bookmarkStart w:id="7" w:name="_Toc170043461"/>
       <w:r>
         <w:rPr>
           <w:rFonts w:ascii="Calibri" w:hAnsi="Calibri" w:cs="Calibri"/>
@@ -5175,57 +4795,6 @@
         </w:rPr>
         <w:t>” siempre contendrá un valor válido.</w:t>
       </w:r>
-    </w:p>
-    <w:p>
-      <w:pPr>
-        <w:pStyle w:val="Ttulo3"/>
-        <w:rPr>
-          <w:rFonts w:ascii="Calibri" w:hAnsi="Calibri" w:cs="Calibri"/>
-        </w:rPr>
-      </w:pPr>
-      <w:bookmarkStart w:id="8" w:name="_Toc169989777"/>
-      <w:r>
-        <w:rPr>
-          <w:rFonts w:ascii="Calibri" w:hAnsi="Calibri" w:cs="Calibri"/>
-        </w:rPr>
-        <w:t>Validación del profesor</w:t>
-      </w:r>
-      <w:bookmarkEnd w:id="8"/>
-    </w:p>
-    <w:p>
-      <w:pPr>
-        <w:jc w:val="both"/>
-        <w:rPr>
-          <w:rFonts w:ascii="Calibri" w:hAnsi="Calibri" w:cs="Calibri"/>
-        </w:rPr>
-      </w:pPr>
-      <w:r>
-        <w:rPr>
-          <w:rFonts w:ascii="Calibri" w:hAnsi="Calibri" w:cs="Calibri"/>
-        </w:rPr>
-        <w:t>En la primera sesión correspondiente al segundo entregable, el profesor señaló que el requisito estaba incompleto debido a la ausencia de la relación entre la entidad “TrainingModule” y el rol “</w:t>
-      </w:r>
-      <w:proofErr w:type="spellStart"/>
-      <w:r>
-        <w:rPr>
-          <w:rFonts w:ascii="Calibri" w:hAnsi="Calibri" w:cs="Calibri"/>
-        </w:rPr>
-        <w:t>Developer</w:t>
-      </w:r>
-      <w:proofErr w:type="spellEnd"/>
-      <w:r>
-        <w:rPr>
-          <w:rFonts w:ascii="Calibri" w:hAnsi="Calibri" w:cs="Calibri"/>
-        </w:rPr>
-        <w:t>”. Para la segunda sesión, esta deficiencia fue corregida, lo que permitió al profesor validar adecuadamente el funcionamiento del requisito durante la clase de laboratorio.</w:t>
-      </w:r>
-    </w:p>
-    <w:p>
-      <w:pPr>
-        <w:rPr>
-          <w:rFonts w:ascii="Calibri" w:hAnsi="Calibri" w:cs="Calibri"/>
-        </w:rPr>
-      </w:pPr>
       <w:r>
         <w:rPr>
           <w:rFonts w:ascii="Calibri" w:hAnsi="Calibri" w:cs="Calibri"/>
@@ -5242,7 +4811,7 @@
           <w:lang w:val="en-GB"/>
         </w:rPr>
       </w:pPr>
-      <w:bookmarkStart w:id="9" w:name="_Toc169989778"/>
+      <w:bookmarkStart w:id="8" w:name="_Toc170043462"/>
       <w:r>
         <w:rPr>
           <w:rFonts w:ascii="Calibri" w:hAnsi="Calibri" w:cs="Calibri"/>
@@ -5265,7 +4834,7 @@
         </w:rPr>
         <w:t>:</w:t>
       </w:r>
-      <w:bookmarkEnd w:id="9"/>
+      <w:bookmarkEnd w:id="8"/>
     </w:p>
     <w:p>
       <w:pPr>
@@ -5419,14 +4988,14 @@
           <w:rFonts w:ascii="Calibri" w:hAnsi="Calibri" w:cs="Calibri"/>
         </w:rPr>
       </w:pPr>
-      <w:bookmarkStart w:id="10" w:name="_Toc169989779"/>
+      <w:bookmarkStart w:id="9" w:name="_Toc170043463"/>
       <w:r>
         <w:rPr>
           <w:rFonts w:ascii="Calibri" w:hAnsi="Calibri" w:cs="Calibri"/>
         </w:rPr>
         <w:t>Análisis y decisiones</w:t>
       </w:r>
-      <w:bookmarkEnd w:id="10"/>
+      <w:bookmarkEnd w:id="9"/>
     </w:p>
     <w:p>
       <w:pPr>
@@ -5962,14 +5531,14 @@
           <w:rFonts w:ascii="Calibri" w:hAnsi="Calibri" w:cs="Calibri"/>
         </w:rPr>
       </w:pPr>
-      <w:bookmarkStart w:id="11" w:name="_Toc169989780"/>
+      <w:bookmarkStart w:id="10" w:name="_Toc170043464"/>
       <w:r>
         <w:rPr>
           <w:rFonts w:ascii="Calibri" w:hAnsi="Calibri" w:cs="Calibri"/>
         </w:rPr>
         <w:t>Solución</w:t>
       </w:r>
-      <w:bookmarkEnd w:id="11"/>
+      <w:bookmarkEnd w:id="10"/>
     </w:p>
     <w:p>
       <w:pPr>
@@ -6036,14 +5605,14 @@
           <w:rFonts w:ascii="Calibri" w:hAnsi="Calibri" w:cs="Calibri"/>
         </w:rPr>
       </w:pPr>
-      <w:bookmarkStart w:id="12" w:name="_Toc169989781"/>
+      <w:bookmarkStart w:id="11" w:name="_Toc170043465"/>
       <w:r>
         <w:rPr>
           <w:rFonts w:ascii="Calibri" w:hAnsi="Calibri" w:cs="Calibri"/>
         </w:rPr>
         <w:t>Problemas encontrados</w:t>
       </w:r>
-      <w:bookmarkEnd w:id="12"/>
+      <w:bookmarkEnd w:id="11"/>
     </w:p>
     <w:p>
       <w:pPr>
@@ -6093,6 +5662,160 @@
         <w:lastRenderedPageBreak/>
         <w:t>nombre sugestivo. Sin embargo, al revisar las diapositivas de teoría y no encontrar ninguna referencia a este tipo, decidí consultar el foro de la asignatura en el que otro estudiante ya había planteado la misma duda. Finalmente, logré entender que lo correcto para la implementación de este atributo era crear dos atributos separados, uno para el inicio y otro para el fin de la sesión de entrenamiento.</w:t>
       </w:r>
+      <w:r>
+        <w:rPr>
+          <w:rFonts w:ascii="Calibri" w:hAnsi="Calibri" w:cs="Calibri"/>
+        </w:rPr>
+        <w:br w:type="page"/>
+      </w:r>
+    </w:p>
+    <w:p>
+      <w:pPr>
+        <w:pStyle w:val="Ttulo2"/>
+        <w:jc w:val="both"/>
+        <w:rPr>
+          <w:rFonts w:ascii="Calibri" w:hAnsi="Calibri" w:cs="Calibri"/>
+          <w:lang w:val="en-GB"/>
+        </w:rPr>
+      </w:pPr>
+      <w:bookmarkStart w:id="12" w:name="_Toc170043466"/>
+      <w:r>
+        <w:rPr>
+          <w:rFonts w:ascii="Calibri" w:hAnsi="Calibri" w:cs="Calibri"/>
+          <w:lang w:val="en-GB"/>
+        </w:rPr>
+        <w:lastRenderedPageBreak/>
+        <w:t>Requisito obligatorio IV:</w:t>
+      </w:r>
+      <w:bookmarkEnd w:id="12"/>
+    </w:p>
+    <w:p>
+      <w:pPr>
+        <w:jc w:val="both"/>
+        <w:rPr>
+          <w:rFonts w:ascii="Calibri" w:hAnsi="Calibri" w:cs="Calibri"/>
+          <w:lang w:val="en-GB"/>
+        </w:rPr>
+      </w:pPr>
+      <w:r>
+        <w:rPr>
+          <w:rFonts w:ascii="Calibri" w:hAnsi="Calibri" w:cs="Calibri"/>
+          <w:lang w:val="en-GB"/>
+        </w:rPr>
+        <w:t xml:space="preserve">The system must handle </w:t>
+      </w:r>
+      <w:r>
+        <w:rPr>
+          <w:rFonts w:ascii="Calibri" w:hAnsi="Calibri" w:cs="Calibri"/>
+          <w:b/>
+          <w:bCs/>
+          <w:lang w:val="en-GB"/>
+        </w:rPr>
+        <w:t>developer</w:t>
+      </w:r>
+      <w:r>
+        <w:rPr>
+          <w:rFonts w:ascii="Calibri" w:hAnsi="Calibri" w:cs="Calibri"/>
+          <w:lang w:val="en-GB"/>
+        </w:rPr>
+        <w:t xml:space="preserve"> dashboards with the following data: total number of </w:t>
+      </w:r>
+      <w:r>
+        <w:rPr>
+          <w:rFonts w:ascii="Calibri" w:hAnsi="Calibri" w:cs="Calibri"/>
+          <w:b/>
+          <w:bCs/>
+          <w:lang w:val="en-GB"/>
+        </w:rPr>
+        <w:t>training modules</w:t>
+      </w:r>
+      <w:r>
+        <w:rPr>
+          <w:rFonts w:ascii="Calibri" w:hAnsi="Calibri" w:cs="Calibri"/>
+          <w:lang w:val="en-GB"/>
+        </w:rPr>
+        <w:t xml:space="preserve"> with an </w:t>
+      </w:r>
+      <w:r>
+        <w:rPr>
+          <w:rFonts w:ascii="Calibri" w:hAnsi="Calibri" w:cs="Calibri"/>
+          <w:b/>
+          <w:bCs/>
+          <w:lang w:val="en-GB"/>
+        </w:rPr>
+        <w:t>update moment</w:t>
+      </w:r>
+      <w:r>
+        <w:rPr>
+          <w:rFonts w:ascii="Calibri" w:hAnsi="Calibri" w:cs="Calibri"/>
+          <w:lang w:val="en-GB"/>
+        </w:rPr>
+        <w:t xml:space="preserve">; total number of </w:t>
+      </w:r>
+      <w:r>
+        <w:rPr>
+          <w:rFonts w:ascii="Calibri" w:hAnsi="Calibri" w:cs="Calibri"/>
+          <w:b/>
+          <w:bCs/>
+          <w:lang w:val="en-GB"/>
+        </w:rPr>
+        <w:t>training sessions</w:t>
+      </w:r>
+      <w:r>
+        <w:rPr>
+          <w:rFonts w:ascii="Calibri" w:hAnsi="Calibri" w:cs="Calibri"/>
+          <w:lang w:val="en-GB"/>
+        </w:rPr>
+        <w:t xml:space="preserve"> with a </w:t>
+      </w:r>
+      <w:r>
+        <w:rPr>
+          <w:rFonts w:ascii="Calibri" w:hAnsi="Calibri" w:cs="Calibri"/>
+          <w:b/>
+          <w:bCs/>
+          <w:lang w:val="en-GB"/>
+        </w:rPr>
+        <w:t>link</w:t>
+      </w:r>
+      <w:r>
+        <w:rPr>
+          <w:rFonts w:ascii="Calibri" w:hAnsi="Calibri" w:cs="Calibri"/>
+          <w:lang w:val="en-GB"/>
+        </w:rPr>
+        <w:t xml:space="preserve">; average, deviation, minimum, and maximum </w:t>
+      </w:r>
+      <w:r>
+        <w:rPr>
+          <w:rFonts w:ascii="Calibri" w:hAnsi="Calibri" w:cs="Calibri"/>
+          <w:b/>
+          <w:bCs/>
+          <w:lang w:val="en-GB"/>
+        </w:rPr>
+        <w:t>time</w:t>
+      </w:r>
+      <w:r>
+        <w:rPr>
+          <w:rFonts w:ascii="Calibri" w:hAnsi="Calibri" w:cs="Calibri"/>
+          <w:lang w:val="en-GB"/>
+        </w:rPr>
+        <w:t xml:space="preserve"> of the </w:t>
+      </w:r>
+      <w:r>
+        <w:rPr>
+          <w:rFonts w:ascii="Calibri" w:hAnsi="Calibri" w:cs="Calibri"/>
+          <w:b/>
+          <w:bCs/>
+          <w:lang w:val="en-GB"/>
+        </w:rPr>
+        <w:t>training modules</w:t>
+      </w:r>
+      <w:r>
+        <w:rPr>
+          <w:rFonts w:ascii="Calibri" w:hAnsi="Calibri" w:cs="Calibri"/>
+          <w:lang w:val="en-GB"/>
+        </w:rPr>
+        <w:t>.</w:t>
+      </w:r>
     </w:p>
     <w:p>
       <w:pPr>
@@ -6102,12 +5825,12 @@
           <w:rFonts w:ascii="Calibri" w:hAnsi="Calibri" w:cs="Calibri"/>
         </w:rPr>
       </w:pPr>
-      <w:bookmarkStart w:id="13" w:name="_Toc169989782"/>
-      <w:r>
-        <w:rPr>
-          <w:rFonts w:ascii="Calibri" w:hAnsi="Calibri" w:cs="Calibri"/>
-        </w:rPr>
-        <w:t>Validación del profesor</w:t>
+      <w:bookmarkStart w:id="13" w:name="_Toc170043467"/>
+      <w:r>
+        <w:rPr>
+          <w:rFonts w:ascii="Calibri" w:hAnsi="Calibri" w:cs="Calibri"/>
+        </w:rPr>
+        <w:t>Análisis y decisiones</w:t>
       </w:r>
       <w:bookmarkEnd w:id="13"/>
     </w:p>
@@ -6122,166 +5845,193 @@
         <w:rPr>
           <w:rFonts w:ascii="Calibri" w:hAnsi="Calibri" w:cs="Calibri"/>
         </w:rPr>
-        <w:t>El profesor validó correctamente el funcionamiento del requisito en clase de laboratorio.</w:t>
-      </w:r>
-    </w:p>
-    <w:p>
-      <w:pPr>
-        <w:rPr>
-          <w:rFonts w:ascii="Calibri" w:hAnsi="Calibri" w:cs="Calibri"/>
-        </w:rPr>
-      </w:pPr>
-      <w:r>
-        <w:rPr>
-          <w:rFonts w:ascii="Calibri" w:hAnsi="Calibri" w:cs="Calibri"/>
-        </w:rPr>
-        <w:br w:type="page"/>
-      </w:r>
-    </w:p>
-    <w:p>
-      <w:pPr>
-        <w:pStyle w:val="Ttulo2"/>
+        <w:t>Para cumplir con el requisito, se han considerado las restricciones relacionadas con las anotaciones vistas en las clases de teoría. Este análisis resultó fundamental para entender las limitaciones y los conceptos generales necesarios para realizar una implementación correcta y para posteriormente completar la tarea extra individual de UML.</w:t>
+      </w:r>
+    </w:p>
+    <w:p>
+      <w:pPr>
         <w:jc w:val="both"/>
         <w:rPr>
           <w:rFonts w:ascii="Calibri" w:hAnsi="Calibri" w:cs="Calibri"/>
-          <w:lang w:val="en-GB"/>
-        </w:rPr>
-      </w:pPr>
-      <w:bookmarkStart w:id="14" w:name="_Toc169989783"/>
-      <w:r>
-        <w:rPr>
-          <w:rFonts w:ascii="Calibri" w:hAnsi="Calibri" w:cs="Calibri"/>
-          <w:lang w:val="en-GB"/>
-        </w:rPr>
-        <w:lastRenderedPageBreak/>
-        <w:t>Requisito obligatorio IV:</w:t>
-      </w:r>
-      <w:bookmarkEnd w:id="14"/>
-    </w:p>
-    <w:p>
-      <w:pPr>
-        <w:jc w:val="both"/>
-        <w:rPr>
-          <w:rFonts w:ascii="Calibri" w:hAnsi="Calibri" w:cs="Calibri"/>
-          <w:lang w:val="en-GB"/>
-        </w:rPr>
-      </w:pPr>
-      <w:r>
-        <w:rPr>
-          <w:rFonts w:ascii="Calibri" w:hAnsi="Calibri" w:cs="Calibri"/>
-          <w:lang w:val="en-GB"/>
-        </w:rPr>
-        <w:t xml:space="preserve">The system must handle </w:t>
-      </w:r>
-      <w:r>
-        <w:rPr>
-          <w:rFonts w:ascii="Calibri" w:hAnsi="Calibri" w:cs="Calibri"/>
-          <w:b/>
-          <w:bCs/>
-          <w:lang w:val="en-GB"/>
-        </w:rPr>
-        <w:t>developer</w:t>
-      </w:r>
-      <w:r>
-        <w:rPr>
-          <w:rFonts w:ascii="Calibri" w:hAnsi="Calibri" w:cs="Calibri"/>
-          <w:lang w:val="en-GB"/>
-        </w:rPr>
-        <w:t xml:space="preserve"> dashboards with the following data: total number of </w:t>
-      </w:r>
-      <w:r>
-        <w:rPr>
-          <w:rFonts w:ascii="Calibri" w:hAnsi="Calibri" w:cs="Calibri"/>
-          <w:b/>
-          <w:bCs/>
-          <w:lang w:val="en-GB"/>
-        </w:rPr>
-        <w:t>training modules</w:t>
-      </w:r>
-      <w:r>
-        <w:rPr>
-          <w:rFonts w:ascii="Calibri" w:hAnsi="Calibri" w:cs="Calibri"/>
-          <w:lang w:val="en-GB"/>
-        </w:rPr>
-        <w:t xml:space="preserve"> with an </w:t>
-      </w:r>
-      <w:r>
-        <w:rPr>
-          <w:rFonts w:ascii="Calibri" w:hAnsi="Calibri" w:cs="Calibri"/>
-          <w:b/>
-          <w:bCs/>
-          <w:lang w:val="en-GB"/>
-        </w:rPr>
-        <w:t>update moment</w:t>
-      </w:r>
-      <w:r>
-        <w:rPr>
-          <w:rFonts w:ascii="Calibri" w:hAnsi="Calibri" w:cs="Calibri"/>
-          <w:lang w:val="en-GB"/>
-        </w:rPr>
-        <w:t xml:space="preserve">; total number of </w:t>
-      </w:r>
-      <w:r>
-        <w:rPr>
-          <w:rFonts w:ascii="Calibri" w:hAnsi="Calibri" w:cs="Calibri"/>
-          <w:b/>
-          <w:bCs/>
-          <w:lang w:val="en-GB"/>
-        </w:rPr>
-        <w:t>training sessions</w:t>
-      </w:r>
-      <w:r>
-        <w:rPr>
-          <w:rFonts w:ascii="Calibri" w:hAnsi="Calibri" w:cs="Calibri"/>
-          <w:lang w:val="en-GB"/>
-        </w:rPr>
-        <w:t xml:space="preserve"> with a </w:t>
-      </w:r>
-      <w:r>
-        <w:rPr>
-          <w:rFonts w:ascii="Calibri" w:hAnsi="Calibri" w:cs="Calibri"/>
-          <w:b/>
-          <w:bCs/>
-          <w:lang w:val="en-GB"/>
-        </w:rPr>
-        <w:t>link</w:t>
-      </w:r>
-      <w:r>
-        <w:rPr>
-          <w:rFonts w:ascii="Calibri" w:hAnsi="Calibri" w:cs="Calibri"/>
-          <w:lang w:val="en-GB"/>
-        </w:rPr>
-        <w:t xml:space="preserve">; average, deviation, minimum, and maximum </w:t>
-      </w:r>
-      <w:r>
-        <w:rPr>
-          <w:rFonts w:ascii="Calibri" w:hAnsi="Calibri" w:cs="Calibri"/>
-          <w:b/>
-          <w:bCs/>
-          <w:lang w:val="en-GB"/>
-        </w:rPr>
-        <w:t>time</w:t>
-      </w:r>
-      <w:r>
-        <w:rPr>
-          <w:rFonts w:ascii="Calibri" w:hAnsi="Calibri" w:cs="Calibri"/>
-          <w:lang w:val="en-GB"/>
-        </w:rPr>
-        <w:t xml:space="preserve"> of the </w:t>
-      </w:r>
-      <w:r>
-        <w:rPr>
-          <w:rFonts w:ascii="Calibri" w:hAnsi="Calibri" w:cs="Calibri"/>
-          <w:b/>
-          <w:bCs/>
-          <w:lang w:val="en-GB"/>
-        </w:rPr>
-        <w:t>training modules</w:t>
-      </w:r>
-      <w:r>
-        <w:rPr>
-          <w:rFonts w:ascii="Calibri" w:hAnsi="Calibri" w:cs="Calibri"/>
-          <w:lang w:val="en-GB"/>
+        </w:rPr>
+      </w:pPr>
+      <w:r>
+        <w:rPr>
+          <w:rFonts w:ascii="Calibri" w:hAnsi="Calibri" w:cs="Calibri"/>
+        </w:rPr>
+        <w:t>La clase “DeveloperDashboard” se ha incorporado en la ruta “</w:t>
+      </w:r>
+      <w:proofErr w:type="spellStart"/>
+      <w:r>
+        <w:rPr>
+          <w:rFonts w:ascii="Calibri" w:hAnsi="Calibri" w:cs="Calibri"/>
+        </w:rPr>
+        <w:t>src</w:t>
+      </w:r>
+      <w:proofErr w:type="spellEnd"/>
+      <w:r>
+        <w:rPr>
+          <w:rFonts w:ascii="Calibri" w:hAnsi="Calibri" w:cs="Calibri"/>
+        </w:rPr>
+        <w:t>/</w:t>
+      </w:r>
+      <w:proofErr w:type="spellStart"/>
+      <w:r>
+        <w:rPr>
+          <w:rFonts w:ascii="Calibri" w:hAnsi="Calibri" w:cs="Calibri"/>
+        </w:rPr>
+        <w:t>main</w:t>
+      </w:r>
+      <w:proofErr w:type="spellEnd"/>
+      <w:r>
+        <w:rPr>
+          <w:rFonts w:ascii="Calibri" w:hAnsi="Calibri" w:cs="Calibri"/>
+        </w:rPr>
+        <w:t>/java/</w:t>
+      </w:r>
+      <w:proofErr w:type="spellStart"/>
+      <w:r>
+        <w:rPr>
+          <w:rFonts w:ascii="Calibri" w:hAnsi="Calibri" w:cs="Calibri"/>
+        </w:rPr>
+        <w:t>acme</w:t>
+      </w:r>
+      <w:proofErr w:type="spellEnd"/>
+      <w:r>
+        <w:rPr>
+          <w:rFonts w:ascii="Calibri" w:hAnsi="Calibri" w:cs="Calibri"/>
+        </w:rPr>
+        <w:t>/</w:t>
+      </w:r>
+      <w:proofErr w:type="spellStart"/>
+      <w:r>
+        <w:rPr>
+          <w:rFonts w:ascii="Calibri" w:hAnsi="Calibri" w:cs="Calibri"/>
+        </w:rPr>
+        <w:t>forms</w:t>
+      </w:r>
+      <w:proofErr w:type="spellEnd"/>
+      <w:r>
+        <w:rPr>
+          <w:rFonts w:ascii="Calibri" w:hAnsi="Calibri" w:cs="Calibri"/>
+        </w:rPr>
+        <w:t>/DeveloperDashboard”, lo cual la diferencia de otras clases dentro del proyecto</w:t>
+      </w:r>
+      <w:r>
+        <w:rPr>
+          <w:rFonts w:ascii="Calibri" w:hAnsi="Calibri" w:cs="Calibri"/>
+        </w:rPr>
+        <w:t>. Tras un análisis exhaustivo, se han establecido las siguientes especificaciones con el objetivo de cumplir con los requisitos detallados. Los atributos “</w:t>
+      </w:r>
+      <w:proofErr w:type="spellStart"/>
+      <w:r>
+        <w:rPr>
+          <w:rFonts w:ascii="Calibri" w:hAnsi="Calibri" w:cs="Calibri"/>
+        </w:rPr>
+        <w:t>totalNumberTrainingModulesWithUpdateMoment</w:t>
+      </w:r>
+      <w:proofErr w:type="spellEnd"/>
+      <w:r>
+        <w:rPr>
+          <w:rFonts w:ascii="Calibri" w:hAnsi="Calibri" w:cs="Calibri"/>
+        </w:rPr>
+        <w:t>”, encargado de contabilizar el número total de módulos de entrenamiento con momento de actualización; “</w:t>
+      </w:r>
+      <w:proofErr w:type="spellStart"/>
+      <w:r>
+        <w:rPr>
+          <w:rFonts w:ascii="Calibri" w:hAnsi="Calibri" w:cs="Calibri"/>
+        </w:rPr>
+        <w:t>totalNumberTrainingSessionsWithLink</w:t>
+      </w:r>
+      <w:proofErr w:type="spellEnd"/>
+      <w:r>
+        <w:rPr>
+          <w:rFonts w:ascii="Calibri" w:hAnsi="Calibri" w:cs="Calibri"/>
+        </w:rPr>
+        <w:t>”, que registra el total de sesiones de entrenamiento con enlace disponible; “</w:t>
+      </w:r>
+      <w:proofErr w:type="spellStart"/>
+      <w:r>
+        <w:rPr>
+          <w:rFonts w:ascii="Calibri" w:hAnsi="Calibri" w:cs="Calibri"/>
+        </w:rPr>
+        <w:t>minimumTimeTrainingModules</w:t>
+      </w:r>
+      <w:proofErr w:type="spellEnd"/>
+      <w:r>
+        <w:rPr>
+          <w:rFonts w:ascii="Calibri" w:hAnsi="Calibri" w:cs="Calibri"/>
+        </w:rPr>
+        <w:t>”, que indica el tiempo mínimo de los módulos de entrenamiento; y “</w:t>
+      </w:r>
+      <w:proofErr w:type="spellStart"/>
+      <w:r>
+        <w:rPr>
+          <w:rFonts w:ascii="Calibri" w:hAnsi="Calibri" w:cs="Calibri"/>
+        </w:rPr>
+        <w:t>maximumTimeTrainingModules</w:t>
+      </w:r>
+      <w:proofErr w:type="spellEnd"/>
+      <w:r>
+        <w:rPr>
+          <w:rFonts w:ascii="Calibri" w:hAnsi="Calibri" w:cs="Calibri"/>
+        </w:rPr>
+        <w:t xml:space="preserve">”, que indica el tiempo máximo de los módulos de entrenamiento, han sido implementados como tipos primitivos </w:t>
+      </w:r>
+      <w:proofErr w:type="spellStart"/>
+      <w:r>
+        <w:rPr>
+          <w:rFonts w:ascii="Calibri" w:hAnsi="Calibri" w:cs="Calibri"/>
+        </w:rPr>
+        <w:t>int</w:t>
+      </w:r>
+      <w:proofErr w:type="spellEnd"/>
+      <w:r>
+        <w:rPr>
+          <w:rFonts w:ascii="Calibri" w:hAnsi="Calibri" w:cs="Calibri"/>
+        </w:rPr>
+        <w:t>. En contraste, los atributos “</w:t>
+      </w:r>
+      <w:proofErr w:type="spellStart"/>
+      <w:r>
+        <w:rPr>
+          <w:rFonts w:ascii="Calibri" w:hAnsi="Calibri" w:cs="Calibri"/>
+        </w:rPr>
+        <w:t>averageTimeTrainingModules</w:t>
+      </w:r>
+      <w:proofErr w:type="spellEnd"/>
+      <w:r>
+        <w:rPr>
+          <w:rFonts w:ascii="Calibri" w:hAnsi="Calibri" w:cs="Calibri"/>
+        </w:rPr>
+        <w:t>”, que calcula el tiempo promedio de los módulos de entrenamiento, y “</w:t>
+      </w:r>
+      <w:proofErr w:type="spellStart"/>
+      <w:r>
+        <w:rPr>
+          <w:rFonts w:ascii="Calibri" w:hAnsi="Calibri" w:cs="Calibri"/>
+        </w:rPr>
+        <w:t>deviationTimeTrainingModules</w:t>
+      </w:r>
+      <w:proofErr w:type="spellEnd"/>
+      <w:r>
+        <w:rPr>
+          <w:rFonts w:ascii="Calibri" w:hAnsi="Calibri" w:cs="Calibri"/>
+        </w:rPr>
+        <w:t xml:space="preserve">”, que determina la desviación de los tiempos de los módulos de entrenamiento, han sido definidos como tipos primitivos </w:t>
+      </w:r>
+      <w:proofErr w:type="spellStart"/>
+      <w:r>
+        <w:rPr>
+          <w:rFonts w:ascii="Calibri" w:hAnsi="Calibri" w:cs="Calibri"/>
+        </w:rPr>
+        <w:t>double</w:t>
+      </w:r>
+      <w:proofErr w:type="spellEnd"/>
+      <w:r>
+        <w:rPr>
+          <w:rFonts w:ascii="Calibri" w:hAnsi="Calibri" w:cs="Calibri"/>
         </w:rPr>
         <w:t>.</w:t>
       </w:r>
@@ -6294,233 +6044,14 @@
           <w:rFonts w:ascii="Calibri" w:hAnsi="Calibri" w:cs="Calibri"/>
         </w:rPr>
       </w:pPr>
-      <w:bookmarkStart w:id="15" w:name="_Toc169989784"/>
-      <w:r>
-        <w:rPr>
-          <w:rFonts w:ascii="Calibri" w:hAnsi="Calibri" w:cs="Calibri"/>
-        </w:rPr>
-        <w:t>Análisis y decisiones</w:t>
-      </w:r>
-      <w:bookmarkEnd w:id="15"/>
-    </w:p>
-    <w:p>
-      <w:pPr>
-        <w:jc w:val="both"/>
-        <w:rPr>
-          <w:rFonts w:ascii="Calibri" w:hAnsi="Calibri" w:cs="Calibri"/>
-        </w:rPr>
-      </w:pPr>
-      <w:r>
-        <w:rPr>
-          <w:rFonts w:ascii="Calibri" w:hAnsi="Calibri" w:cs="Calibri"/>
-        </w:rPr>
-        <w:t>Para cumplir con el requisito, se han considerado las restricciones relacionadas con las anotaciones vistas en las clases de teoría. Este análisis resultó fundamental para entender las limitaciones y los conceptos generales necesarios para realizar una implementación correcta y para posteriormente completar la tarea extra individual de UML.</w:t>
-      </w:r>
-    </w:p>
-    <w:p>
-      <w:pPr>
-        <w:jc w:val="both"/>
-        <w:rPr>
-          <w:rFonts w:ascii="Calibri" w:hAnsi="Calibri" w:cs="Calibri"/>
-        </w:rPr>
-      </w:pPr>
-      <w:r>
-        <w:rPr>
-          <w:rFonts w:ascii="Calibri" w:hAnsi="Calibri" w:cs="Calibri"/>
-        </w:rPr>
-        <w:t>La clase “DeveloperDashboard” se ha incorporado en la ruta “</w:t>
-      </w:r>
-      <w:proofErr w:type="spellStart"/>
-      <w:r>
-        <w:rPr>
-          <w:rFonts w:ascii="Calibri" w:hAnsi="Calibri" w:cs="Calibri"/>
-        </w:rPr>
-        <w:t>src</w:t>
-      </w:r>
-      <w:proofErr w:type="spellEnd"/>
-      <w:r>
-        <w:rPr>
-          <w:rFonts w:ascii="Calibri" w:hAnsi="Calibri" w:cs="Calibri"/>
-        </w:rPr>
-        <w:t>/</w:t>
-      </w:r>
-      <w:proofErr w:type="spellStart"/>
-      <w:r>
-        <w:rPr>
-          <w:rFonts w:ascii="Calibri" w:hAnsi="Calibri" w:cs="Calibri"/>
-        </w:rPr>
-        <w:t>main</w:t>
-      </w:r>
-      <w:proofErr w:type="spellEnd"/>
-      <w:r>
-        <w:rPr>
-          <w:rFonts w:ascii="Calibri" w:hAnsi="Calibri" w:cs="Calibri"/>
-        </w:rPr>
-        <w:t>/java/</w:t>
-      </w:r>
-      <w:proofErr w:type="spellStart"/>
-      <w:r>
-        <w:rPr>
-          <w:rFonts w:ascii="Calibri" w:hAnsi="Calibri" w:cs="Calibri"/>
-        </w:rPr>
-        <w:t>acme</w:t>
-      </w:r>
-      <w:proofErr w:type="spellEnd"/>
-      <w:r>
-        <w:rPr>
-          <w:rFonts w:ascii="Calibri" w:hAnsi="Calibri" w:cs="Calibri"/>
-        </w:rPr>
-        <w:t>/</w:t>
-      </w:r>
-      <w:proofErr w:type="spellStart"/>
-      <w:r>
-        <w:rPr>
-          <w:rFonts w:ascii="Calibri" w:hAnsi="Calibri" w:cs="Calibri"/>
-        </w:rPr>
-        <w:t>forms</w:t>
-      </w:r>
-      <w:proofErr w:type="spellEnd"/>
-      <w:r>
-        <w:rPr>
-          <w:rFonts w:ascii="Calibri" w:hAnsi="Calibri" w:cs="Calibri"/>
-        </w:rPr>
-        <w:t>/DeveloperDashboard”, lo cual la diferencia de otras clases dentro del proyecto</w:t>
-      </w:r>
-      <w:r>
-        <w:rPr>
-          <w:rFonts w:ascii="Calibri" w:hAnsi="Calibri" w:cs="Calibri"/>
-        </w:rPr>
-        <w:t>. Tras un análisis exhaustivo, se han establecido las siguientes especificaciones con el objetivo de cumplir con los requisitos detallados. Los atributos “</w:t>
-      </w:r>
-      <w:proofErr w:type="spellStart"/>
-      <w:r>
-        <w:rPr>
-          <w:rFonts w:ascii="Calibri" w:hAnsi="Calibri" w:cs="Calibri"/>
-        </w:rPr>
-        <w:t>totalNumberTrainingModulesWithUpdateMoment</w:t>
-      </w:r>
-      <w:proofErr w:type="spellEnd"/>
-      <w:r>
-        <w:rPr>
-          <w:rFonts w:ascii="Calibri" w:hAnsi="Calibri" w:cs="Calibri"/>
-        </w:rPr>
-        <w:t>”, encargado de contabilizar el número total de módulos de entrenamiento con momento de actualización; “</w:t>
-      </w:r>
-      <w:proofErr w:type="spellStart"/>
-      <w:r>
-        <w:rPr>
-          <w:rFonts w:ascii="Calibri" w:hAnsi="Calibri" w:cs="Calibri"/>
-        </w:rPr>
-        <w:t>totalNumberTrainingSessionsWithLink</w:t>
-      </w:r>
-      <w:proofErr w:type="spellEnd"/>
-      <w:r>
-        <w:rPr>
-          <w:rFonts w:ascii="Calibri" w:hAnsi="Calibri" w:cs="Calibri"/>
-        </w:rPr>
-        <w:t>”, que registra el total de sesiones de entrenamiento con enlace disponible; “</w:t>
-      </w:r>
-      <w:proofErr w:type="spellStart"/>
-      <w:r>
-        <w:rPr>
-          <w:rFonts w:ascii="Calibri" w:hAnsi="Calibri" w:cs="Calibri"/>
-        </w:rPr>
-        <w:t>minimumTimeTrainingModules</w:t>
-      </w:r>
-      <w:proofErr w:type="spellEnd"/>
-      <w:r>
-        <w:rPr>
-          <w:rFonts w:ascii="Calibri" w:hAnsi="Calibri" w:cs="Calibri"/>
-        </w:rPr>
-        <w:t>”, que indica el tiempo mínimo de los módulos de entrenamiento; y “</w:t>
-      </w:r>
-      <w:proofErr w:type="spellStart"/>
-      <w:r>
-        <w:rPr>
-          <w:rFonts w:ascii="Calibri" w:hAnsi="Calibri" w:cs="Calibri"/>
-        </w:rPr>
-        <w:t>maximumTimeTrainingModules</w:t>
-      </w:r>
-      <w:proofErr w:type="spellEnd"/>
-      <w:r>
-        <w:rPr>
-          <w:rFonts w:ascii="Calibri" w:hAnsi="Calibri" w:cs="Calibri"/>
-        </w:rPr>
-        <w:t xml:space="preserve">”, que indica el tiempo máximo de los módulos de entrenamiento, han sido implementados como tipos primitivos </w:t>
-      </w:r>
-      <w:proofErr w:type="spellStart"/>
-      <w:r>
-        <w:rPr>
-          <w:rFonts w:ascii="Calibri" w:hAnsi="Calibri" w:cs="Calibri"/>
-        </w:rPr>
-        <w:t>int</w:t>
-      </w:r>
-      <w:proofErr w:type="spellEnd"/>
-      <w:r>
-        <w:rPr>
-          <w:rFonts w:ascii="Calibri" w:hAnsi="Calibri" w:cs="Calibri"/>
-        </w:rPr>
-        <w:t>. En contraste, los atributos “</w:t>
-      </w:r>
-      <w:proofErr w:type="spellStart"/>
-      <w:r>
-        <w:rPr>
-          <w:rFonts w:ascii="Calibri" w:hAnsi="Calibri" w:cs="Calibri"/>
-        </w:rPr>
-        <w:t>averageTimeTrainingModules</w:t>
-      </w:r>
-      <w:proofErr w:type="spellEnd"/>
-      <w:r>
-        <w:rPr>
-          <w:rFonts w:ascii="Calibri" w:hAnsi="Calibri" w:cs="Calibri"/>
-        </w:rPr>
-        <w:t>”, que calcula el tiempo promedio de los módulos de entrenamiento, y “</w:t>
-      </w:r>
-      <w:proofErr w:type="spellStart"/>
-      <w:r>
-        <w:rPr>
-          <w:rFonts w:ascii="Calibri" w:hAnsi="Calibri" w:cs="Calibri"/>
-        </w:rPr>
-        <w:t>deviationTimeTrainingModules</w:t>
-      </w:r>
-      <w:proofErr w:type="spellEnd"/>
-      <w:r>
-        <w:rPr>
-          <w:rFonts w:ascii="Calibri" w:hAnsi="Calibri" w:cs="Calibri"/>
-        </w:rPr>
-        <w:t xml:space="preserve">”, que determina la desviación de los tiempos de los módulos de entrenamiento, han sido definidos como tipos primitivos </w:t>
-      </w:r>
-      <w:proofErr w:type="spellStart"/>
-      <w:r>
-        <w:rPr>
-          <w:rFonts w:ascii="Calibri" w:hAnsi="Calibri" w:cs="Calibri"/>
-        </w:rPr>
-        <w:t>double</w:t>
-      </w:r>
-      <w:proofErr w:type="spellEnd"/>
-      <w:r>
-        <w:rPr>
-          <w:rFonts w:ascii="Calibri" w:hAnsi="Calibri" w:cs="Calibri"/>
-        </w:rPr>
-        <w:t>.</w:t>
-      </w:r>
-    </w:p>
-    <w:p>
-      <w:pPr>
-        <w:pStyle w:val="Ttulo3"/>
-        <w:jc w:val="both"/>
-        <w:rPr>
-          <w:rFonts w:ascii="Calibri" w:hAnsi="Calibri" w:cs="Calibri"/>
-        </w:rPr>
-      </w:pPr>
-      <w:bookmarkStart w:id="16" w:name="_Toc169989785"/>
+      <w:bookmarkStart w:id="14" w:name="_Toc170043468"/>
       <w:r>
         <w:rPr>
           <w:rFonts w:ascii="Calibri" w:hAnsi="Calibri" w:cs="Calibri"/>
         </w:rPr>
         <w:t>Solución</w:t>
       </w:r>
-      <w:bookmarkEnd w:id="16"/>
+      <w:bookmarkEnd w:id="14"/>
     </w:p>
     <w:p>
       <w:pPr>
@@ -6585,14 +6116,14 @@
           <w:rFonts w:ascii="Calibri" w:hAnsi="Calibri" w:cs="Calibri"/>
         </w:rPr>
       </w:pPr>
-      <w:bookmarkStart w:id="17" w:name="_Toc169989786"/>
+      <w:bookmarkStart w:id="15" w:name="_Toc170043469"/>
       <w:r>
         <w:rPr>
           <w:rFonts w:ascii="Calibri" w:hAnsi="Calibri" w:cs="Calibri"/>
         </w:rPr>
         <w:t>Problemas encontrados</w:t>
       </w:r>
-      <w:bookmarkEnd w:id="17"/>
+      <w:bookmarkEnd w:id="15"/>
     </w:p>
     <w:p>
       <w:pPr>
@@ -6704,6 +6235,96 @@
           <w:rFonts w:ascii="Calibri" w:hAnsi="Calibri" w:cs="Calibri"/>
         </w:rPr>
         <w:t>).</w:t>
+      </w:r>
+    </w:p>
+    <w:p>
+      <w:pPr>
+        <w:jc w:val="both"/>
+        <w:rPr>
+          <w:rFonts w:ascii="Calibri" w:hAnsi="Calibri" w:cs="Calibri"/>
+        </w:rPr>
+      </w:pPr>
+    </w:p>
+    <w:p>
+      <w:pPr>
+        <w:pStyle w:val="Ttulo2"/>
+        <w:rPr>
+          <w:rFonts w:ascii="Calibri" w:hAnsi="Calibri" w:cs="Calibri"/>
+          <w:lang w:val="en-GB"/>
+        </w:rPr>
+      </w:pPr>
+      <w:bookmarkStart w:id="16" w:name="_Toc170043470"/>
+      <w:r>
+        <w:rPr>
+          <w:rFonts w:ascii="Calibri" w:hAnsi="Calibri" w:cs="Calibri"/>
+          <w:lang w:val="en-GB"/>
+        </w:rPr>
+        <w:lastRenderedPageBreak/>
+        <w:t>Requisito obligatorio V:</w:t>
+      </w:r>
+      <w:bookmarkEnd w:id="16"/>
+    </w:p>
+    <w:p>
+      <w:pPr>
+        <w:rPr>
+          <w:rFonts w:ascii="Calibri" w:hAnsi="Calibri" w:cs="Calibri"/>
+          <w:lang w:val="en-GB"/>
+        </w:rPr>
+      </w:pPr>
+      <w:r>
+        <w:rPr>
+          <w:rFonts w:ascii="Calibri" w:hAnsi="Calibri" w:cs="Calibri"/>
+          <w:lang w:val="en-GB"/>
+        </w:rPr>
+        <w:t xml:space="preserve">Produce assorted sample data to test your application informally. The data must include two </w:t>
+      </w:r>
+      <w:r>
+        <w:rPr>
+          <w:rFonts w:ascii="Calibri" w:hAnsi="Calibri" w:cs="Calibri"/>
+          <w:b/>
+          <w:bCs/>
+          <w:lang w:val="en-GB"/>
+        </w:rPr>
+        <w:t>developer</w:t>
+      </w:r>
+      <w:r>
+        <w:rPr>
+          <w:rFonts w:ascii="Calibri" w:hAnsi="Calibri" w:cs="Calibri"/>
+          <w:lang w:val="en-GB"/>
+        </w:rPr>
+        <w:t xml:space="preserve"> accounts with credentials “</w:t>
+      </w:r>
+      <w:r>
+        <w:rPr>
+          <w:rFonts w:ascii="Calibri" w:hAnsi="Calibri" w:cs="Calibri"/>
+          <w:b/>
+          <w:bCs/>
+          <w:lang w:val="en-GB"/>
+        </w:rPr>
+        <w:t>developer1/developer1</w:t>
+      </w:r>
+      <w:r>
+        <w:rPr>
+          <w:rFonts w:ascii="Calibri" w:hAnsi="Calibri" w:cs="Calibri"/>
+          <w:lang w:val="en-GB"/>
+        </w:rPr>
+        <w:t>” and “</w:t>
+      </w:r>
+      <w:r>
+        <w:rPr>
+          <w:rFonts w:ascii="Calibri" w:hAnsi="Calibri" w:cs="Calibri"/>
+          <w:b/>
+          <w:bCs/>
+          <w:lang w:val="en-GB"/>
+        </w:rPr>
+        <w:t>developer2/developer2</w:t>
+      </w:r>
+      <w:r>
+        <w:rPr>
+          <w:rFonts w:ascii="Calibri" w:hAnsi="Calibri" w:cs="Calibri"/>
+          <w:lang w:val="en-GB"/>
+        </w:rPr>
+        <w:t>”.</w:t>
       </w:r>
     </w:p>
     <w:p>
@@ -6714,14 +6335,14 @@
           <w:rFonts w:ascii="Calibri" w:hAnsi="Calibri" w:cs="Calibri"/>
         </w:rPr>
       </w:pPr>
-      <w:bookmarkStart w:id="18" w:name="_Toc169989787"/>
-      <w:r>
-        <w:rPr>
-          <w:rFonts w:ascii="Calibri" w:hAnsi="Calibri" w:cs="Calibri"/>
-        </w:rPr>
-        <w:t>Validación del profesor</w:t>
-      </w:r>
-      <w:bookmarkEnd w:id="18"/>
+      <w:bookmarkStart w:id="17" w:name="_Toc170043471"/>
+      <w:r>
+        <w:rPr>
+          <w:rFonts w:ascii="Calibri" w:hAnsi="Calibri" w:cs="Calibri"/>
+        </w:rPr>
+        <w:t>Análisis y decisiones</w:t>
+      </w:r>
+      <w:bookmarkEnd w:id="17"/>
     </w:p>
     <w:p>
       <w:pPr>
@@ -6734,89 +6355,249 @@
         <w:rPr>
           <w:rFonts w:ascii="Calibri" w:hAnsi="Calibri" w:cs="Calibri"/>
         </w:rPr>
-        <w:t>Basándose en las observaciones realizadas en el apartado anterior y las correcciones realizadas, el profesor validó correctamente el requisito.</w:t>
-      </w:r>
-    </w:p>
-    <w:p>
-      <w:pPr>
-        <w:pStyle w:val="Ttulo2"/>
-        <w:rPr>
-          <w:rFonts w:ascii="Calibri" w:hAnsi="Calibri" w:cs="Calibri"/>
-          <w:lang w:val="en-GB"/>
-        </w:rPr>
-      </w:pPr>
-      <w:bookmarkStart w:id="19" w:name="_Toc169989788"/>
-      <w:r>
-        <w:rPr>
-          <w:rFonts w:ascii="Calibri" w:hAnsi="Calibri" w:cs="Calibri"/>
-          <w:lang w:val="en-GB"/>
-        </w:rPr>
-        <w:lastRenderedPageBreak/>
-        <w:t>Requisito obligatorio V:</w:t>
-      </w:r>
-      <w:bookmarkEnd w:id="19"/>
-    </w:p>
-    <w:p>
-      <w:pPr>
-        <w:rPr>
-          <w:rFonts w:ascii="Calibri" w:hAnsi="Calibri" w:cs="Calibri"/>
-          <w:lang w:val="en-GB"/>
-        </w:rPr>
-      </w:pPr>
-      <w:r>
-        <w:rPr>
-          <w:rFonts w:ascii="Calibri" w:hAnsi="Calibri" w:cs="Calibri"/>
-          <w:lang w:val="en-GB"/>
-        </w:rPr>
-        <w:t xml:space="preserve">Produce assorted sample data to test your application informally. The data must include two </w:t>
-      </w:r>
-      <w:r>
-        <w:rPr>
-          <w:rFonts w:ascii="Calibri" w:hAnsi="Calibri" w:cs="Calibri"/>
-          <w:b/>
-          <w:bCs/>
-          <w:lang w:val="en-GB"/>
-        </w:rPr>
-        <w:t>developer</w:t>
-      </w:r>
-      <w:r>
-        <w:rPr>
-          <w:rFonts w:ascii="Calibri" w:hAnsi="Calibri" w:cs="Calibri"/>
-          <w:lang w:val="en-GB"/>
-        </w:rPr>
-        <w:t xml:space="preserve"> accounts with credentials “</w:t>
-      </w:r>
-      <w:r>
-        <w:rPr>
-          <w:rFonts w:ascii="Calibri" w:hAnsi="Calibri" w:cs="Calibri"/>
-          <w:b/>
-          <w:bCs/>
-          <w:lang w:val="en-GB"/>
-        </w:rPr>
-        <w:t>developer1/developer1</w:t>
-      </w:r>
-      <w:r>
-        <w:rPr>
-          <w:rFonts w:ascii="Calibri" w:hAnsi="Calibri" w:cs="Calibri"/>
-          <w:lang w:val="en-GB"/>
-        </w:rPr>
-        <w:t>” and “</w:t>
-      </w:r>
-      <w:r>
-        <w:rPr>
-          <w:rFonts w:ascii="Calibri" w:hAnsi="Calibri" w:cs="Calibri"/>
-          <w:b/>
-          <w:bCs/>
-          <w:lang w:val="en-GB"/>
-        </w:rPr>
-        <w:t>developer2/developer2</w:t>
-      </w:r>
-      <w:r>
-        <w:rPr>
-          <w:rFonts w:ascii="Calibri" w:hAnsi="Calibri" w:cs="Calibri"/>
-          <w:lang w:val="en-GB"/>
-        </w:rPr>
-        <w:t>”.</w:t>
+        <w:t>Para cumplir con el requisito, se han considerado las restricciones relacionadas con las anotaciones vistas en las clases de teoría. Este análisis resultó fundamental para entender las limitaciones y los conceptos generales necesarios para realizar una implementación correcta y para posteriormente completar la tarea extra individual de UML.</w:t>
+      </w:r>
+    </w:p>
+    <w:p>
+      <w:pPr>
+        <w:jc w:val="both"/>
+        <w:rPr>
+          <w:rFonts w:ascii="Calibri" w:hAnsi="Calibri" w:cs="Calibri"/>
+        </w:rPr>
+      </w:pPr>
+      <w:r>
+        <w:rPr>
+          <w:rFonts w:ascii="Calibri" w:hAnsi="Calibri" w:cs="Calibri"/>
+        </w:rPr>
+        <w:t>Los archivos CSV utilizados, nombrados como training-module.csv, training-session.csv y developer.csv, están ubicados en el directorio “</w:t>
+      </w:r>
+      <w:proofErr w:type="spellStart"/>
+      <w:r>
+        <w:rPr>
+          <w:rFonts w:ascii="Calibri" w:hAnsi="Calibri" w:cs="Calibri"/>
+        </w:rPr>
+        <w:t>src</w:t>
+      </w:r>
+      <w:proofErr w:type="spellEnd"/>
+      <w:r>
+        <w:rPr>
+          <w:rFonts w:ascii="Calibri" w:hAnsi="Calibri" w:cs="Calibri"/>
+        </w:rPr>
+        <w:t>/</w:t>
+      </w:r>
+      <w:proofErr w:type="spellStart"/>
+      <w:r>
+        <w:rPr>
+          <w:rFonts w:ascii="Calibri" w:hAnsi="Calibri" w:cs="Calibri"/>
+        </w:rPr>
+        <w:t>main</w:t>
+      </w:r>
+      <w:proofErr w:type="spellEnd"/>
+      <w:r>
+        <w:rPr>
+          <w:rFonts w:ascii="Calibri" w:hAnsi="Calibri" w:cs="Calibri"/>
+        </w:rPr>
+        <w:t>/</w:t>
+      </w:r>
+      <w:proofErr w:type="spellStart"/>
+      <w:r>
+        <w:rPr>
+          <w:rFonts w:ascii="Calibri" w:hAnsi="Calibri" w:cs="Calibri"/>
+        </w:rPr>
+        <w:t>webapp</w:t>
+      </w:r>
+      <w:proofErr w:type="spellEnd"/>
+      <w:r>
+        <w:rPr>
+          <w:rFonts w:ascii="Calibri" w:hAnsi="Calibri" w:cs="Calibri"/>
+        </w:rPr>
+        <w:t>/WEB-INF/</w:t>
+      </w:r>
+      <w:proofErr w:type="spellStart"/>
+      <w:r>
+        <w:rPr>
+          <w:rFonts w:ascii="Calibri" w:hAnsi="Calibri" w:cs="Calibri"/>
+        </w:rPr>
+        <w:t>resources</w:t>
+      </w:r>
+      <w:proofErr w:type="spellEnd"/>
+      <w:r>
+        <w:rPr>
+          <w:rFonts w:ascii="Calibri" w:hAnsi="Calibri" w:cs="Calibri"/>
+        </w:rPr>
+        <w:t>/</w:t>
+      </w:r>
+      <w:proofErr w:type="spellStart"/>
+      <w:r>
+        <w:rPr>
+          <w:rFonts w:ascii="Calibri" w:hAnsi="Calibri" w:cs="Calibri"/>
+        </w:rPr>
+        <w:t>sample</w:t>
+      </w:r>
+      <w:proofErr w:type="spellEnd"/>
+      <w:r>
+        <w:rPr>
+          <w:rFonts w:ascii="Calibri" w:hAnsi="Calibri" w:cs="Calibri"/>
+        </w:rPr>
+        <w:t>-data”.</w:t>
+      </w:r>
+    </w:p>
+    <w:p>
+      <w:pPr>
+        <w:jc w:val="both"/>
+        <w:rPr>
+          <w:rFonts w:ascii="Calibri" w:hAnsi="Calibri" w:cs="Calibri"/>
+        </w:rPr>
+      </w:pPr>
+      <w:r>
+        <w:rPr>
+          <w:rFonts w:ascii="Calibri" w:hAnsi="Calibri" w:cs="Calibri"/>
+        </w:rPr>
+        <w:t xml:space="preserve">Para los atributos de tipo </w:t>
+      </w:r>
+      <w:proofErr w:type="spellStart"/>
+      <w:r>
+        <w:rPr>
+          <w:rFonts w:ascii="Calibri" w:hAnsi="Calibri" w:cs="Calibri"/>
+        </w:rPr>
+        <w:t>String</w:t>
+      </w:r>
+      <w:proofErr w:type="spellEnd"/>
+      <w:r>
+        <w:rPr>
+          <w:rFonts w:ascii="Calibri" w:hAnsi="Calibri" w:cs="Calibri"/>
+        </w:rPr>
+        <w:t xml:space="preserve">, la base de datos se ha poblado de la siguiente manera: se ha probado con cadenas de un solo carácter, de dos caracteres, un número intermedio de caracteres en función de la longitud de esta, el número máximo de caracteres </w:t>
+      </w:r>
+      <w:r>
+        <w:rPr>
+          <w:rFonts w:ascii="Calibri" w:hAnsi="Calibri" w:cs="Calibri"/>
+        </w:rPr>
+        <w:t>menos uno</w:t>
+      </w:r>
+      <w:r>
+        <w:rPr>
+          <w:rFonts w:ascii="Calibri" w:hAnsi="Calibri" w:cs="Calibri"/>
+        </w:rPr>
+        <w:t xml:space="preserve"> y el número máximo de caracteres permitidos, en función de la restricción de esta.</w:t>
+      </w:r>
+    </w:p>
+    <w:p>
+      <w:pPr>
+        <w:jc w:val="both"/>
+        <w:rPr>
+          <w:rFonts w:ascii="Calibri" w:hAnsi="Calibri" w:cs="Calibri"/>
+        </w:rPr>
+      </w:pPr>
+      <w:r>
+        <w:rPr>
+          <w:rFonts w:ascii="Calibri" w:hAnsi="Calibri" w:cs="Calibri"/>
+        </w:rPr>
+        <w:t>Para el atributo de momento de creación, se han evaluado diversos valores, poniendo especial énfasis en los momentos cercanos al momento base del proyecto, que es el 30 de julio de 2022 a las 00:00. Se ha probado el valor mencionado, así como otros momentos cercanos a este (por ejemplo, el 29 de julio de 2022 a las 23:59), además de otras fechas adicionales.</w:t>
+      </w:r>
+    </w:p>
+    <w:p>
+      <w:pPr>
+        <w:jc w:val="both"/>
+        <w:rPr>
+          <w:rFonts w:ascii="Calibri" w:hAnsi="Calibri" w:cs="Calibri"/>
+        </w:rPr>
+      </w:pPr>
+      <w:r>
+        <w:rPr>
+          <w:rFonts w:ascii="Calibri" w:hAnsi="Calibri" w:cs="Calibri"/>
+        </w:rPr>
+        <w:t>Para los atributos que hacen referencia a URL, se han considerado diversos valores basados en la longitud de los enlaces, garantizando siempre que cumplan con la estructura adecuada. Se han probado enlaces de longitud corta (siete y ocho caracteres), así como enlaces de longitud intermedia y aquellos que alcanzan los límites máximos proporcionados en los datos de muestra dados por los profesores de la asignatura, es decir, 254 y 255 caracteres.</w:t>
+      </w:r>
+    </w:p>
+    <w:p>
+      <w:pPr>
+        <w:jc w:val="both"/>
+        <w:rPr>
+          <w:rFonts w:ascii="Calibri" w:hAnsi="Calibri" w:cs="Calibri"/>
+        </w:rPr>
+      </w:pPr>
+      <w:r>
+        <w:rPr>
+          <w:rFonts w:ascii="Calibri" w:hAnsi="Calibri" w:cs="Calibri"/>
+        </w:rPr>
+        <w:t>Para los atributos de correo electrónico, se han considerado direcciones con un formato válido y una longitud que oscila entre 6 y 254 caracteres, valores establecidos en los datos de muestra mencionados anteriormente, proporcionados por los profesores de la asignatura.</w:t>
+      </w:r>
+    </w:p>
+    <w:p>
+      <w:pPr>
+        <w:jc w:val="both"/>
+        <w:rPr>
+          <w:rFonts w:ascii="Calibri" w:hAnsi="Calibri" w:cs="Calibri"/>
+        </w:rPr>
+      </w:pPr>
+      <w:r>
+        <w:rPr>
+          <w:rFonts w:ascii="Calibri" w:hAnsi="Calibri" w:cs="Calibri"/>
+        </w:rPr>
+        <w:t>Respecto a los atributos de la fecha de inicio y fin del período, se han considerado valores que cumplan con las restricciones establecidas en el Requisito obligatorio III (</w:t>
+      </w:r>
+      <w:proofErr w:type="spellStart"/>
+      <w:r>
+        <w:rPr>
+          <w:rFonts w:ascii="Calibri" w:hAnsi="Calibri" w:cs="Calibri"/>
+        </w:rPr>
+        <w:t>trainingSessions</w:t>
+      </w:r>
+      <w:proofErr w:type="spellEnd"/>
+      <w:r>
+        <w:rPr>
+          <w:rFonts w:ascii="Calibri" w:hAnsi="Calibri" w:cs="Calibri"/>
+        </w:rPr>
+        <w:t>). Es decir, la fecha de inicio debe ser una semana posterior a la creación del módulo de entrenamiento, y la duración del período debe ser de al menos una semana. Se han probado valores específicos como que la fecha de inicio sea exactamente siete días después de la creación del módulo y que la fecha de fin del período sea también siete días posterior a la fecha de inicio</w:t>
+      </w:r>
+      <w:r>
+        <w:rPr>
+          <w:rFonts w:ascii="Calibri" w:hAnsi="Calibri" w:cs="Calibri"/>
+        </w:rPr>
+        <w:t>. Además, se han evaluado valores cercanos a estos casos y otros valores adicionales.</w:t>
+      </w:r>
+    </w:p>
+    <w:p>
+      <w:pPr>
+        <w:jc w:val="both"/>
+        <w:rPr>
+          <w:rFonts w:ascii="Calibri" w:hAnsi="Calibri" w:cs="Calibri"/>
+        </w:rPr>
+      </w:pPr>
+      <w:r>
+        <w:rPr>
+          <w:rFonts w:ascii="Calibri" w:hAnsi="Calibri" w:cs="Calibri"/>
+        </w:rPr>
+        <w:t>Por último, en cuanto a los valores de tipo entero, se han realizado una serie de pruebas utilizando el valor mínimo aceptable, que es uno, así como valores cercanos a este. También se han considerado valores intermedios de dos y tres cifras, y valores numéricos elevados, de cuatro y cinco cifras.</w:t>
+      </w:r>
+    </w:p>
+    <w:p>
+      <w:pPr>
+        <w:jc w:val="both"/>
+        <w:rPr>
+          <w:rFonts w:ascii="Calibri" w:hAnsi="Calibri" w:cs="Calibri"/>
+        </w:rPr>
+      </w:pPr>
+      <w:r>
+        <w:rPr>
+          <w:rFonts w:ascii="Calibri" w:hAnsi="Calibri" w:cs="Calibri"/>
+        </w:rPr>
+        <w:t>A la hora de incluir las dos cuentas del rol “</w:t>
+      </w:r>
+      <w:proofErr w:type="spellStart"/>
+      <w:r>
+        <w:rPr>
+          <w:rFonts w:ascii="Calibri" w:hAnsi="Calibri" w:cs="Calibri"/>
+        </w:rPr>
+        <w:t>Developer</w:t>
+      </w:r>
+      <w:proofErr w:type="spellEnd"/>
+      <w:r>
+        <w:rPr>
+          <w:rFonts w:ascii="Calibri" w:hAnsi="Calibri" w:cs="Calibri"/>
+        </w:rPr>
+        <w:t>” con las credenciales “developer1/developer1” y “developer2/developer2”, se han utilizado datos de ejemplo que son coherentes con el contexto del proyecto.</w:t>
       </w:r>
     </w:p>
     <w:p>
@@ -6827,280 +6608,7 @@
           <w:rFonts w:ascii="Calibri" w:hAnsi="Calibri" w:cs="Calibri"/>
         </w:rPr>
       </w:pPr>
-      <w:bookmarkStart w:id="20" w:name="_Toc169989789"/>
-      <w:r>
-        <w:rPr>
-          <w:rFonts w:ascii="Calibri" w:hAnsi="Calibri" w:cs="Calibri"/>
-        </w:rPr>
-        <w:t>Análisis y decisiones</w:t>
-      </w:r>
-      <w:bookmarkEnd w:id="20"/>
-    </w:p>
-    <w:p>
-      <w:pPr>
-        <w:jc w:val="both"/>
-        <w:rPr>
-          <w:rFonts w:ascii="Calibri" w:hAnsi="Calibri" w:cs="Calibri"/>
-        </w:rPr>
-      </w:pPr>
-      <w:r>
-        <w:rPr>
-          <w:rFonts w:ascii="Calibri" w:hAnsi="Calibri" w:cs="Calibri"/>
-        </w:rPr>
-        <w:t>Para cumplir con el requisito, se han considerado las restricciones relacionadas con las anotaciones vistas en las clases de teoría. Este análisis resultó fundamental para entender las limitaciones y los conceptos generales necesarios para realizar una implementación correcta y para posteriormente completar la tarea extra individual de UML.</w:t>
-      </w:r>
-    </w:p>
-    <w:p>
-      <w:pPr>
-        <w:jc w:val="both"/>
-        <w:rPr>
-          <w:rFonts w:ascii="Calibri" w:hAnsi="Calibri" w:cs="Calibri"/>
-        </w:rPr>
-      </w:pPr>
-      <w:r>
-        <w:rPr>
-          <w:rFonts w:ascii="Calibri" w:hAnsi="Calibri" w:cs="Calibri"/>
-        </w:rPr>
-        <w:t>Los archivos CSV utilizados, nombrados como training-module.csv, training-session.csv y developer.csv, están ubicados en el directorio “</w:t>
-      </w:r>
-      <w:proofErr w:type="spellStart"/>
-      <w:r>
-        <w:rPr>
-          <w:rFonts w:ascii="Calibri" w:hAnsi="Calibri" w:cs="Calibri"/>
-        </w:rPr>
-        <w:t>src</w:t>
-      </w:r>
-      <w:proofErr w:type="spellEnd"/>
-      <w:r>
-        <w:rPr>
-          <w:rFonts w:ascii="Calibri" w:hAnsi="Calibri" w:cs="Calibri"/>
-        </w:rPr>
-        <w:t>/</w:t>
-      </w:r>
-      <w:proofErr w:type="spellStart"/>
-      <w:r>
-        <w:rPr>
-          <w:rFonts w:ascii="Calibri" w:hAnsi="Calibri" w:cs="Calibri"/>
-        </w:rPr>
-        <w:t>main</w:t>
-      </w:r>
-      <w:proofErr w:type="spellEnd"/>
-      <w:r>
-        <w:rPr>
-          <w:rFonts w:ascii="Calibri" w:hAnsi="Calibri" w:cs="Calibri"/>
-        </w:rPr>
-        <w:t>/</w:t>
-      </w:r>
-      <w:proofErr w:type="spellStart"/>
-      <w:r>
-        <w:rPr>
-          <w:rFonts w:ascii="Calibri" w:hAnsi="Calibri" w:cs="Calibri"/>
-        </w:rPr>
-        <w:t>webapp</w:t>
-      </w:r>
-      <w:proofErr w:type="spellEnd"/>
-      <w:r>
-        <w:rPr>
-          <w:rFonts w:ascii="Calibri" w:hAnsi="Calibri" w:cs="Calibri"/>
-        </w:rPr>
-        <w:t>/WEB-INF/</w:t>
-      </w:r>
-      <w:proofErr w:type="spellStart"/>
-      <w:r>
-        <w:rPr>
-          <w:rFonts w:ascii="Calibri" w:hAnsi="Calibri" w:cs="Calibri"/>
-        </w:rPr>
-        <w:t>resources</w:t>
-      </w:r>
-      <w:proofErr w:type="spellEnd"/>
-      <w:r>
-        <w:rPr>
-          <w:rFonts w:ascii="Calibri" w:hAnsi="Calibri" w:cs="Calibri"/>
-        </w:rPr>
-        <w:t>/</w:t>
-      </w:r>
-      <w:proofErr w:type="spellStart"/>
-      <w:r>
-        <w:rPr>
-          <w:rFonts w:ascii="Calibri" w:hAnsi="Calibri" w:cs="Calibri"/>
-        </w:rPr>
-        <w:t>sample</w:t>
-      </w:r>
-      <w:proofErr w:type="spellEnd"/>
-      <w:r>
-        <w:rPr>
-          <w:rFonts w:ascii="Calibri" w:hAnsi="Calibri" w:cs="Calibri"/>
-        </w:rPr>
-        <w:t>-data”.</w:t>
-      </w:r>
-    </w:p>
-    <w:p>
-      <w:pPr>
-        <w:jc w:val="both"/>
-        <w:rPr>
-          <w:rFonts w:ascii="Calibri" w:hAnsi="Calibri" w:cs="Calibri"/>
-        </w:rPr>
-      </w:pPr>
-      <w:r>
-        <w:rPr>
-          <w:rFonts w:ascii="Calibri" w:hAnsi="Calibri" w:cs="Calibri"/>
-        </w:rPr>
-        <w:t xml:space="preserve">Para los atributos de tipo </w:t>
-      </w:r>
-      <w:proofErr w:type="spellStart"/>
-      <w:r>
-        <w:rPr>
-          <w:rFonts w:ascii="Calibri" w:hAnsi="Calibri" w:cs="Calibri"/>
-        </w:rPr>
-        <w:t>String</w:t>
-      </w:r>
-      <w:proofErr w:type="spellEnd"/>
-      <w:r>
-        <w:rPr>
-          <w:rFonts w:ascii="Calibri" w:hAnsi="Calibri" w:cs="Calibri"/>
-        </w:rPr>
-        <w:t xml:space="preserve">, la base de datos se ha poblado de la siguiente manera: se ha probado con cadenas de un solo carácter, de dos caracteres, un número intermedio de caracteres en función de la longitud de esta, el número máximo de caracteres </w:t>
-      </w:r>
-      <w:r>
-        <w:rPr>
-          <w:rFonts w:ascii="Calibri" w:hAnsi="Calibri" w:cs="Calibri"/>
-        </w:rPr>
-        <w:t>menos uno</w:t>
-      </w:r>
-      <w:r>
-        <w:rPr>
-          <w:rFonts w:ascii="Calibri" w:hAnsi="Calibri" w:cs="Calibri"/>
-        </w:rPr>
-        <w:t xml:space="preserve"> y el número máximo de caracteres permitidos, en función de la restricción de esta.</w:t>
-      </w:r>
-    </w:p>
-    <w:p>
-      <w:pPr>
-        <w:jc w:val="both"/>
-        <w:rPr>
-          <w:rFonts w:ascii="Calibri" w:hAnsi="Calibri" w:cs="Calibri"/>
-        </w:rPr>
-      </w:pPr>
-      <w:r>
-        <w:rPr>
-          <w:rFonts w:ascii="Calibri" w:hAnsi="Calibri" w:cs="Calibri"/>
-        </w:rPr>
-        <w:t>Para el atributo de momento de creación, se han evaluado diversos valores, poniendo especial énfasis en los momentos cercanos al momento base del proyecto, que es el 30 de julio de 2022 a las 00:00. Se ha probado el valor mencionado, así como otros momentos cercanos a este (por ejemplo, el 29 de julio de 2022 a las 23:59), además de otras fechas adicionales.</w:t>
-      </w:r>
-    </w:p>
-    <w:p>
-      <w:pPr>
-        <w:jc w:val="both"/>
-        <w:rPr>
-          <w:rFonts w:ascii="Calibri" w:hAnsi="Calibri" w:cs="Calibri"/>
-        </w:rPr>
-      </w:pPr>
-      <w:r>
-        <w:rPr>
-          <w:rFonts w:ascii="Calibri" w:hAnsi="Calibri" w:cs="Calibri"/>
-        </w:rPr>
-        <w:t>Para los atributos que hacen referencia a URL, se han considerado diversos valores basados en la longitud de los enlaces, garantizando siempre que cumplan con la estructura adecuada. Se han probado enlaces de longitud corta (siete y ocho caracteres), así como enlaces de longitud intermedia y aquellos que alcanzan los límites máximos proporcionados en los datos de muestra dados por los profesores de la asignatura, es decir, 254 y 255 caracteres.</w:t>
-      </w:r>
-    </w:p>
-    <w:p>
-      <w:pPr>
-        <w:jc w:val="both"/>
-        <w:rPr>
-          <w:rFonts w:ascii="Calibri" w:hAnsi="Calibri" w:cs="Calibri"/>
-        </w:rPr>
-      </w:pPr>
-      <w:r>
-        <w:rPr>
-          <w:rFonts w:ascii="Calibri" w:hAnsi="Calibri" w:cs="Calibri"/>
-        </w:rPr>
-        <w:t>Para los atributos de correo electrónico, se han considerado direcciones con un formato válido y una longitud que oscila entre 6 y 254 caracteres, valores establecidos en los datos de muestra mencionados anteriormente, proporcionados por los profesores de la asignatura.</w:t>
-      </w:r>
-    </w:p>
-    <w:p>
-      <w:pPr>
-        <w:jc w:val="both"/>
-        <w:rPr>
-          <w:rFonts w:ascii="Calibri" w:hAnsi="Calibri" w:cs="Calibri"/>
-        </w:rPr>
-      </w:pPr>
-      <w:r>
-        <w:rPr>
-          <w:rFonts w:ascii="Calibri" w:hAnsi="Calibri" w:cs="Calibri"/>
-        </w:rPr>
-        <w:t>Respecto a los atributos de la fecha de inicio y fin del período, se han considerado valores que cumplan con las restricciones establecidas en el Requisito obligatorio III (</w:t>
-      </w:r>
-      <w:proofErr w:type="spellStart"/>
-      <w:r>
-        <w:rPr>
-          <w:rFonts w:ascii="Calibri" w:hAnsi="Calibri" w:cs="Calibri"/>
-        </w:rPr>
-        <w:t>trainingSessions</w:t>
-      </w:r>
-      <w:proofErr w:type="spellEnd"/>
-      <w:r>
-        <w:rPr>
-          <w:rFonts w:ascii="Calibri" w:hAnsi="Calibri" w:cs="Calibri"/>
-        </w:rPr>
-        <w:t>). Es decir, la fecha de inicio debe ser una semana posterior a la creación del módulo de entrenamiento, y la duración del período debe ser de al menos una semana. Se han probado valores específicos como que la fecha de inicio sea exactamente siete días después de la creación del módulo y que la fecha de fin del período sea también siete días posterior a la fecha de inicio</w:t>
-      </w:r>
-      <w:r>
-        <w:rPr>
-          <w:rFonts w:ascii="Calibri" w:hAnsi="Calibri" w:cs="Calibri"/>
-        </w:rPr>
-        <w:t>. Además, se han evaluado valores cercanos a estos casos y otros valores adicionales.</w:t>
-      </w:r>
-    </w:p>
-    <w:p>
-      <w:pPr>
-        <w:jc w:val="both"/>
-        <w:rPr>
-          <w:rFonts w:ascii="Calibri" w:hAnsi="Calibri" w:cs="Calibri"/>
-        </w:rPr>
-      </w:pPr>
-      <w:r>
-        <w:rPr>
-          <w:rFonts w:ascii="Calibri" w:hAnsi="Calibri" w:cs="Calibri"/>
-        </w:rPr>
-        <w:t>Por último, en cuanto a los valores de tipo entero, se han realizado una serie de pruebas utilizando el valor mínimo aceptable, que es uno, así como valores cercanos a este. También se han considerado valores intermedios de dos y tres cifras, y valores numéricos elevados, de cuatro y cinco cifras.</w:t>
-      </w:r>
-    </w:p>
-    <w:p>
-      <w:pPr>
-        <w:jc w:val="both"/>
-        <w:rPr>
-          <w:rFonts w:ascii="Calibri" w:hAnsi="Calibri" w:cs="Calibri"/>
-        </w:rPr>
-      </w:pPr>
-      <w:r>
-        <w:rPr>
-          <w:rFonts w:ascii="Calibri" w:hAnsi="Calibri" w:cs="Calibri"/>
-        </w:rPr>
-        <w:t>A la hora de incluir las dos cuentas del rol “</w:t>
-      </w:r>
-      <w:proofErr w:type="spellStart"/>
-      <w:r>
-        <w:rPr>
-          <w:rFonts w:ascii="Calibri" w:hAnsi="Calibri" w:cs="Calibri"/>
-        </w:rPr>
-        <w:t>Developer</w:t>
-      </w:r>
-      <w:proofErr w:type="spellEnd"/>
-      <w:r>
-        <w:rPr>
-          <w:rFonts w:ascii="Calibri" w:hAnsi="Calibri" w:cs="Calibri"/>
-        </w:rPr>
-        <w:t>” con las credenciales “developer1/developer1” y “developer2/developer2”, se han utilizado datos de ejemplo que son coherentes con el contexto del proyecto.</w:t>
-      </w:r>
-    </w:p>
-    <w:p>
-      <w:pPr>
-        <w:pStyle w:val="Ttulo3"/>
-        <w:jc w:val="both"/>
-        <w:rPr>
-          <w:rFonts w:ascii="Calibri" w:hAnsi="Calibri" w:cs="Calibri"/>
-        </w:rPr>
-      </w:pPr>
-      <w:bookmarkStart w:id="21" w:name="_Toc169989790"/>
+      <w:bookmarkStart w:id="18" w:name="_Toc170043472"/>
       <w:r>
         <w:rPr>
           <w:rFonts w:ascii="Calibri" w:hAnsi="Calibri" w:cs="Calibri"/>
@@ -7108,7 +6616,7 @@
         <w:lastRenderedPageBreak/>
         <w:t>Solución</w:t>
       </w:r>
-      <w:bookmarkEnd w:id="21"/>
+      <w:bookmarkEnd w:id="18"/>
     </w:p>
     <w:p>
       <w:pPr>
@@ -7242,14 +6750,14 @@
           <w:rFonts w:ascii="Calibri" w:hAnsi="Calibri" w:cs="Calibri"/>
         </w:rPr>
       </w:pPr>
-      <w:bookmarkStart w:id="22" w:name="_Toc169989791"/>
+      <w:bookmarkStart w:id="19" w:name="_Toc170043473"/>
       <w:r>
         <w:rPr>
           <w:rFonts w:ascii="Calibri" w:hAnsi="Calibri" w:cs="Calibri"/>
         </w:rPr>
         <w:t>Problemas encontrados</w:t>
       </w:r>
-      <w:bookmarkEnd w:id="22"/>
+      <w:bookmarkEnd w:id="19"/>
       <w:r>
         <w:rPr>
           <w:rFonts w:ascii="Calibri" w:hAnsi="Calibri" w:cs="Calibri"/>
@@ -7311,6 +6819,157 @@
           <w:rFonts w:ascii="Calibri" w:hAnsi="Calibri" w:cs="Calibri"/>
         </w:rPr>
         <w:t>.</w:t>
+      </w:r>
+      <w:r>
+        <w:rPr>
+          <w:rFonts w:ascii="Calibri" w:hAnsi="Calibri" w:cs="Calibri"/>
+        </w:rPr>
+        <w:br w:type="page"/>
+      </w:r>
+    </w:p>
+    <w:p>
+      <w:pPr>
+        <w:pStyle w:val="Ttulo2"/>
+        <w:rPr>
+          <w:rFonts w:ascii="Calibri" w:hAnsi="Calibri" w:cs="Calibri"/>
+          <w:lang w:val="en-GB"/>
+        </w:rPr>
+      </w:pPr>
+      <w:bookmarkStart w:id="20" w:name="_Toc170043474"/>
+      <w:r>
+        <w:rPr>
+          <w:rFonts w:ascii="Calibri" w:hAnsi="Calibri" w:cs="Calibri"/>
+          <w:lang w:val="en-GB"/>
+        </w:rPr>
+        <w:lastRenderedPageBreak/>
+        <w:t xml:space="preserve">Requisito </w:t>
+      </w:r>
+      <w:r>
+        <w:rPr>
+          <w:rFonts w:ascii="Calibri" w:hAnsi="Calibri" w:cs="Calibri"/>
+          <w:lang w:val="en-GB"/>
+        </w:rPr>
+        <w:t>suplementario</w:t>
+      </w:r>
+      <w:r>
+        <w:rPr>
+          <w:rFonts w:ascii="Calibri" w:hAnsi="Calibri" w:cs="Calibri"/>
+          <w:lang w:val="en-GB"/>
+        </w:rPr>
+        <w:t xml:space="preserve"> XIII:</w:t>
+      </w:r>
+      <w:bookmarkEnd w:id="20"/>
+    </w:p>
+    <w:p>
+      <w:pPr>
+        <w:jc w:val="both"/>
+        <w:rPr>
+          <w:rFonts w:ascii="Calibri" w:hAnsi="Calibri" w:cs="Calibri"/>
+          <w:lang w:val="en-GB"/>
+        </w:rPr>
+      </w:pPr>
+      <w:r>
+        <w:rPr>
+          <w:rFonts w:ascii="Calibri" w:hAnsi="Calibri" w:cs="Calibri"/>
+          <w:lang w:val="en-GB"/>
+        </w:rPr>
+        <w:t xml:space="preserve">There is a new project-specific role called </w:t>
+      </w:r>
+      <w:r>
+        <w:rPr>
+          <w:rFonts w:ascii="Calibri" w:hAnsi="Calibri" w:cs="Calibri"/>
+          <w:b/>
+          <w:bCs/>
+          <w:lang w:val="en-GB"/>
+        </w:rPr>
+        <w:t>developer</w:t>
+      </w:r>
+      <w:r>
+        <w:rPr>
+          <w:rFonts w:ascii="Calibri" w:hAnsi="Calibri" w:cs="Calibri"/>
+          <w:lang w:val="en-GB"/>
+        </w:rPr>
+        <w:t xml:space="preserve">, which has the following profile data: </w:t>
+      </w:r>
+      <w:r>
+        <w:rPr>
+          <w:rFonts w:ascii="Calibri" w:hAnsi="Calibri" w:cs="Calibri"/>
+          <w:b/>
+          <w:bCs/>
+          <w:lang w:val="en-GB"/>
+        </w:rPr>
+        <w:t>degree</w:t>
+      </w:r>
+      <w:r>
+        <w:rPr>
+          <w:rFonts w:ascii="Calibri" w:hAnsi="Calibri" w:cs="Calibri"/>
+          <w:lang w:val="en-GB"/>
+        </w:rPr>
+        <w:t xml:space="preserve"> (not blank, shorter than 76 characters), a </w:t>
+      </w:r>
+      <w:r>
+        <w:rPr>
+          <w:rFonts w:ascii="Calibri" w:hAnsi="Calibri" w:cs="Calibri"/>
+          <w:b/>
+          <w:bCs/>
+          <w:lang w:val="en-GB"/>
+        </w:rPr>
+        <w:t>specialisation</w:t>
+      </w:r>
+      <w:r>
+        <w:rPr>
+          <w:rFonts w:ascii="Calibri" w:hAnsi="Calibri" w:cs="Calibri"/>
+          <w:lang w:val="en-GB"/>
+        </w:rPr>
+        <w:t xml:space="preserve"> (not blank, shorter than 101 characters), list of </w:t>
+      </w:r>
+      <w:r>
+        <w:rPr>
+          <w:rFonts w:ascii="Calibri" w:hAnsi="Calibri" w:cs="Calibri"/>
+          <w:b/>
+          <w:bCs/>
+          <w:lang w:val="en-GB"/>
+        </w:rPr>
+        <w:t>skills</w:t>
+      </w:r>
+      <w:r>
+        <w:rPr>
+          <w:rFonts w:ascii="Calibri" w:hAnsi="Calibri" w:cs="Calibri"/>
+          <w:lang w:val="en-GB"/>
+        </w:rPr>
+        <w:t xml:space="preserve"> (not blank, shorter than 101 characters), an </w:t>
+      </w:r>
+      <w:r>
+        <w:rPr>
+          <w:rFonts w:ascii="Calibri" w:hAnsi="Calibri" w:cs="Calibri"/>
+          <w:b/>
+          <w:bCs/>
+          <w:lang w:val="en-GB"/>
+        </w:rPr>
+        <w:t>email</w:t>
+      </w:r>
+      <w:r>
+        <w:rPr>
+          <w:rFonts w:ascii="Calibri" w:hAnsi="Calibri" w:cs="Calibri"/>
+          <w:lang w:val="en-GB"/>
+        </w:rPr>
+        <w:t xml:space="preserve">, and an </w:t>
+      </w:r>
+      <w:r>
+        <w:rPr>
+          <w:rFonts w:ascii="Calibri" w:hAnsi="Calibri" w:cs="Calibri"/>
+          <w:b/>
+          <w:bCs/>
+          <w:lang w:val="en-GB"/>
+        </w:rPr>
+        <w:t>optional link</w:t>
+      </w:r>
+      <w:r>
+        <w:rPr>
+          <w:rFonts w:ascii="Calibri" w:hAnsi="Calibri" w:cs="Calibri"/>
+          <w:lang w:val="en-GB"/>
+        </w:rPr>
+        <w:t xml:space="preserve"> with further information.</w:t>
       </w:r>
     </w:p>
     <w:p>
@@ -7321,14 +6980,14 @@
           <w:rFonts w:ascii="Calibri" w:hAnsi="Calibri" w:cs="Calibri"/>
         </w:rPr>
       </w:pPr>
-      <w:bookmarkStart w:id="23" w:name="_Toc169989792"/>
-      <w:r>
-        <w:rPr>
-          <w:rFonts w:ascii="Calibri" w:hAnsi="Calibri" w:cs="Calibri"/>
-        </w:rPr>
-        <w:t>Validación del profesor</w:t>
-      </w:r>
-      <w:bookmarkEnd w:id="23"/>
+      <w:bookmarkStart w:id="21" w:name="_Toc170043475"/>
+      <w:r>
+        <w:rPr>
+          <w:rFonts w:ascii="Calibri" w:hAnsi="Calibri" w:cs="Calibri"/>
+        </w:rPr>
+        <w:t>Análisis y decisiones</w:t>
+      </w:r>
+      <w:bookmarkEnd w:id="21"/>
     </w:p>
     <w:p>
       <w:pPr>
@@ -7341,165 +7000,325 @@
         <w:rPr>
           <w:rFonts w:ascii="Calibri" w:hAnsi="Calibri" w:cs="Calibri"/>
         </w:rPr>
-        <w:t>El requisito mencionado no pudo ser revisado durante la clase de laboratorio debido a la falta de tiempo.</w:t>
-      </w:r>
-    </w:p>
-    <w:p>
-      <w:pPr>
-        <w:rPr>
-          <w:rFonts w:ascii="Calibri" w:hAnsi="Calibri" w:cs="Calibri"/>
-        </w:rPr>
-      </w:pPr>
-      <w:r>
-        <w:rPr>
-          <w:rFonts w:ascii="Calibri" w:hAnsi="Calibri" w:cs="Calibri"/>
-        </w:rPr>
-        <w:br w:type="page"/>
-      </w:r>
-    </w:p>
-    <w:p>
-      <w:pPr>
-        <w:pStyle w:val="Ttulo2"/>
-        <w:rPr>
-          <w:rFonts w:ascii="Calibri" w:hAnsi="Calibri" w:cs="Calibri"/>
-          <w:lang w:val="en-GB"/>
-        </w:rPr>
-      </w:pPr>
-      <w:bookmarkStart w:id="24" w:name="_Toc169989793"/>
-      <w:r>
-        <w:rPr>
-          <w:rFonts w:ascii="Calibri" w:hAnsi="Calibri" w:cs="Calibri"/>
-          <w:lang w:val="en-GB"/>
-        </w:rPr>
-        <w:lastRenderedPageBreak/>
-        <w:t xml:space="preserve">Requisito </w:t>
-      </w:r>
-      <w:r>
-        <w:rPr>
-          <w:rFonts w:ascii="Calibri" w:hAnsi="Calibri" w:cs="Calibri"/>
-          <w:lang w:val="en-GB"/>
-        </w:rPr>
-        <w:t>suplementario</w:t>
-      </w:r>
-      <w:r>
-        <w:rPr>
-          <w:rFonts w:ascii="Calibri" w:hAnsi="Calibri" w:cs="Calibri"/>
-          <w:lang w:val="en-GB"/>
-        </w:rPr>
-        <w:t xml:space="preserve"> XIII:</w:t>
-      </w:r>
-      <w:bookmarkEnd w:id="24"/>
+        <w:t>Para cumplir con el requisito, se han considerado las restricciones relacionadas con las anotaciones vistas en las clases de teoría. Este análisis resultó fundamental para entender las limitaciones y los conceptos generales necesarios para realizar una implementación correcta y para posteriormente completar la tarea extra individual de UML.</w:t>
+      </w:r>
     </w:p>
     <w:p>
       <w:pPr>
         <w:jc w:val="both"/>
         <w:rPr>
           <w:rFonts w:ascii="Calibri" w:hAnsi="Calibri" w:cs="Calibri"/>
-          <w:lang w:val="en-GB"/>
-        </w:rPr>
-      </w:pPr>
-      <w:r>
-        <w:rPr>
-          <w:rFonts w:ascii="Calibri" w:hAnsi="Calibri" w:cs="Calibri"/>
-          <w:lang w:val="en-GB"/>
-        </w:rPr>
-        <w:t xml:space="preserve">There is a new project-specific role called </w:t>
-      </w:r>
-      <w:r>
-        <w:rPr>
-          <w:rFonts w:ascii="Calibri" w:hAnsi="Calibri" w:cs="Calibri"/>
-          <w:b/>
-          <w:bCs/>
-          <w:lang w:val="en-GB"/>
+        </w:rPr>
+      </w:pPr>
+      <w:r>
+        <w:rPr>
+          <w:rFonts w:ascii="Calibri" w:hAnsi="Calibri" w:cs="Calibri"/>
+        </w:rPr>
+        <w:t>La entidad “</w:t>
+      </w:r>
+      <w:proofErr w:type="spellStart"/>
+      <w:r>
+        <w:rPr>
+          <w:rFonts w:ascii="Calibri" w:hAnsi="Calibri" w:cs="Calibri"/>
+        </w:rPr>
+        <w:t>Developer</w:t>
+      </w:r>
+      <w:proofErr w:type="spellEnd"/>
+      <w:r>
+        <w:rPr>
+          <w:rFonts w:ascii="Calibri" w:hAnsi="Calibri" w:cs="Calibri"/>
+        </w:rPr>
+        <w:t>” se ha integrado en la ruta “</w:t>
+      </w:r>
+      <w:proofErr w:type="spellStart"/>
+      <w:r>
+        <w:rPr>
+          <w:rFonts w:ascii="Calibri" w:hAnsi="Calibri" w:cs="Calibri"/>
+        </w:rPr>
+        <w:t>src</w:t>
+      </w:r>
+      <w:proofErr w:type="spellEnd"/>
+      <w:r>
+        <w:rPr>
+          <w:rFonts w:ascii="Calibri" w:hAnsi="Calibri" w:cs="Calibri"/>
+        </w:rPr>
+        <w:t>/</w:t>
+      </w:r>
+      <w:proofErr w:type="spellStart"/>
+      <w:r>
+        <w:rPr>
+          <w:rFonts w:ascii="Calibri" w:hAnsi="Calibri" w:cs="Calibri"/>
+        </w:rPr>
+        <w:t>main</w:t>
+      </w:r>
+      <w:proofErr w:type="spellEnd"/>
+      <w:r>
+        <w:rPr>
+          <w:rFonts w:ascii="Calibri" w:hAnsi="Calibri" w:cs="Calibri"/>
+        </w:rPr>
+        <w:t>/java/</w:t>
+      </w:r>
+      <w:proofErr w:type="spellStart"/>
+      <w:r>
+        <w:rPr>
+          <w:rFonts w:ascii="Calibri" w:hAnsi="Calibri" w:cs="Calibri"/>
+        </w:rPr>
+        <w:t>acme</w:t>
+      </w:r>
+      <w:proofErr w:type="spellEnd"/>
+      <w:r>
+        <w:rPr>
+          <w:rFonts w:ascii="Calibri" w:hAnsi="Calibri" w:cs="Calibri"/>
+        </w:rPr>
+        <w:t>/roles/</w:t>
+      </w:r>
+      <w:proofErr w:type="spellStart"/>
+      <w:r>
+        <w:rPr>
+          <w:rFonts w:ascii="Calibri" w:hAnsi="Calibri" w:cs="Calibri"/>
         </w:rPr>
         <w:t>developer</w:t>
       </w:r>
-      <w:r>
-        <w:rPr>
-          <w:rFonts w:ascii="Calibri" w:hAnsi="Calibri" w:cs="Calibri"/>
-          <w:lang w:val="en-GB"/>
-        </w:rPr>
-        <w:t xml:space="preserve">, which has the following profile data: </w:t>
-      </w:r>
-      <w:r>
-        <w:rPr>
-          <w:rFonts w:ascii="Calibri" w:hAnsi="Calibri" w:cs="Calibri"/>
-          <w:b/>
-          <w:bCs/>
-          <w:lang w:val="en-GB"/>
+      <w:proofErr w:type="spellEnd"/>
+      <w:r>
+        <w:rPr>
+          <w:rFonts w:ascii="Calibri" w:hAnsi="Calibri" w:cs="Calibri"/>
+        </w:rPr>
+        <w:t>”, distinguiéndose por su ubicación en comparación con otras entidades que se encuentran en diferentes rutas del proyecto. Después de un análisis exhaustivo de esta entidad, se han aplicado las siguientes restricciones: el atributo “</w:t>
+      </w:r>
+      <w:proofErr w:type="spellStart"/>
+      <w:r>
+        <w:rPr>
+          <w:rFonts w:ascii="Calibri" w:hAnsi="Calibri" w:cs="Calibri"/>
         </w:rPr>
         <w:t>degree</w:t>
       </w:r>
-      <w:r>
-        <w:rPr>
-          <w:rFonts w:ascii="Calibri" w:hAnsi="Calibri" w:cs="Calibri"/>
-          <w:lang w:val="en-GB"/>
-        </w:rPr>
-        <w:t xml:space="preserve"> (not blank, shorter than 76 characters), a </w:t>
-      </w:r>
-      <w:r>
-        <w:rPr>
-          <w:rFonts w:ascii="Calibri" w:hAnsi="Calibri" w:cs="Calibri"/>
-          <w:b/>
-          <w:bCs/>
-          <w:lang w:val="en-GB"/>
+      <w:proofErr w:type="spellEnd"/>
+      <w:r>
+        <w:rPr>
+          <w:rFonts w:ascii="Calibri" w:hAnsi="Calibri" w:cs="Calibri"/>
+        </w:rPr>
+        <w:t xml:space="preserve">”, de tipo </w:t>
+      </w:r>
+      <w:proofErr w:type="spellStart"/>
+      <w:r>
+        <w:rPr>
+          <w:rFonts w:ascii="Calibri" w:hAnsi="Calibri" w:cs="Calibri"/>
+        </w:rPr>
+        <w:t>String</w:t>
+      </w:r>
+      <w:proofErr w:type="spellEnd"/>
+      <w:r>
+        <w:rPr>
+          <w:rFonts w:ascii="Calibri" w:hAnsi="Calibri" w:cs="Calibri"/>
+        </w:rPr>
+        <w:t xml:space="preserve">, ha sido anotado con @NotBlank y @Lenght(max = 75), asegurando así que no esté vacío y que cumpla con la longitud máxima permitida. </w:t>
+      </w:r>
+      <w:r>
+        <w:rPr>
+          <w:rFonts w:ascii="Calibri" w:hAnsi="Calibri" w:cs="Calibri"/>
+        </w:rPr>
+        <w:t>Los</w:t>
+      </w:r>
+      <w:r>
+        <w:rPr>
+          <w:rFonts w:ascii="Calibri" w:hAnsi="Calibri" w:cs="Calibri"/>
+        </w:rPr>
+        <w:t xml:space="preserve"> atributo</w:t>
+      </w:r>
+      <w:r>
+        <w:rPr>
+          <w:rFonts w:ascii="Calibri" w:hAnsi="Calibri" w:cs="Calibri"/>
+        </w:rPr>
+        <w:t>s</w:t>
+      </w:r>
+      <w:r>
+        <w:rPr>
+          <w:rFonts w:ascii="Calibri" w:hAnsi="Calibri" w:cs="Calibri"/>
+        </w:rPr>
+        <w:t xml:space="preserve"> “</w:t>
+      </w:r>
+      <w:proofErr w:type="spellStart"/>
+      <w:r>
+        <w:rPr>
+          <w:rFonts w:ascii="Calibri" w:hAnsi="Calibri" w:cs="Calibri"/>
         </w:rPr>
         <w:t>specialisation</w:t>
       </w:r>
-      <w:r>
-        <w:rPr>
-          <w:rFonts w:ascii="Calibri" w:hAnsi="Calibri" w:cs="Calibri"/>
-          <w:lang w:val="en-GB"/>
-        </w:rPr>
-        <w:t xml:space="preserve"> (not blank, shorter than 101 characters), list of </w:t>
-      </w:r>
-      <w:r>
-        <w:rPr>
-          <w:rFonts w:ascii="Calibri" w:hAnsi="Calibri" w:cs="Calibri"/>
-          <w:b/>
-          <w:bCs/>
-          <w:lang w:val="en-GB"/>
+      <w:proofErr w:type="spellEnd"/>
+      <w:r>
+        <w:rPr>
+          <w:rFonts w:ascii="Calibri" w:hAnsi="Calibri" w:cs="Calibri"/>
+        </w:rPr>
+        <w:t>”</w:t>
+      </w:r>
+      <w:r>
+        <w:rPr>
+          <w:rFonts w:ascii="Calibri" w:hAnsi="Calibri" w:cs="Calibri"/>
+        </w:rPr>
+        <w:t xml:space="preserve"> y “</w:t>
+      </w:r>
+      <w:proofErr w:type="spellStart"/>
+      <w:r>
+        <w:rPr>
+          <w:rFonts w:ascii="Calibri" w:hAnsi="Calibri" w:cs="Calibri"/>
         </w:rPr>
         <w:t>skills</w:t>
       </w:r>
-      <w:r>
-        <w:rPr>
-          <w:rFonts w:ascii="Calibri" w:hAnsi="Calibri" w:cs="Calibri"/>
-          <w:lang w:val="en-GB"/>
-        </w:rPr>
-        <w:t xml:space="preserve"> (not blank, shorter than 101 characters), an </w:t>
-      </w:r>
-      <w:r>
-        <w:rPr>
-          <w:rFonts w:ascii="Calibri" w:hAnsi="Calibri" w:cs="Calibri"/>
-          <w:b/>
-          <w:bCs/>
-          <w:lang w:val="en-GB"/>
-        </w:rPr>
-        <w:t>email</w:t>
-      </w:r>
-      <w:r>
-        <w:rPr>
-          <w:rFonts w:ascii="Calibri" w:hAnsi="Calibri" w:cs="Calibri"/>
-          <w:lang w:val="en-GB"/>
-        </w:rPr>
-        <w:t xml:space="preserve">, and an </w:t>
-      </w:r>
-      <w:r>
-        <w:rPr>
-          <w:rFonts w:ascii="Calibri" w:hAnsi="Calibri" w:cs="Calibri"/>
-          <w:b/>
-          <w:bCs/>
-          <w:lang w:val="en-GB"/>
-        </w:rPr>
-        <w:t>optional link</w:t>
-      </w:r>
-      <w:r>
-        <w:rPr>
-          <w:rFonts w:ascii="Calibri" w:hAnsi="Calibri" w:cs="Calibri"/>
-          <w:lang w:val="en-GB"/>
-        </w:rPr>
-        <w:t xml:space="preserve"> with further information.</w:t>
+      <w:proofErr w:type="spellEnd"/>
+      <w:r>
+        <w:rPr>
+          <w:rFonts w:ascii="Calibri" w:hAnsi="Calibri" w:cs="Calibri"/>
+        </w:rPr>
+        <w:t>”</w:t>
+      </w:r>
+      <w:r>
+        <w:rPr>
+          <w:rFonts w:ascii="Calibri" w:hAnsi="Calibri" w:cs="Calibri"/>
+        </w:rPr>
+        <w:t xml:space="preserve">, también de tipo </w:t>
+      </w:r>
+      <w:proofErr w:type="spellStart"/>
+      <w:r>
+        <w:rPr>
+          <w:rFonts w:ascii="Calibri" w:hAnsi="Calibri" w:cs="Calibri"/>
+        </w:rPr>
+        <w:t>String</w:t>
+      </w:r>
+      <w:proofErr w:type="spellEnd"/>
+      <w:r>
+        <w:rPr>
+          <w:rFonts w:ascii="Calibri" w:hAnsi="Calibri" w:cs="Calibri"/>
+        </w:rPr>
+        <w:t>, ha</w:t>
+      </w:r>
+      <w:r>
+        <w:rPr>
+          <w:rFonts w:ascii="Calibri" w:hAnsi="Calibri" w:cs="Calibri"/>
+        </w:rPr>
+        <w:t>n</w:t>
+      </w:r>
+      <w:r>
+        <w:rPr>
+          <w:rFonts w:ascii="Calibri" w:hAnsi="Calibri" w:cs="Calibri"/>
+        </w:rPr>
+        <w:t xml:space="preserve"> sido anotado</w:t>
+      </w:r>
+      <w:r>
+        <w:rPr>
+          <w:rFonts w:ascii="Calibri" w:hAnsi="Calibri" w:cs="Calibri"/>
+        </w:rPr>
+        <w:t>s</w:t>
+      </w:r>
+      <w:r>
+        <w:rPr>
+          <w:rFonts w:ascii="Calibri" w:hAnsi="Calibri" w:cs="Calibri"/>
+        </w:rPr>
+        <w:t xml:space="preserve"> con @NotBlank y @Lenght(max = 100), garantizando que no est</w:t>
+      </w:r>
+      <w:r>
+        <w:rPr>
+          <w:rFonts w:ascii="Calibri" w:hAnsi="Calibri" w:cs="Calibri"/>
+        </w:rPr>
+        <w:t>én</w:t>
+      </w:r>
+      <w:r>
+        <w:rPr>
+          <w:rFonts w:ascii="Calibri" w:hAnsi="Calibri" w:cs="Calibri"/>
+        </w:rPr>
+        <w:t xml:space="preserve"> vacío</w:t>
+      </w:r>
+      <w:r>
+        <w:rPr>
+          <w:rFonts w:ascii="Calibri" w:hAnsi="Calibri" w:cs="Calibri"/>
+        </w:rPr>
+        <w:t>s</w:t>
+      </w:r>
+      <w:r>
+        <w:rPr>
+          <w:rFonts w:ascii="Calibri" w:hAnsi="Calibri" w:cs="Calibri"/>
+        </w:rPr>
+        <w:t xml:space="preserve"> y que cumpla</w:t>
+      </w:r>
+      <w:r>
+        <w:rPr>
+          <w:rFonts w:ascii="Calibri" w:hAnsi="Calibri" w:cs="Calibri"/>
+        </w:rPr>
+        <w:t>n</w:t>
+      </w:r>
+      <w:r>
+        <w:rPr>
+          <w:rFonts w:ascii="Calibri" w:hAnsi="Calibri" w:cs="Calibri"/>
+        </w:rPr>
+        <w:t xml:space="preserve"> con la longitud máxima establecida</w:t>
+      </w:r>
+      <w:r>
+        <w:rPr>
+          <w:rFonts w:ascii="Calibri" w:hAnsi="Calibri" w:cs="Calibri"/>
+        </w:rPr>
+        <w:t>.</w:t>
+      </w:r>
+      <w:r>
+        <w:rPr>
+          <w:rFonts w:ascii="Calibri" w:hAnsi="Calibri" w:cs="Calibri"/>
+        </w:rPr>
+        <w:t xml:space="preserve"> El atributo “email”, de tipo </w:t>
+      </w:r>
+      <w:proofErr w:type="spellStart"/>
+      <w:r>
+        <w:rPr>
+          <w:rFonts w:ascii="Calibri" w:hAnsi="Calibri" w:cs="Calibri"/>
+        </w:rPr>
+        <w:t>String</w:t>
+      </w:r>
+      <w:proofErr w:type="spellEnd"/>
+      <w:r>
+        <w:rPr>
+          <w:rFonts w:ascii="Calibri" w:hAnsi="Calibri" w:cs="Calibri"/>
+        </w:rPr>
+        <w:t>, se ha validado como dirección de correo electrónico utilizando @NotBlank y @Email, asegurando que el formato de correo electrónico sea válido y que no esté vacío. El atributo “</w:t>
+      </w:r>
+      <w:proofErr w:type="gramStart"/>
+      <w:r>
+        <w:rPr>
+          <w:rFonts w:ascii="Calibri" w:hAnsi="Calibri" w:cs="Calibri"/>
+        </w:rPr>
+        <w:t>link</w:t>
+      </w:r>
+      <w:proofErr w:type="gramEnd"/>
+      <w:r>
+        <w:rPr>
+          <w:rFonts w:ascii="Calibri" w:hAnsi="Calibri" w:cs="Calibri"/>
+        </w:rPr>
+        <w:t xml:space="preserve">”, también de tipo </w:t>
+      </w:r>
+      <w:proofErr w:type="spellStart"/>
+      <w:r>
+        <w:rPr>
+          <w:rFonts w:ascii="Calibri" w:hAnsi="Calibri" w:cs="Calibri"/>
+        </w:rPr>
+        <w:t>String</w:t>
+      </w:r>
+      <w:proofErr w:type="spellEnd"/>
+      <w:r>
+        <w:rPr>
+          <w:rFonts w:ascii="Calibri" w:hAnsi="Calibri" w:cs="Calibri"/>
+        </w:rPr>
+        <w:t>, se ha anotado con @URL para garantizar que el enlace proporcionado sea válido y cumpla con los estándares de URL.</w:t>
+      </w:r>
+    </w:p>
+    <w:p>
+      <w:pPr>
+        <w:jc w:val="both"/>
+        <w:rPr>
+          <w:rFonts w:ascii="Calibri" w:hAnsi="Calibri" w:cs="Calibri"/>
+        </w:rPr>
+      </w:pPr>
+      <w:r>
+        <w:rPr>
+          <w:rFonts w:ascii="Calibri" w:hAnsi="Calibri" w:cs="Calibri"/>
+        </w:rPr>
+        <w:t>En lo que respecta a las relaciones, esta clase no mantiene ninguna conexión con otras clases.</w:t>
       </w:r>
     </w:p>
     <w:p>
@@ -7510,363 +7329,14 @@
           <w:rFonts w:ascii="Calibri" w:hAnsi="Calibri" w:cs="Calibri"/>
         </w:rPr>
       </w:pPr>
-      <w:bookmarkStart w:id="25" w:name="_Toc169989794"/>
-      <w:r>
-        <w:rPr>
-          <w:rFonts w:ascii="Calibri" w:hAnsi="Calibri" w:cs="Calibri"/>
-        </w:rPr>
-        <w:t>Análisis y decisiones</w:t>
-      </w:r>
-      <w:bookmarkEnd w:id="25"/>
-    </w:p>
-    <w:p>
-      <w:pPr>
-        <w:jc w:val="both"/>
-        <w:rPr>
-          <w:rFonts w:ascii="Calibri" w:hAnsi="Calibri" w:cs="Calibri"/>
-        </w:rPr>
-      </w:pPr>
-      <w:r>
-        <w:rPr>
-          <w:rFonts w:ascii="Calibri" w:hAnsi="Calibri" w:cs="Calibri"/>
-        </w:rPr>
-        <w:t>Para cumplir con el requisito, se han considerado las restricciones relacionadas con las anotaciones vistas en las clases de teoría. Este análisis resultó fundamental para entender las limitaciones y los conceptos generales necesarios para realizar una implementación correcta y para posteriormente completar la tarea extra individual de UML.</w:t>
-      </w:r>
-    </w:p>
-    <w:p>
-      <w:pPr>
-        <w:jc w:val="both"/>
-        <w:rPr>
-          <w:rFonts w:ascii="Calibri" w:hAnsi="Calibri" w:cs="Calibri"/>
-        </w:rPr>
-      </w:pPr>
-      <w:r>
-        <w:rPr>
-          <w:rFonts w:ascii="Calibri" w:hAnsi="Calibri" w:cs="Calibri"/>
-        </w:rPr>
-        <w:t>La entidad “</w:t>
-      </w:r>
-      <w:proofErr w:type="spellStart"/>
-      <w:r>
-        <w:rPr>
-          <w:rFonts w:ascii="Calibri" w:hAnsi="Calibri" w:cs="Calibri"/>
-        </w:rPr>
-        <w:t>Developer</w:t>
-      </w:r>
-      <w:proofErr w:type="spellEnd"/>
-      <w:r>
-        <w:rPr>
-          <w:rFonts w:ascii="Calibri" w:hAnsi="Calibri" w:cs="Calibri"/>
-        </w:rPr>
-        <w:t>” se ha integrado en la ruta “</w:t>
-      </w:r>
-      <w:proofErr w:type="spellStart"/>
-      <w:r>
-        <w:rPr>
-          <w:rFonts w:ascii="Calibri" w:hAnsi="Calibri" w:cs="Calibri"/>
-        </w:rPr>
-        <w:t>src</w:t>
-      </w:r>
-      <w:proofErr w:type="spellEnd"/>
-      <w:r>
-        <w:rPr>
-          <w:rFonts w:ascii="Calibri" w:hAnsi="Calibri" w:cs="Calibri"/>
-        </w:rPr>
-        <w:t>/</w:t>
-      </w:r>
-      <w:proofErr w:type="spellStart"/>
-      <w:r>
-        <w:rPr>
-          <w:rFonts w:ascii="Calibri" w:hAnsi="Calibri" w:cs="Calibri"/>
-        </w:rPr>
-        <w:t>main</w:t>
-      </w:r>
-      <w:proofErr w:type="spellEnd"/>
-      <w:r>
-        <w:rPr>
-          <w:rFonts w:ascii="Calibri" w:hAnsi="Calibri" w:cs="Calibri"/>
-        </w:rPr>
-        <w:t>/java/</w:t>
-      </w:r>
-      <w:proofErr w:type="spellStart"/>
-      <w:r>
-        <w:rPr>
-          <w:rFonts w:ascii="Calibri" w:hAnsi="Calibri" w:cs="Calibri"/>
-        </w:rPr>
-        <w:t>acme</w:t>
-      </w:r>
-      <w:proofErr w:type="spellEnd"/>
-      <w:r>
-        <w:rPr>
-          <w:rFonts w:ascii="Calibri" w:hAnsi="Calibri" w:cs="Calibri"/>
-        </w:rPr>
-        <w:t>/roles/</w:t>
-      </w:r>
-      <w:proofErr w:type="spellStart"/>
-      <w:r>
-        <w:rPr>
-          <w:rFonts w:ascii="Calibri" w:hAnsi="Calibri" w:cs="Calibri"/>
-        </w:rPr>
-        <w:t>developer</w:t>
-      </w:r>
-      <w:proofErr w:type="spellEnd"/>
-      <w:r>
-        <w:rPr>
-          <w:rFonts w:ascii="Calibri" w:hAnsi="Calibri" w:cs="Calibri"/>
-        </w:rPr>
-        <w:t>”, distinguiéndose por su ubicación en comparación con otras entidades que se encuentran en diferentes rutas del proyecto. Después de un análisis exhaustivo de esta entidad, se han aplicado las siguientes restricciones: el atributo “</w:t>
-      </w:r>
-      <w:proofErr w:type="spellStart"/>
-      <w:r>
-        <w:rPr>
-          <w:rFonts w:ascii="Calibri" w:hAnsi="Calibri" w:cs="Calibri"/>
-        </w:rPr>
-        <w:t>degree</w:t>
-      </w:r>
-      <w:proofErr w:type="spellEnd"/>
-      <w:r>
-        <w:rPr>
-          <w:rFonts w:ascii="Calibri" w:hAnsi="Calibri" w:cs="Calibri"/>
-        </w:rPr>
-        <w:t xml:space="preserve">”, de tipo </w:t>
-      </w:r>
-      <w:proofErr w:type="spellStart"/>
-      <w:r>
-        <w:rPr>
-          <w:rFonts w:ascii="Calibri" w:hAnsi="Calibri" w:cs="Calibri"/>
-        </w:rPr>
-        <w:t>String</w:t>
-      </w:r>
-      <w:proofErr w:type="spellEnd"/>
-      <w:r>
-        <w:rPr>
-          <w:rFonts w:ascii="Calibri" w:hAnsi="Calibri" w:cs="Calibri"/>
-        </w:rPr>
-        <w:t xml:space="preserve">, ha sido anotado con @NotBlank y @Lenght(max = 75), asegurando así que no esté vacío y que cumpla con la longitud máxima permitida. </w:t>
-      </w:r>
-      <w:r>
-        <w:rPr>
-          <w:rFonts w:ascii="Calibri" w:hAnsi="Calibri" w:cs="Calibri"/>
-        </w:rPr>
-        <w:t>Los</w:t>
-      </w:r>
-      <w:r>
-        <w:rPr>
-          <w:rFonts w:ascii="Calibri" w:hAnsi="Calibri" w:cs="Calibri"/>
-        </w:rPr>
-        <w:t xml:space="preserve"> atributo</w:t>
-      </w:r>
-      <w:r>
-        <w:rPr>
-          <w:rFonts w:ascii="Calibri" w:hAnsi="Calibri" w:cs="Calibri"/>
-        </w:rPr>
-        <w:t>s</w:t>
-      </w:r>
-      <w:r>
-        <w:rPr>
-          <w:rFonts w:ascii="Calibri" w:hAnsi="Calibri" w:cs="Calibri"/>
-        </w:rPr>
-        <w:t xml:space="preserve"> “</w:t>
-      </w:r>
-      <w:proofErr w:type="spellStart"/>
-      <w:r>
-        <w:rPr>
-          <w:rFonts w:ascii="Calibri" w:hAnsi="Calibri" w:cs="Calibri"/>
-        </w:rPr>
-        <w:t>specialisation</w:t>
-      </w:r>
-      <w:proofErr w:type="spellEnd"/>
-      <w:r>
-        <w:rPr>
-          <w:rFonts w:ascii="Calibri" w:hAnsi="Calibri" w:cs="Calibri"/>
-        </w:rPr>
-        <w:t>”</w:t>
-      </w:r>
-      <w:r>
-        <w:rPr>
-          <w:rFonts w:ascii="Calibri" w:hAnsi="Calibri" w:cs="Calibri"/>
-        </w:rPr>
-        <w:t xml:space="preserve"> y “</w:t>
-      </w:r>
-      <w:proofErr w:type="spellStart"/>
-      <w:r>
-        <w:rPr>
-          <w:rFonts w:ascii="Calibri" w:hAnsi="Calibri" w:cs="Calibri"/>
-        </w:rPr>
-        <w:t>skills</w:t>
-      </w:r>
-      <w:proofErr w:type="spellEnd"/>
-      <w:r>
-        <w:rPr>
-          <w:rFonts w:ascii="Calibri" w:hAnsi="Calibri" w:cs="Calibri"/>
-        </w:rPr>
-        <w:t>”</w:t>
-      </w:r>
-      <w:r>
-        <w:rPr>
-          <w:rFonts w:ascii="Calibri" w:hAnsi="Calibri" w:cs="Calibri"/>
-        </w:rPr>
-        <w:t xml:space="preserve">, también de tipo </w:t>
-      </w:r>
-      <w:proofErr w:type="spellStart"/>
-      <w:r>
-        <w:rPr>
-          <w:rFonts w:ascii="Calibri" w:hAnsi="Calibri" w:cs="Calibri"/>
-        </w:rPr>
-        <w:t>String</w:t>
-      </w:r>
-      <w:proofErr w:type="spellEnd"/>
-      <w:r>
-        <w:rPr>
-          <w:rFonts w:ascii="Calibri" w:hAnsi="Calibri" w:cs="Calibri"/>
-        </w:rPr>
-        <w:t>, ha</w:t>
-      </w:r>
-      <w:r>
-        <w:rPr>
-          <w:rFonts w:ascii="Calibri" w:hAnsi="Calibri" w:cs="Calibri"/>
-        </w:rPr>
-        <w:t>n</w:t>
-      </w:r>
-      <w:r>
-        <w:rPr>
-          <w:rFonts w:ascii="Calibri" w:hAnsi="Calibri" w:cs="Calibri"/>
-        </w:rPr>
-        <w:t xml:space="preserve"> sido anotado</w:t>
-      </w:r>
-      <w:r>
-        <w:rPr>
-          <w:rFonts w:ascii="Calibri" w:hAnsi="Calibri" w:cs="Calibri"/>
-        </w:rPr>
-        <w:t>s</w:t>
-      </w:r>
-      <w:r>
-        <w:rPr>
-          <w:rFonts w:ascii="Calibri" w:hAnsi="Calibri" w:cs="Calibri"/>
-        </w:rPr>
-        <w:t xml:space="preserve"> con @NotBlank y @Lenght(max = 100), garantizando que no est</w:t>
-      </w:r>
-      <w:r>
-        <w:rPr>
-          <w:rFonts w:ascii="Calibri" w:hAnsi="Calibri" w:cs="Calibri"/>
-        </w:rPr>
-        <w:t>én</w:t>
-      </w:r>
-      <w:r>
-        <w:rPr>
-          <w:rFonts w:ascii="Calibri" w:hAnsi="Calibri" w:cs="Calibri"/>
-        </w:rPr>
-        <w:t xml:space="preserve"> vacío</w:t>
-      </w:r>
-      <w:r>
-        <w:rPr>
-          <w:rFonts w:ascii="Calibri" w:hAnsi="Calibri" w:cs="Calibri"/>
-        </w:rPr>
-        <w:t>s</w:t>
-      </w:r>
-      <w:r>
-        <w:rPr>
-          <w:rFonts w:ascii="Calibri" w:hAnsi="Calibri" w:cs="Calibri"/>
-        </w:rPr>
-        <w:t xml:space="preserve"> y que cumpla</w:t>
-      </w:r>
-      <w:r>
-        <w:rPr>
-          <w:rFonts w:ascii="Calibri" w:hAnsi="Calibri" w:cs="Calibri"/>
-        </w:rPr>
-        <w:t>n</w:t>
-      </w:r>
-      <w:r>
-        <w:rPr>
-          <w:rFonts w:ascii="Calibri" w:hAnsi="Calibri" w:cs="Calibri"/>
-        </w:rPr>
-        <w:t xml:space="preserve"> con la longitud máxima establecida</w:t>
-      </w:r>
-      <w:r>
-        <w:rPr>
-          <w:rFonts w:ascii="Calibri" w:hAnsi="Calibri" w:cs="Calibri"/>
-        </w:rPr>
-        <w:t>.</w:t>
-      </w:r>
-      <w:r>
-        <w:rPr>
-          <w:rFonts w:ascii="Calibri" w:hAnsi="Calibri" w:cs="Calibri"/>
-        </w:rPr>
-        <w:t xml:space="preserve"> El atributo “email”, de tipo </w:t>
-      </w:r>
-      <w:proofErr w:type="spellStart"/>
-      <w:r>
-        <w:rPr>
-          <w:rFonts w:ascii="Calibri" w:hAnsi="Calibri" w:cs="Calibri"/>
-        </w:rPr>
-        <w:t>String</w:t>
-      </w:r>
-      <w:proofErr w:type="spellEnd"/>
-      <w:r>
-        <w:rPr>
-          <w:rFonts w:ascii="Calibri" w:hAnsi="Calibri" w:cs="Calibri"/>
-        </w:rPr>
-        <w:t>, se ha validado como dirección de correo electrónico utilizando @NotBlank y @Email, asegurando que el formato de correo electrónico sea válido y que no esté vacío. El atributo “</w:t>
-      </w:r>
-      <w:proofErr w:type="gramStart"/>
-      <w:r>
-        <w:rPr>
-          <w:rFonts w:ascii="Calibri" w:hAnsi="Calibri" w:cs="Calibri"/>
-        </w:rPr>
-        <w:t>link</w:t>
-      </w:r>
-      <w:proofErr w:type="gramEnd"/>
-      <w:r>
-        <w:rPr>
-          <w:rFonts w:ascii="Calibri" w:hAnsi="Calibri" w:cs="Calibri"/>
-        </w:rPr>
-        <w:t xml:space="preserve">”, también de tipo </w:t>
-      </w:r>
-      <w:proofErr w:type="spellStart"/>
-      <w:r>
-        <w:rPr>
-          <w:rFonts w:ascii="Calibri" w:hAnsi="Calibri" w:cs="Calibri"/>
-        </w:rPr>
-        <w:t>String</w:t>
-      </w:r>
-      <w:proofErr w:type="spellEnd"/>
-      <w:r>
-        <w:rPr>
-          <w:rFonts w:ascii="Calibri" w:hAnsi="Calibri" w:cs="Calibri"/>
-        </w:rPr>
-        <w:t>, se ha anotado con @URL para garantizar que el enlace proporcionado sea válido y cumpla con los estándares de URL.</w:t>
-      </w:r>
-    </w:p>
-    <w:p>
-      <w:pPr>
-        <w:jc w:val="both"/>
-        <w:rPr>
-          <w:rFonts w:ascii="Calibri" w:hAnsi="Calibri" w:cs="Calibri"/>
-        </w:rPr>
-      </w:pPr>
-      <w:r>
-        <w:rPr>
-          <w:rFonts w:ascii="Calibri" w:hAnsi="Calibri" w:cs="Calibri"/>
-        </w:rPr>
-        <w:t>En lo que respecta a las relaciones, esta clase no mantiene ninguna conexión con otras clases.</w:t>
-      </w:r>
-    </w:p>
-    <w:p>
-      <w:pPr>
-        <w:pStyle w:val="Ttulo3"/>
-        <w:jc w:val="both"/>
-        <w:rPr>
-          <w:rFonts w:ascii="Calibri" w:hAnsi="Calibri" w:cs="Calibri"/>
-        </w:rPr>
-      </w:pPr>
-      <w:bookmarkStart w:id="26" w:name="_Toc169989795"/>
+      <w:bookmarkStart w:id="22" w:name="_Toc170043476"/>
       <w:r>
         <w:rPr>
           <w:rFonts w:ascii="Calibri" w:hAnsi="Calibri" w:cs="Calibri"/>
         </w:rPr>
         <w:t>Solución</w:t>
       </w:r>
-      <w:bookmarkEnd w:id="26"/>
+      <w:bookmarkEnd w:id="22"/>
     </w:p>
     <w:p>
       <w:pPr>
@@ -7932,14 +7402,14 @@
           <w:rFonts w:ascii="Calibri" w:hAnsi="Calibri" w:cs="Calibri"/>
         </w:rPr>
       </w:pPr>
-      <w:bookmarkStart w:id="27" w:name="_Toc169989796"/>
+      <w:bookmarkStart w:id="23" w:name="_Toc170043477"/>
       <w:r>
         <w:rPr>
           <w:rFonts w:ascii="Calibri" w:hAnsi="Calibri" w:cs="Calibri"/>
         </w:rPr>
         <w:t>Problemas encontrados</w:t>
       </w:r>
-      <w:bookmarkEnd w:id="27"/>
+      <w:bookmarkEnd w:id="23"/>
       <w:r>
         <w:rPr>
           <w:rFonts w:ascii="Calibri" w:hAnsi="Calibri" w:cs="Calibri"/>
@@ -7959,6 +7429,54 @@
           <w:rFonts w:ascii="Calibri" w:hAnsi="Calibri" w:cs="Calibri"/>
         </w:rPr>
         <w:t>Intencionalmente en blanco.</w:t>
+      </w:r>
+      <w:r>
+        <w:rPr>
+          <w:rFonts w:ascii="Calibri" w:hAnsi="Calibri" w:cs="Calibri"/>
+        </w:rPr>
+        <w:br w:type="page"/>
+      </w:r>
+    </w:p>
+    <w:p>
+      <w:pPr>
+        <w:pStyle w:val="Ttulo2"/>
+        <w:rPr>
+          <w:rFonts w:ascii="Calibri" w:hAnsi="Calibri" w:cs="Calibri"/>
+        </w:rPr>
+      </w:pPr>
+      <w:bookmarkStart w:id="24" w:name="_Toc170043478"/>
+      <w:r>
+        <w:rPr>
+          <w:rFonts w:ascii="Calibri" w:hAnsi="Calibri" w:cs="Calibri"/>
+        </w:rPr>
+        <w:lastRenderedPageBreak/>
+        <w:t>Requisito suplementario XI</w:t>
+      </w:r>
+      <w:r>
+        <w:rPr>
+          <w:rFonts w:ascii="Calibri" w:hAnsi="Calibri" w:cs="Calibri"/>
+        </w:rPr>
+        <w:t>V</w:t>
+      </w:r>
+      <w:r>
+        <w:rPr>
+          <w:rFonts w:ascii="Calibri" w:hAnsi="Calibri" w:cs="Calibri"/>
+        </w:rPr>
+        <w:t>:</w:t>
+      </w:r>
+      <w:bookmarkEnd w:id="24"/>
+    </w:p>
+    <w:p>
+      <w:pPr>
+        <w:rPr>
+          <w:rFonts w:ascii="Calibri" w:hAnsi="Calibri" w:cs="Calibri"/>
+        </w:rPr>
+      </w:pPr>
+      <w:r>
+        <w:rPr>
+          <w:rFonts w:ascii="Calibri" w:hAnsi="Calibri" w:cs="Calibri"/>
+        </w:rPr>
+        <w:t>Produce a UML domain model.</w:t>
       </w:r>
     </w:p>
     <w:p>
@@ -7969,14 +7487,14 @@
           <w:rFonts w:ascii="Calibri" w:hAnsi="Calibri" w:cs="Calibri"/>
         </w:rPr>
       </w:pPr>
-      <w:bookmarkStart w:id="28" w:name="_Toc169989797"/>
-      <w:r>
-        <w:rPr>
-          <w:rFonts w:ascii="Calibri" w:hAnsi="Calibri" w:cs="Calibri"/>
-        </w:rPr>
-        <w:t>Validación del profesor</w:t>
-      </w:r>
-      <w:bookmarkEnd w:id="28"/>
+      <w:bookmarkStart w:id="25" w:name="_Toc170043479"/>
+      <w:r>
+        <w:rPr>
+          <w:rFonts w:ascii="Calibri" w:hAnsi="Calibri" w:cs="Calibri"/>
+        </w:rPr>
+        <w:t>Análisis y decisiones</w:t>
+      </w:r>
+      <w:bookmarkEnd w:id="25"/>
     </w:p>
     <w:p>
       <w:pPr>
@@ -7989,62 +7507,173 @@
         <w:rPr>
           <w:rFonts w:ascii="Calibri" w:hAnsi="Calibri" w:cs="Calibri"/>
         </w:rPr>
-        <w:t>El requisito mencionado no pudo ser revisado durante la clase de laboratorio debido a la falta de tiempo.</w:t>
-      </w:r>
-    </w:p>
-    <w:p>
-      <w:pPr>
-        <w:rPr>
-          <w:rFonts w:ascii="Calibri" w:hAnsi="Calibri" w:cs="Calibri"/>
-        </w:rPr>
-      </w:pPr>
-      <w:r>
-        <w:rPr>
-          <w:rFonts w:ascii="Calibri" w:hAnsi="Calibri" w:cs="Calibri"/>
-        </w:rPr>
-        <w:br w:type="page"/>
-      </w:r>
-    </w:p>
-    <w:p>
-      <w:pPr>
-        <w:pStyle w:val="Ttulo2"/>
-        <w:rPr>
-          <w:rFonts w:ascii="Calibri" w:hAnsi="Calibri" w:cs="Calibri"/>
-        </w:rPr>
-      </w:pPr>
-      <w:bookmarkStart w:id="29" w:name="_Toc169989798"/>
-      <w:r>
-        <w:rPr>
-          <w:rFonts w:ascii="Calibri" w:hAnsi="Calibri" w:cs="Calibri"/>
-        </w:rPr>
-        <w:lastRenderedPageBreak/>
-        <w:t>Requisito suplementario XI</w:t>
-      </w:r>
-      <w:r>
-        <w:rPr>
-          <w:rFonts w:ascii="Calibri" w:hAnsi="Calibri" w:cs="Calibri"/>
-        </w:rPr>
-        <w:t>V</w:t>
-      </w:r>
-      <w:r>
-        <w:rPr>
-          <w:rFonts w:ascii="Calibri" w:hAnsi="Calibri" w:cs="Calibri"/>
-        </w:rPr>
-        <w:t>:</w:t>
-      </w:r>
-      <w:bookmarkEnd w:id="29"/>
-    </w:p>
-    <w:p>
-      <w:pPr>
-        <w:rPr>
-          <w:rFonts w:ascii="Calibri" w:hAnsi="Calibri" w:cs="Calibri"/>
-        </w:rPr>
-      </w:pPr>
-      <w:r>
-        <w:rPr>
-          <w:rFonts w:ascii="Calibri" w:hAnsi="Calibri" w:cs="Calibri"/>
-        </w:rPr>
-        <w:t>Produce a UML domain model.</w:t>
+        <w:t>Después de cumplir con los requisitos previos, se procedió a la creación del diagrama UML, el cual representa las relaciones entre las entidades “Project”, “TrainingModule”, “</w:t>
+      </w:r>
+      <w:proofErr w:type="spellStart"/>
+      <w:r>
+        <w:rPr>
+          <w:rFonts w:ascii="Calibri" w:hAnsi="Calibri" w:cs="Calibri"/>
+        </w:rPr>
+        <w:t>TrainingSession</w:t>
+      </w:r>
+      <w:proofErr w:type="spellEnd"/>
+      <w:r>
+        <w:rPr>
+          <w:rFonts w:ascii="Calibri" w:hAnsi="Calibri" w:cs="Calibri"/>
+        </w:rPr>
+        <w:t>” y “</w:t>
+      </w:r>
+      <w:proofErr w:type="spellStart"/>
+      <w:r>
+        <w:rPr>
+          <w:rFonts w:ascii="Calibri" w:hAnsi="Calibri" w:cs="Calibri"/>
+        </w:rPr>
+        <w:t>Developer</w:t>
+      </w:r>
+      <w:proofErr w:type="spellEnd"/>
+      <w:r>
+        <w:rPr>
+          <w:rFonts w:ascii="Calibri" w:hAnsi="Calibri" w:cs="Calibri"/>
+        </w:rPr>
+        <w:t>”, de acuerdo con las estructuras y cardinalidades descritas a continuación.</w:t>
+      </w:r>
+    </w:p>
+    <w:p>
+      <w:pPr>
+        <w:jc w:val="both"/>
+        <w:rPr>
+          <w:rFonts w:ascii="Calibri" w:hAnsi="Calibri" w:cs="Calibri"/>
+        </w:rPr>
+      </w:pPr>
+      <w:r>
+        <w:rPr>
+          <w:rFonts w:ascii="Calibri" w:hAnsi="Calibri" w:cs="Calibri"/>
+        </w:rPr>
+        <w:t>Se ha establecido una relación “</w:t>
+      </w:r>
+      <w:proofErr w:type="spellStart"/>
+      <w:r>
+        <w:rPr>
+          <w:rFonts w:ascii="Calibri" w:hAnsi="Calibri" w:cs="Calibri"/>
+        </w:rPr>
+        <w:t>OneToMany</w:t>
+      </w:r>
+      <w:proofErr w:type="spellEnd"/>
+      <w:r>
+        <w:rPr>
+          <w:rFonts w:ascii="Calibri" w:hAnsi="Calibri" w:cs="Calibri"/>
+        </w:rPr>
+        <w:t>”</w:t>
+      </w:r>
+      <w:r>
+        <w:rPr>
+          <w:rFonts w:ascii="Calibri" w:hAnsi="Calibri" w:cs="Calibri"/>
+        </w:rPr>
+        <w:t xml:space="preserve"> opcional entre la entidad “Project” y la entidad “TrainingModule”. Esta relación indica que un proyecto puede estar asociado opcionalmente con uno o varios módulos de entrenamiento, es decir, un proyecto puede tener cero o múltiples módulos de entrenamiento asociados, mientras que cada “TrainingModule” está relacionado exactamente con un solo proyecto.</w:t>
+      </w:r>
+    </w:p>
+    <w:p>
+      <w:pPr>
+        <w:jc w:val="both"/>
+        <w:rPr>
+          <w:rFonts w:ascii="Calibri" w:hAnsi="Calibri" w:cs="Calibri"/>
+        </w:rPr>
+      </w:pPr>
+      <w:r>
+        <w:rPr>
+          <w:rFonts w:ascii="Calibri" w:hAnsi="Calibri" w:cs="Calibri"/>
+        </w:rPr>
+        <w:t>En cuanto a la relación entre la entidad “TrainingModule” y la entidad “</w:t>
+      </w:r>
+      <w:proofErr w:type="spellStart"/>
+      <w:r>
+        <w:rPr>
+          <w:rFonts w:ascii="Calibri" w:hAnsi="Calibri" w:cs="Calibri"/>
+        </w:rPr>
+        <w:t>TrainingSession</w:t>
+      </w:r>
+      <w:proofErr w:type="spellEnd"/>
+      <w:r>
+        <w:rPr>
+          <w:rFonts w:ascii="Calibri" w:hAnsi="Calibri" w:cs="Calibri"/>
+        </w:rPr>
+        <w:t>”, se ha decidió que sea una composición. Esto se debe a que, al eliminar un módulo de entrenamiento, también deben eliminarse las sesiones de entrenamiento que contiene; no tiene sentido que dichas sesiones (componentes) sigan existiendo si el módulo de entrenamiento (contenedor) no existe. En términos de cardinalidad, un módulo de entrenamiento puede tener una o múltiples sesiones de entrenamiento asociadas, mientras que cada “</w:t>
+      </w:r>
+      <w:proofErr w:type="spellStart"/>
+      <w:r>
+        <w:rPr>
+          <w:rFonts w:ascii="Calibri" w:hAnsi="Calibri" w:cs="Calibri"/>
+        </w:rPr>
+        <w:t>TrainingSession</w:t>
+      </w:r>
+      <w:proofErr w:type="spellEnd"/>
+      <w:r>
+        <w:rPr>
+          <w:rFonts w:ascii="Calibri" w:hAnsi="Calibri" w:cs="Calibri"/>
+        </w:rPr>
+        <w:t>” está relacionada con exactamente un “TrainingModule”.</w:t>
+      </w:r>
+    </w:p>
+    <w:p>
+      <w:pPr>
+        <w:jc w:val="both"/>
+        <w:rPr>
+          <w:rFonts w:ascii="Calibri" w:hAnsi="Calibri" w:cs="Calibri"/>
+        </w:rPr>
+      </w:pPr>
+      <w:r>
+        <w:rPr>
+          <w:rFonts w:ascii="Calibri" w:hAnsi="Calibri" w:cs="Calibri"/>
+        </w:rPr>
+        <w:t>Para relacionar la entidad “</w:t>
+      </w:r>
+      <w:proofErr w:type="spellStart"/>
+      <w:r>
+        <w:rPr>
+          <w:rFonts w:ascii="Calibri" w:hAnsi="Calibri" w:cs="Calibri"/>
+        </w:rPr>
+        <w:t>Developer</w:t>
+      </w:r>
+      <w:proofErr w:type="spellEnd"/>
+      <w:r>
+        <w:rPr>
+          <w:rFonts w:ascii="Calibri" w:hAnsi="Calibri" w:cs="Calibri"/>
+        </w:rPr>
+        <w:t>” con la entidad “TrainingModule”, se ha optado por una relación “</w:t>
+      </w:r>
+      <w:proofErr w:type="spellStart"/>
+      <w:r>
+        <w:rPr>
+          <w:rFonts w:ascii="Calibri" w:hAnsi="Calibri" w:cs="Calibri"/>
+        </w:rPr>
+        <w:t>OneToMany</w:t>
+      </w:r>
+      <w:proofErr w:type="spellEnd"/>
+      <w:r>
+        <w:rPr>
+          <w:rFonts w:ascii="Calibri" w:hAnsi="Calibri" w:cs="Calibri"/>
+        </w:rPr>
+        <w:t>” opcional, que índice que un desarrollador puede crear ninguno, uno o múltiples módulos de entrenamiento, mientras que un módulo de entrenamiento puede ser creado únicamente por un único desarrollador.</w:t>
+      </w:r>
+    </w:p>
+    <w:p>
+      <w:pPr>
+        <w:jc w:val="both"/>
+        <w:rPr>
+          <w:rFonts w:ascii="Calibri" w:hAnsi="Calibri" w:cs="Calibri"/>
+        </w:rPr>
+      </w:pPr>
+      <w:r>
+        <w:rPr>
+          <w:rFonts w:ascii="Calibri" w:hAnsi="Calibri" w:cs="Calibri"/>
+        </w:rPr>
+        <w:t>En el diagrama también se puede apreciar el formulario “DeveloperDashboard”, el cual incluye operaciones relacionadas con los módulos y sesiones de entrenamiento. Además, se encuentra el tipo enumerado “DifficultyLevel”, el cual representa un atributo de la entidad “TrainingModule” con valores posibles de BASIC, INTERMEDIATE y ADVANCED. Asimismo, se han definido el tipo de datos y diversas restricciones para cada atributo de las entidades. Para abordar las restricciones más complejas de los requisitos</w:t>
+      </w:r>
+      <w:r>
+        <w:rPr>
+          <w:rFonts w:ascii="Calibri" w:hAnsi="Calibri" w:cs="Calibri"/>
+        </w:rPr>
+        <w:t>, se han utilizado notas descriptivas con el fin de proporcionar una explicación detallada sobre estas.</w:t>
       </w:r>
     </w:p>
     <w:p>
@@ -8055,14 +7684,14 @@
           <w:rFonts w:ascii="Calibri" w:hAnsi="Calibri" w:cs="Calibri"/>
         </w:rPr>
       </w:pPr>
-      <w:bookmarkStart w:id="30" w:name="_Toc169989799"/>
-      <w:r>
-        <w:rPr>
-          <w:rFonts w:ascii="Calibri" w:hAnsi="Calibri" w:cs="Calibri"/>
-        </w:rPr>
-        <w:t>Análisis y decisiones</w:t>
-      </w:r>
-      <w:bookmarkEnd w:id="30"/>
+      <w:bookmarkStart w:id="26" w:name="_Toc170043480"/>
+      <w:r>
+        <w:rPr>
+          <w:rFonts w:ascii="Calibri" w:hAnsi="Calibri" w:cs="Calibri"/>
+        </w:rPr>
+        <w:t>Solución</w:t>
+      </w:r>
+      <w:bookmarkEnd w:id="26"/>
     </w:p>
     <w:p>
       <w:pPr>
@@ -8075,35 +7704,40 @@
         <w:rPr>
           <w:rFonts w:ascii="Calibri" w:hAnsi="Calibri" w:cs="Calibri"/>
         </w:rPr>
-        <w:t>Después de cumplir con los requisitos previos, se procedió a la creación del diagrama UML, el cual representa las relaciones entre las entidades “Project”, “TrainingModule”, “</w:t>
-      </w:r>
-      <w:proofErr w:type="spellStart"/>
-      <w:r>
-        <w:rPr>
-          <w:rFonts w:ascii="Calibri" w:hAnsi="Calibri" w:cs="Calibri"/>
-        </w:rPr>
-        <w:t>TrainingSession</w:t>
-      </w:r>
-      <w:proofErr w:type="spellEnd"/>
-      <w:r>
-        <w:rPr>
-          <w:rFonts w:ascii="Calibri" w:hAnsi="Calibri" w:cs="Calibri"/>
-        </w:rPr>
-        <w:t>” y “</w:t>
-      </w:r>
-      <w:proofErr w:type="spellStart"/>
-      <w:r>
-        <w:rPr>
-          <w:rFonts w:ascii="Calibri" w:hAnsi="Calibri" w:cs="Calibri"/>
-        </w:rPr>
-        <w:t>Developer</w:t>
-      </w:r>
-      <w:proofErr w:type="spellEnd"/>
-      <w:r>
-        <w:rPr>
-          <w:rFonts w:ascii="Calibri" w:hAnsi="Calibri" w:cs="Calibri"/>
-        </w:rPr>
-        <w:t>”, de acuerdo con las estructuras y cardinalidades descritas a continuación.</w:t>
+        <w:t>Para abordar este requisito, se ha</w:t>
+      </w:r>
+      <w:r>
+        <w:rPr>
+          <w:rFonts w:ascii="Calibri" w:hAnsi="Calibri" w:cs="Calibri"/>
+        </w:rPr>
+        <w:t xml:space="preserve"> producido el diagrama UML</w:t>
+      </w:r>
+      <w:r>
+        <w:rPr>
+          <w:rFonts w:ascii="Calibri" w:hAnsi="Calibri" w:cs="Calibri"/>
+        </w:rPr>
+        <w:t>, al cual se puede acceder mediante el siguiente enlace:</w:t>
+      </w:r>
+      <w:r>
+        <w:rPr>
+          <w:rFonts w:ascii="Calibri" w:hAnsi="Calibri" w:cs="Calibri"/>
+        </w:rPr>
+        <w:t xml:space="preserve"> </w:t>
+      </w:r>
+      <w:hyperlink r:id="rId19" w:history="1">
+        <w:r>
+          <w:rPr>
+            <w:rStyle w:val="Hipervnculo"/>
+            <w:rFonts w:ascii="Calibri" w:hAnsi="Calibri" w:cs="Calibri"/>
+          </w:rPr>
+          <w:t>https://github.com/maryycarrera/Acme-SF-D04/blob/master/reports/Student%203/D02/UML-Diagram-Student3-(ignblabla).png</w:t>
+        </w:r>
+      </w:hyperlink>
+      <w:r>
+        <w:rPr>
+          <w:rFonts w:ascii="Calibri" w:hAnsi="Calibri" w:cs="Calibri"/>
+        </w:rPr>
+        <w:t xml:space="preserve"> </w:t>
       </w:r>
     </w:p>
     <w:p>
@@ -8117,217 +7751,24 @@
         <w:rPr>
           <w:rFonts w:ascii="Calibri" w:hAnsi="Calibri" w:cs="Calibri"/>
         </w:rPr>
-        <w:t>Se ha establecido una relación “</w:t>
-      </w:r>
-      <w:proofErr w:type="spellStart"/>
-      <w:r>
-        <w:rPr>
-          <w:rFonts w:ascii="Calibri" w:hAnsi="Calibri" w:cs="Calibri"/>
-        </w:rPr>
-        <w:t>OneToMany</w:t>
-      </w:r>
-      <w:proofErr w:type="spellEnd"/>
-      <w:r>
-        <w:rPr>
-          <w:rFonts w:ascii="Calibri" w:hAnsi="Calibri" w:cs="Calibri"/>
-        </w:rPr>
-        <w:t>”</w:t>
-      </w:r>
-      <w:r>
-        <w:rPr>
-          <w:rFonts w:ascii="Calibri" w:hAnsi="Calibri" w:cs="Calibri"/>
-        </w:rPr>
-        <w:t xml:space="preserve"> opcional entre la entidad “Project” y la entidad “TrainingModule”. Esta relación indica que un proyecto puede estar asociado opcionalmente con uno o varios módulos de entrenamiento, es decir, un proyecto puede tener cero o múltiples módulos de entrenamiento asociados, mientras que cada “TrainingModule” está relacionado exactamente con un solo proyecto.</w:t>
-      </w:r>
-    </w:p>
-    <w:p>
-      <w:pPr>
-        <w:jc w:val="both"/>
-        <w:rPr>
-          <w:rFonts w:ascii="Calibri" w:hAnsi="Calibri" w:cs="Calibri"/>
-        </w:rPr>
-      </w:pPr>
-      <w:r>
-        <w:rPr>
-          <w:rFonts w:ascii="Calibri" w:hAnsi="Calibri" w:cs="Calibri"/>
-        </w:rPr>
-        <w:t>En cuanto a la relación entre la entidad “TrainingModule” y la entidad “</w:t>
-      </w:r>
-      <w:proofErr w:type="spellStart"/>
-      <w:r>
-        <w:rPr>
-          <w:rFonts w:ascii="Calibri" w:hAnsi="Calibri" w:cs="Calibri"/>
-        </w:rPr>
-        <w:t>TrainingSession</w:t>
-      </w:r>
-      <w:proofErr w:type="spellEnd"/>
-      <w:r>
-        <w:rPr>
-          <w:rFonts w:ascii="Calibri" w:hAnsi="Calibri" w:cs="Calibri"/>
-        </w:rPr>
-        <w:t>”, se ha decidió que sea una composición. Esto se debe a que, al eliminar un módulo de entrenamiento, también deben eliminarse las sesiones de entrenamiento que contiene; no tiene sentido que dichas sesiones (componentes) sigan existiendo si el módulo de entrenamiento (contenedor) no existe. En términos de cardinalidad, un módulo de entrenamiento puede tener una o múltiples sesiones de entrenamiento asociadas, mientras que cada “</w:t>
-      </w:r>
-      <w:proofErr w:type="spellStart"/>
-      <w:r>
-        <w:rPr>
-          <w:rFonts w:ascii="Calibri" w:hAnsi="Calibri" w:cs="Calibri"/>
-        </w:rPr>
-        <w:t>TrainingSession</w:t>
-      </w:r>
-      <w:proofErr w:type="spellEnd"/>
-      <w:r>
-        <w:rPr>
-          <w:rFonts w:ascii="Calibri" w:hAnsi="Calibri" w:cs="Calibri"/>
-        </w:rPr>
-        <w:t>” está relacionada con exactamente un “TrainingModule”.</w:t>
-      </w:r>
-    </w:p>
-    <w:p>
-      <w:pPr>
-        <w:jc w:val="both"/>
-        <w:rPr>
-          <w:rFonts w:ascii="Calibri" w:hAnsi="Calibri" w:cs="Calibri"/>
-        </w:rPr>
-      </w:pPr>
-      <w:r>
-        <w:rPr>
-          <w:rFonts w:ascii="Calibri" w:hAnsi="Calibri" w:cs="Calibri"/>
-        </w:rPr>
-        <w:t>Para relacionar la entidad “</w:t>
-      </w:r>
-      <w:proofErr w:type="spellStart"/>
-      <w:r>
-        <w:rPr>
-          <w:rFonts w:ascii="Calibri" w:hAnsi="Calibri" w:cs="Calibri"/>
-        </w:rPr>
-        <w:t>Developer</w:t>
-      </w:r>
-      <w:proofErr w:type="spellEnd"/>
-      <w:r>
-        <w:rPr>
-          <w:rFonts w:ascii="Calibri" w:hAnsi="Calibri" w:cs="Calibri"/>
-        </w:rPr>
-        <w:t>” con la entidad “TrainingModule”, se ha optado por una relación “</w:t>
-      </w:r>
-      <w:proofErr w:type="spellStart"/>
-      <w:r>
-        <w:rPr>
-          <w:rFonts w:ascii="Calibri" w:hAnsi="Calibri" w:cs="Calibri"/>
-        </w:rPr>
-        <w:t>OneToMany</w:t>
-      </w:r>
-      <w:proofErr w:type="spellEnd"/>
-      <w:r>
-        <w:rPr>
-          <w:rFonts w:ascii="Calibri" w:hAnsi="Calibri" w:cs="Calibri"/>
-        </w:rPr>
-        <w:t>” opcional, que índice que un desarrollador puede crear ninguno, uno o múltiples módulos de entrenamiento, mientras que un módulo de entrenamiento puede ser creado únicamente por un único desarrollador.</w:t>
-      </w:r>
-    </w:p>
-    <w:p>
-      <w:pPr>
-        <w:jc w:val="both"/>
-        <w:rPr>
-          <w:rFonts w:ascii="Calibri" w:hAnsi="Calibri" w:cs="Calibri"/>
-        </w:rPr>
-      </w:pPr>
-      <w:r>
-        <w:rPr>
-          <w:rFonts w:ascii="Calibri" w:hAnsi="Calibri" w:cs="Calibri"/>
-        </w:rPr>
-        <w:t>En el diagrama también se puede apreciar el formulario “DeveloperDashboard”, el cual incluye operaciones relacionadas con los módulos y sesiones de entrenamiento. Además, se encuentra el tipo enumerado “DifficultyLevel”, el cual representa un atributo de la entidad “TrainingModule” con valores posibles de BASIC, INTERMEDIATE y ADVANCED. Asimismo, se han definido el tipo de datos y diversas restricciones para cada atributo de las entidades. Para abordar las restricciones más complejas de los requisitos</w:t>
-      </w:r>
-      <w:r>
-        <w:rPr>
-          <w:rFonts w:ascii="Calibri" w:hAnsi="Calibri" w:cs="Calibri"/>
-        </w:rPr>
-        <w:t>, se han utilizado notas descriptivas con el fin de proporcionar una explicación detallada sobre estas.</w:t>
+        <w:t>Con estas modificaciones implementadas, el requisito se considera como completado conforme a las especificaciones detalladas en el enunciado.</w:t>
       </w:r>
     </w:p>
     <w:p>
       <w:pPr>
         <w:pStyle w:val="Ttulo3"/>
-        <w:jc w:val="both"/>
-        <w:rPr>
-          <w:rFonts w:ascii="Calibri" w:hAnsi="Calibri" w:cs="Calibri"/>
-        </w:rPr>
-      </w:pPr>
-      <w:bookmarkStart w:id="31" w:name="_Toc169989800"/>
-      <w:r>
-        <w:rPr>
-          <w:rFonts w:ascii="Calibri" w:hAnsi="Calibri" w:cs="Calibri"/>
-        </w:rPr>
-        <w:t>Solución</w:t>
-      </w:r>
-      <w:bookmarkEnd w:id="31"/>
-    </w:p>
-    <w:p>
-      <w:pPr>
-        <w:jc w:val="both"/>
-        <w:rPr>
-          <w:rFonts w:ascii="Calibri" w:hAnsi="Calibri" w:cs="Calibri"/>
-        </w:rPr>
-      </w:pPr>
-      <w:r>
-        <w:rPr>
-          <w:rFonts w:ascii="Calibri" w:hAnsi="Calibri" w:cs="Calibri"/>
-        </w:rPr>
-        <w:t>Para abordar este requisito, se ha</w:t>
-      </w:r>
-      <w:r>
-        <w:rPr>
-          <w:rFonts w:ascii="Calibri" w:hAnsi="Calibri" w:cs="Calibri"/>
-        </w:rPr>
-        <w:t xml:space="preserve"> producido el diagrama UML</w:t>
-      </w:r>
-      <w:r>
-        <w:rPr>
-          <w:rFonts w:ascii="Calibri" w:hAnsi="Calibri" w:cs="Calibri"/>
-        </w:rPr>
-        <w:t>, al cual se puede acceder mediante el siguiente enlace:</w:t>
-      </w:r>
-      <w:r>
-        <w:rPr>
-          <w:rFonts w:ascii="Calibri" w:hAnsi="Calibri" w:cs="Calibri"/>
-        </w:rPr>
-        <w:t xml:space="preserve"> </w:t>
-      </w:r>
-      <w:r>
-        <w:rPr>
-          <w:rFonts w:ascii="Calibri" w:hAnsi="Calibri" w:cs="Calibri"/>
-        </w:rPr>
-        <w:t>https://github.com/maryycarrera/Acme-SF-D04/blob/master/reports/Student%203/D02/UML-Diagram-Student3-(ignblabla).png</w:t>
-      </w:r>
-    </w:p>
-    <w:p>
-      <w:pPr>
-        <w:jc w:val="both"/>
-        <w:rPr>
-          <w:rFonts w:ascii="Calibri" w:hAnsi="Calibri" w:cs="Calibri"/>
-        </w:rPr>
-      </w:pPr>
-      <w:r>
-        <w:rPr>
-          <w:rFonts w:ascii="Calibri" w:hAnsi="Calibri" w:cs="Calibri"/>
-        </w:rPr>
-        <w:t>Con estas modificaciones implementadas, el requisito se considera como completado conforme a las especificaciones detalladas en el enunciado.</w:t>
-      </w:r>
-    </w:p>
-    <w:p>
-      <w:pPr>
-        <w:pStyle w:val="Ttulo3"/>
-        <w:rPr>
-          <w:rFonts w:ascii="Calibri" w:hAnsi="Calibri" w:cs="Calibri"/>
-        </w:rPr>
-      </w:pPr>
-      <w:bookmarkStart w:id="32" w:name="_Toc169989801"/>
+        <w:rPr>
+          <w:rFonts w:ascii="Calibri" w:hAnsi="Calibri" w:cs="Calibri"/>
+        </w:rPr>
+      </w:pPr>
+      <w:bookmarkStart w:id="27" w:name="_Toc170043481"/>
       <w:r>
         <w:rPr>
           <w:rFonts w:ascii="Calibri" w:hAnsi="Calibri" w:cs="Calibri"/>
         </w:rPr>
         <w:t>Problemas encontrados</w:t>
       </w:r>
-      <w:bookmarkEnd w:id="32"/>
+      <w:bookmarkEnd w:id="27"/>
       <w:r>
         <w:rPr>
           <w:rFonts w:ascii="Calibri" w:hAnsi="Calibri" w:cs="Calibri"/>
@@ -8411,37 +7852,6 @@
         </w:rPr>
         <w:t>” opcional.</w:t>
       </w:r>
-    </w:p>
-    <w:p>
-      <w:pPr>
-        <w:pStyle w:val="Ttulo3"/>
-        <w:jc w:val="both"/>
-        <w:rPr>
-          <w:rFonts w:ascii="Calibri" w:hAnsi="Calibri" w:cs="Calibri"/>
-        </w:rPr>
-      </w:pPr>
-      <w:bookmarkStart w:id="33" w:name="_Toc169989802"/>
-      <w:r>
-        <w:rPr>
-          <w:rFonts w:ascii="Calibri" w:hAnsi="Calibri" w:cs="Calibri"/>
-        </w:rPr>
-        <w:t>Validación del profesor</w:t>
-      </w:r>
-      <w:bookmarkEnd w:id="33"/>
-    </w:p>
-    <w:p>
-      <w:pPr>
-        <w:jc w:val="both"/>
-        <w:rPr>
-          <w:rFonts w:ascii="Calibri" w:hAnsi="Calibri" w:cs="Calibri"/>
-        </w:rPr>
-      </w:pPr>
-      <w:r>
-        <w:rPr>
-          <w:rFonts w:ascii="Calibri" w:hAnsi="Calibri" w:cs="Calibri"/>
-        </w:rPr>
-        <w:t>El requisito mencionado no pudo ser revisado durante la clase de laboratorio debido a la falta de tiempo.</w:t>
-      </w:r>
       <w:r>
         <w:br w:type="page"/>
       </w:r>
@@ -8453,7 +7863,7 @@
           <w:rFonts w:ascii="Calibri" w:hAnsi="Calibri" w:cs="Calibri"/>
         </w:rPr>
       </w:pPr>
-      <w:bookmarkStart w:id="34" w:name="_Toc169989803"/>
+      <w:bookmarkStart w:id="28" w:name="_Toc170043482"/>
       <w:r>
         <w:rPr>
           <w:rFonts w:ascii="Calibri" w:hAnsi="Calibri" w:cs="Calibri"/>
@@ -8461,7 +7871,7 @@
         <w:lastRenderedPageBreak/>
         <w:t>Conclusiones</w:t>
       </w:r>
-      <w:bookmarkEnd w:id="34"/>
+      <w:bookmarkEnd w:id="28"/>
     </w:p>
     <w:p>
       <w:pPr>
@@ -8508,26 +7918,6 @@
         <w:rPr>
           <w:rFonts w:ascii="Calibri" w:hAnsi="Calibri" w:cs="Calibri"/>
         </w:rPr>
-        <w:t>Las validaciones realizadas por el profesor en las sesiones de laboratorio confirmaron el correcto funcionamiento de las implementaciones, aunque algunos requisitos no pudieron ser revisados debido a limitaciones de tiempo</w:t>
-      </w:r>
-      <w:r>
-        <w:rPr>
-          <w:rFonts w:ascii="Calibri" w:hAnsi="Calibri" w:cs="Calibri"/>
-        </w:rPr>
-        <w:t>.</w:t>
-      </w:r>
-    </w:p>
-    <w:p>
-      <w:pPr>
-        <w:jc w:val="both"/>
-        <w:rPr>
-          <w:rFonts w:ascii="Calibri" w:hAnsi="Calibri" w:cs="Calibri"/>
-        </w:rPr>
-      </w:pPr>
-      <w:r>
-        <w:rPr>
-          <w:rFonts w:ascii="Calibri" w:hAnsi="Calibri" w:cs="Calibri"/>
-        </w:rPr>
         <w:t>En conclusión, el informe demuestra un enfoque meticuloso y efectivo en la implementación de los requisitos del proyecto Acme-SF-D02, proporcionando una base sólida para futuros desarrollos y mejoras en el sistema. La experiencia adquirida y las soluciones implementadas contribuyen significativamente al objetivo educativo de la asignatura.</w:t>
       </w:r>
       <w:r>
@@ -8541,7 +7931,7 @@
           <w:rFonts w:ascii="Calibri" w:hAnsi="Calibri" w:cs="Calibri"/>
         </w:rPr>
       </w:pPr>
-      <w:bookmarkStart w:id="35" w:name="_Toc169989804"/>
+      <w:bookmarkStart w:id="29" w:name="_Toc170043483"/>
       <w:r>
         <w:rPr>
           <w:rFonts w:ascii="Calibri" w:hAnsi="Calibri" w:cs="Calibri"/>
@@ -8549,7 +7939,7 @@
         <w:lastRenderedPageBreak/>
         <w:t>Bibliografía</w:t>
       </w:r>
-      <w:bookmarkEnd w:id="35"/>
+      <w:bookmarkEnd w:id="29"/>
     </w:p>
     <w:p>
       <w:pPr>
@@ -8632,7 +8022,7 @@
         </w:rPr>
         <w:t xml:space="preserve">Foro de la asignatura: </w:t>
       </w:r>
-      <w:hyperlink r:id="rId19" w:history="1">
+      <w:hyperlink r:id="rId20" w:history="1">
         <w:r>
           <w:rPr>
             <w:rStyle w:val="Hipervnculo"/>
@@ -8649,8 +8039,8 @@
       </w:r>
     </w:p>
     <w:sectPr>
-      <w:headerReference w:type="default" r:id="rId20"/>
-      <w:footerReference w:type="default" r:id="rId21"/>
+      <w:headerReference w:type="default" r:id="rId21"/>
+      <w:footerReference w:type="default" r:id="rId22"/>
       <w:pgSz w:w="11906" w:h="16838"/>
       <w:pgMar w:top="1417" w:right="1701" w:bottom="1417" w:left="1701" w:header="708" w:footer="708" w:gutter="0"/>
       <w:cols w:space="708"/>
@@ -8693,35 +8083,41 @@
       <w:pStyle w:val="Piedepgina"/>
       <w:jc w:val="center"/>
       <w:rPr>
+        <w:rFonts w:ascii="Calibri" w:hAnsi="Calibri" w:cs="Calibri"/>
         <w:caps/>
       </w:rPr>
     </w:pPr>
     <w:r>
       <w:rPr>
+        <w:rFonts w:ascii="Calibri" w:hAnsi="Calibri" w:cs="Calibri"/>
         <w:caps/>
       </w:rPr>
       <w:fldChar w:fldCharType="begin"/>
     </w:r>
     <w:r>
       <w:rPr>
+        <w:rFonts w:ascii="Calibri" w:hAnsi="Calibri" w:cs="Calibri"/>
         <w:caps/>
       </w:rPr>
       <w:instrText>PAGE   \* MERGEFORMAT</w:instrText>
     </w:r>
     <w:r>
       <w:rPr>
+        <w:rFonts w:ascii="Calibri" w:hAnsi="Calibri" w:cs="Calibri"/>
         <w:caps/>
       </w:rPr>
       <w:fldChar w:fldCharType="separate"/>
     </w:r>
     <w:r>
       <w:rPr>
+        <w:rFonts w:ascii="Calibri" w:hAnsi="Calibri" w:cs="Calibri"/>
         <w:caps/>
       </w:rPr>
       <w:t>2</w:t>
     </w:r>
     <w:r>
       <w:rPr>
+        <w:rFonts w:ascii="Calibri" w:hAnsi="Calibri" w:cs="Calibri"/>
         <w:caps/>
       </w:rPr>
       <w:fldChar w:fldCharType="end"/>
